--- a/hw4.docx
+++ b/hw4.docx
@@ -14,21 +14,8 @@
       <w:pPr>
         <w:pStyle w:val="NoSpacing"/>
       </w:pPr>
-      <w:proofErr w:type="spellStart"/>
-      <w:r>
-        <w:t>Cosc</w:t>
-      </w:r>
-      <w:proofErr w:type="spellEnd"/>
-      <w:r>
-        <w:t xml:space="preserve"> 611 </w:t>
-      </w:r>
-      <w:proofErr w:type="gramStart"/>
-      <w:r>
-        <w:t>Spring</w:t>
-      </w:r>
-      <w:proofErr w:type="gramEnd"/>
-      <w:r>
-        <w:t xml:space="preserve"> 2014</w:t>
+      <w:r>
+        <w:t>Cosc 611 Spring 2014</w:t>
       </w:r>
     </w:p>
     <w:p>
@@ -101,23 +88,7 @@
                 <w:rFonts w:ascii="Calibri" w:eastAsia="Times New Roman" w:hAnsi="Calibri" w:cs="Times New Roman"/>
                 <w:color w:val="000000"/>
               </w:rPr>
-              <w:t xml:space="preserve">Class </w:t>
-            </w:r>
-            <w:proofErr w:type="spellStart"/>
-            <w:r>
-              <w:rPr>
-                <w:rFonts w:ascii="Calibri" w:eastAsia="Times New Roman" w:hAnsi="Calibri" w:cs="Times New Roman"/>
-                <w:color w:val="000000"/>
-              </w:rPr>
-              <w:t>Inverval</w:t>
-            </w:r>
-            <w:proofErr w:type="spellEnd"/>
-            <w:r>
-              <w:rPr>
-                <w:rFonts w:ascii="Calibri" w:eastAsia="Times New Roman" w:hAnsi="Calibri" w:cs="Times New Roman"/>
-                <w:color w:val="000000"/>
-              </w:rPr>
-              <w:t xml:space="preserve"> </w:t>
+              <w:t xml:space="preserve">Class Inverval </w:t>
             </w:r>
           </w:p>
         </w:tc>
@@ -1042,7 +1013,6 @@
                 <w:color w:val="000000"/>
               </w:rPr>
             </w:pPr>
-            <w:proofErr w:type="spellStart"/>
             <w:r>
               <w:rPr>
                 <w:rFonts w:ascii="Calibri" w:eastAsia="Times New Roman" w:hAnsi="Calibri" w:cs="Times New Roman"/>
@@ -1050,7 +1020,6 @@
               </w:rPr>
               <w:t>Avg</w:t>
             </w:r>
-            <w:proofErr w:type="spellEnd"/>
           </w:p>
         </w:tc>
       </w:tr>
@@ -2056,7 +2025,6 @@
                 <w:color w:val="000000"/>
               </w:rPr>
             </w:pPr>
-            <w:proofErr w:type="spellStart"/>
             <w:r>
               <w:rPr>
                 <w:rFonts w:ascii="Calibri" w:eastAsia="Times New Roman" w:hAnsi="Calibri" w:cs="Times New Roman"/>
@@ -2064,7 +2032,6 @@
               </w:rPr>
               <w:t>Avg</w:t>
             </w:r>
-            <w:proofErr w:type="spellEnd"/>
           </w:p>
         </w:tc>
       </w:tr>
@@ -3070,7 +3037,6 @@
                 <w:color w:val="000000"/>
               </w:rPr>
             </w:pPr>
-            <w:proofErr w:type="spellStart"/>
             <w:r>
               <w:rPr>
                 <w:rFonts w:ascii="Calibri" w:eastAsia="Times New Roman" w:hAnsi="Calibri" w:cs="Times New Roman"/>
@@ -3078,7 +3044,6 @@
               </w:rPr>
               <w:t>Avg</w:t>
             </w:r>
-            <w:proofErr w:type="spellEnd"/>
           </w:p>
         </w:tc>
       </w:tr>
@@ -3940,7 +3905,6 @@
                 <w:color w:val="000000"/>
               </w:rPr>
             </w:pPr>
-            <w:proofErr w:type="spellStart"/>
             <w:r>
               <w:rPr>
                 <w:rFonts w:ascii="Calibri" w:eastAsia="Times New Roman" w:hAnsi="Calibri" w:cs="Times New Roman"/>
@@ -3948,7 +3912,6 @@
               </w:rPr>
               <w:t>Avg</w:t>
             </w:r>
-            <w:proofErr w:type="spellEnd"/>
           </w:p>
         </w:tc>
       </w:tr>
@@ -4666,7 +4629,6 @@
                 <w:color w:val="000000"/>
               </w:rPr>
             </w:pPr>
-            <w:proofErr w:type="spellStart"/>
             <w:r>
               <w:rPr>
                 <w:rFonts w:ascii="Calibri" w:eastAsia="Times New Roman" w:hAnsi="Calibri" w:cs="Times New Roman"/>
@@ -4674,7 +4636,6 @@
               </w:rPr>
               <w:t>Avg</w:t>
             </w:r>
-            <w:proofErr w:type="spellEnd"/>
           </w:p>
         </w:tc>
       </w:tr>
@@ -5248,7 +5209,6 @@
                 <w:color w:val="000000"/>
               </w:rPr>
             </w:pPr>
-            <w:proofErr w:type="spellStart"/>
             <w:r>
               <w:rPr>
                 <w:rFonts w:ascii="Calibri" w:eastAsia="Times New Roman" w:hAnsi="Calibri" w:cs="Times New Roman"/>
@@ -5256,7 +5216,6 @@
               </w:rPr>
               <w:t>Avg</w:t>
             </w:r>
-            <w:proofErr w:type="spellEnd"/>
           </w:p>
         </w:tc>
       </w:tr>
@@ -5974,7 +5933,6 @@
                 <w:color w:val="000000"/>
               </w:rPr>
             </w:pPr>
-            <w:proofErr w:type="spellStart"/>
             <w:r>
               <w:rPr>
                 <w:rFonts w:ascii="Calibri" w:eastAsia="Times New Roman" w:hAnsi="Calibri" w:cs="Times New Roman"/>
@@ -5982,7 +5940,6 @@
               </w:rPr>
               <w:t>Avg</w:t>
             </w:r>
-            <w:proofErr w:type="spellEnd"/>
           </w:p>
         </w:tc>
       </w:tr>
@@ -6437,7 +6394,6 @@
                 <w:color w:val="000000"/>
               </w:rPr>
             </w:pPr>
-            <w:proofErr w:type="spellStart"/>
             <w:r>
               <w:rPr>
                 <w:rFonts w:ascii="Calibri" w:eastAsia="Times New Roman" w:hAnsi="Calibri" w:cs="Times New Roman"/>
@@ -6445,7 +6401,6 @@
               </w:rPr>
               <w:t>Avg</w:t>
             </w:r>
-            <w:proofErr w:type="spellEnd"/>
           </w:p>
         </w:tc>
       </w:tr>
@@ -6747,7 +6702,6 @@
                 <w:color w:val="000000"/>
               </w:rPr>
             </w:pPr>
-            <w:proofErr w:type="spellStart"/>
             <w:r>
               <w:rPr>
                 <w:rFonts w:ascii="Calibri" w:eastAsia="Times New Roman" w:hAnsi="Calibri" w:cs="Times New Roman"/>
@@ -6755,7 +6709,6 @@
               </w:rPr>
               <w:t>Avg</w:t>
             </w:r>
-            <w:proofErr w:type="spellEnd"/>
           </w:p>
         </w:tc>
       </w:tr>
@@ -7601,7 +7554,6 @@
                 <w:color w:val="000000"/>
               </w:rPr>
             </w:pPr>
-            <w:proofErr w:type="spellStart"/>
             <w:r>
               <w:rPr>
                 <w:rFonts w:ascii="Calibri" w:eastAsia="Times New Roman" w:hAnsi="Calibri" w:cs="Times New Roman"/>
@@ -7609,7 +7561,6 @@
               </w:rPr>
               <w:t>Avg</w:t>
             </w:r>
-            <w:proofErr w:type="spellEnd"/>
           </w:p>
         </w:tc>
       </w:tr>
@@ -7850,7 +7801,6 @@
                 <w:color w:val="000000"/>
               </w:rPr>
             </w:pPr>
-            <w:proofErr w:type="spellStart"/>
             <w:r>
               <w:rPr>
                 <w:rFonts w:ascii="Calibri" w:eastAsia="Times New Roman" w:hAnsi="Calibri" w:cs="Times New Roman"/>
@@ -7858,7 +7808,6 @@
               </w:rPr>
               <w:t>Freq</w:t>
             </w:r>
-            <w:proofErr w:type="spellEnd"/>
           </w:p>
         </w:tc>
         <w:tc>
@@ -7882,7 +7831,6 @@
                 <w:color w:val="000000"/>
               </w:rPr>
             </w:pPr>
-            <w:proofErr w:type="spellStart"/>
             <w:r>
               <w:rPr>
                 <w:rFonts w:ascii="Calibri" w:eastAsia="Times New Roman" w:hAnsi="Calibri" w:cs="Times New Roman"/>
@@ -7890,7 +7838,6 @@
               </w:rPr>
               <w:t>Prob</w:t>
             </w:r>
-            <w:proofErr w:type="spellEnd"/>
           </w:p>
         </w:tc>
         <w:tc>
@@ -7914,7 +7861,6 @@
                 <w:color w:val="000000"/>
               </w:rPr>
             </w:pPr>
-            <w:proofErr w:type="spellStart"/>
             <w:r>
               <w:rPr>
                 <w:rFonts w:ascii="Calibri" w:eastAsia="Times New Roman" w:hAnsi="Calibri" w:cs="Times New Roman"/>
@@ -7922,7 +7868,6 @@
               </w:rPr>
               <w:t>Avg</w:t>
             </w:r>
-            <w:proofErr w:type="spellEnd"/>
           </w:p>
         </w:tc>
       </w:tr>
@@ -9637,7 +9582,6 @@
                 <w:color w:val="000000"/>
               </w:rPr>
             </w:pPr>
-            <w:proofErr w:type="spellStart"/>
             <w:r>
               <w:rPr>
                 <w:rFonts w:ascii="Calibri" w:eastAsia="Times New Roman" w:hAnsi="Calibri" w:cs="Times New Roman"/>
@@ -9645,7 +9589,6 @@
               </w:rPr>
               <w:t>Freq</w:t>
             </w:r>
-            <w:proofErr w:type="spellEnd"/>
           </w:p>
         </w:tc>
         <w:tc>
@@ -9669,7 +9612,6 @@
                 <w:color w:val="000000"/>
               </w:rPr>
             </w:pPr>
-            <w:proofErr w:type="spellStart"/>
             <w:r>
               <w:rPr>
                 <w:rFonts w:ascii="Calibri" w:eastAsia="Times New Roman" w:hAnsi="Calibri" w:cs="Times New Roman"/>
@@ -9677,7 +9619,6 @@
               </w:rPr>
               <w:t>Prob</w:t>
             </w:r>
-            <w:proofErr w:type="spellEnd"/>
           </w:p>
         </w:tc>
       </w:tr>
@@ -10798,19 +10739,7 @@
             <w:rPr>
               <w:rFonts w:ascii="Cambria Math" w:hAnsi="Cambria Math"/>
             </w:rPr>
-            <m:t>cdf</m:t>
-          </m:r>
-          <m:r>
-            <w:rPr>
-              <w:rFonts w:ascii="Cambria Math" w:hAnsi="Cambria Math"/>
-            </w:rPr>
-            <m:t>1</m:t>
-          </m:r>
-          <m:r>
-            <w:rPr>
-              <w:rFonts w:ascii="Cambria Math" w:hAnsi="Cambria Math"/>
-            </w:rPr>
-            <m:t>=1-</m:t>
+            <m:t>cdf1=1-</m:t>
           </m:r>
           <m:sSup>
             <m:sSupPr>
@@ -10845,13 +10774,8 @@
       <w:pPr>
         <w:pStyle w:val="NoSpacing"/>
       </w:pPr>
-      <w:proofErr w:type="gramStart"/>
-      <w:r>
-        <w:t>y</w:t>
-      </w:r>
-      <w:proofErr w:type="gramEnd"/>
-      <w:r>
-        <w:t xml:space="preserve"> = 20/225</w:t>
+      <w:r>
+        <w:t>y = 20/225</w:t>
       </w:r>
     </w:p>
     <w:p>
@@ -11308,17 +11232,8 @@
                 <w:rFonts w:ascii="Calibri" w:eastAsia="Times New Roman" w:hAnsi="Calibri" w:cs="Times New Roman"/>
                 <w:color w:val="000000"/>
               </w:rPr>
-              <w:t xml:space="preserve">Observed </w:t>
-            </w:r>
-            <w:proofErr w:type="spellStart"/>
-            <w:r>
-              <w:rPr>
-                <w:rFonts w:ascii="Calibri" w:eastAsia="Times New Roman" w:hAnsi="Calibri" w:cs="Times New Roman"/>
-                <w:color w:val="000000"/>
-              </w:rPr>
-              <w:t>Prob</w:t>
-            </w:r>
-            <w:proofErr w:type="spellEnd"/>
+              <w:t>Observed Prob</w:t>
+            </w:r>
           </w:p>
         </w:tc>
         <w:tc>
@@ -11347,17 +11262,8 @@
                 <w:rFonts w:ascii="Calibri" w:eastAsia="Times New Roman" w:hAnsi="Calibri" w:cs="Times New Roman"/>
                 <w:color w:val="000000"/>
               </w:rPr>
-              <w:t xml:space="preserve">Expected </w:t>
-            </w:r>
-            <w:proofErr w:type="spellStart"/>
-            <w:r>
-              <w:rPr>
-                <w:rFonts w:ascii="Calibri" w:eastAsia="Times New Roman" w:hAnsi="Calibri" w:cs="Times New Roman"/>
-                <w:color w:val="000000"/>
-              </w:rPr>
-              <w:t>Freq</w:t>
-            </w:r>
-            <w:proofErr w:type="spellEnd"/>
+              <w:t>Expected Freq</w:t>
+            </w:r>
           </w:p>
         </w:tc>
         <w:tc>
@@ -11381,7 +11287,6 @@
                 <w:color w:val="000000"/>
               </w:rPr>
             </w:pPr>
-            <w:proofErr w:type="spellStart"/>
             <w:r>
               <w:rPr>
                 <w:rFonts w:ascii="Calibri" w:eastAsia="Times New Roman" w:hAnsi="Calibri" w:cs="Times New Roman"/>
@@ -11389,7 +11294,6 @@
               </w:rPr>
               <w:t>ChiSqr</w:t>
             </w:r>
-            <w:proofErr w:type="spellEnd"/>
           </w:p>
         </w:tc>
       </w:tr>
@@ -12942,21 +12846,8 @@
       <w:pPr>
         <w:pStyle w:val="NoSpacing"/>
       </w:pPr>
-      <w:proofErr w:type="gramStart"/>
-      <w:r>
-        <w:t>a</w:t>
-      </w:r>
-      <w:proofErr w:type="gramEnd"/>
-      <w:r>
-        <w:t xml:space="preserve"> =</w:t>
-      </w:r>
-      <w:proofErr w:type="spellStart"/>
-      <w:r>
-        <w:t>numpy.random.exponential</w:t>
-      </w:r>
-      <w:proofErr w:type="spellEnd"/>
-      <w:r>
-        <w:t>(float(20)/float(225),1000)</w:t>
+      <w:r>
+        <w:t>a =numpy.random.exponential(float(20)/float(225),1000)</w:t>
       </w:r>
     </w:p>
     <w:p>
@@ -12976,25 +12867,14 @@
           <w:szCs w:val="22"/>
         </w:rPr>
       </w:pPr>
-      <w:proofErr w:type="gramStart"/>
-      <w:r>
-        <w:rPr>
-          <w:rFonts w:ascii="Monaco" w:hAnsi="Monaco" w:cs="Monaco"/>
-          <w:color w:val="000000"/>
-          <w:sz w:val="22"/>
-          <w:szCs w:val="22"/>
-        </w:rPr>
-        <w:t>[  9.24237663e</w:t>
-      </w:r>
-      <w:proofErr w:type="gramEnd"/>
-      <w:r>
-        <w:rPr>
-          <w:rFonts w:ascii="Monaco" w:hAnsi="Monaco" w:cs="Monaco"/>
-          <w:color w:val="000000"/>
-          <w:sz w:val="22"/>
-          <w:szCs w:val="22"/>
-        </w:rPr>
-        <w:t>-02   7.55283991e-02   2.18738845e-02   3.10026013e-01</w:t>
+      <w:r>
+        <w:rPr>
+          <w:rFonts w:ascii="Monaco" w:hAnsi="Monaco" w:cs="Monaco"/>
+          <w:color w:val="000000"/>
+          <w:sz w:val="22"/>
+          <w:szCs w:val="22"/>
+        </w:rPr>
+        <w:t>[  9.24237663e-02   7.55283991e-02   2.18738845e-02   3.10026013e-01</w:t>
       </w:r>
     </w:p>
     <w:p>
@@ -18540,25 +18420,2238 @@
           <w:szCs w:val="22"/>
         </w:rPr>
       </w:pPr>
-      <w:proofErr w:type="gramStart"/>
-      <w:r>
-        <w:rPr>
-          <w:rFonts w:ascii="Monaco" w:hAnsi="Monaco" w:cs="Monaco"/>
-          <w:color w:val="000000"/>
-          <w:sz w:val="22"/>
-          <w:szCs w:val="22"/>
+      <w:r>
+        <w:rPr>
+          <w:rFonts w:ascii="Monaco" w:hAnsi="Monaco" w:cs="Monaco"/>
+          <w:color w:val="000000"/>
+          <w:sz w:val="22"/>
+          <w:szCs w:val="22"/>
+        </w:rPr>
+        <w:t>obvers = [</w:t>
+      </w:r>
+      <w:r>
+        <w:rPr>
+          <w:rFonts w:ascii="Monaco" w:hAnsi="Monaco" w:cs="Monaco"/>
+          <w:color w:val="800000"/>
+          <w:sz w:val="22"/>
+          <w:szCs w:val="22"/>
+        </w:rPr>
+        <w:t>18</w:t>
+      </w:r>
+      <w:r>
+        <w:rPr>
+          <w:rFonts w:ascii="Monaco" w:hAnsi="Monaco" w:cs="Monaco"/>
+          <w:color w:val="000000"/>
+          <w:sz w:val="22"/>
+          <w:szCs w:val="22"/>
+        </w:rPr>
+        <w:t>,</w:t>
+      </w:r>
+      <w:r>
+        <w:rPr>
+          <w:rFonts w:ascii="Monaco" w:hAnsi="Monaco" w:cs="Monaco"/>
+          <w:color w:val="800000"/>
+          <w:sz w:val="22"/>
+          <w:szCs w:val="22"/>
+        </w:rPr>
+        <w:t>13</w:t>
+      </w:r>
+      <w:r>
+        <w:rPr>
+          <w:rFonts w:ascii="Monaco" w:hAnsi="Monaco" w:cs="Monaco"/>
+          <w:color w:val="000000"/>
+          <w:sz w:val="22"/>
+          <w:szCs w:val="22"/>
+        </w:rPr>
+        <w:t>,</w:t>
+      </w:r>
+      <w:r>
+        <w:rPr>
+          <w:rFonts w:ascii="Monaco" w:hAnsi="Monaco" w:cs="Monaco"/>
+          <w:color w:val="800000"/>
+          <w:sz w:val="22"/>
+          <w:szCs w:val="22"/>
+        </w:rPr>
+        <w:t>3</w:t>
+      </w:r>
+      <w:r>
+        <w:rPr>
+          <w:rFonts w:ascii="Monaco" w:hAnsi="Monaco" w:cs="Monaco"/>
+          <w:color w:val="000000"/>
+          <w:sz w:val="22"/>
+          <w:szCs w:val="22"/>
+        </w:rPr>
+        <w:t>,</w:t>
+      </w:r>
+      <w:r>
+        <w:rPr>
+          <w:rFonts w:ascii="Monaco" w:hAnsi="Monaco" w:cs="Monaco"/>
+          <w:color w:val="800000"/>
+          <w:sz w:val="22"/>
+          <w:szCs w:val="22"/>
+        </w:rPr>
+        <w:t>40</w:t>
+      </w:r>
+      <w:r>
+        <w:rPr>
+          <w:rFonts w:ascii="Monaco" w:hAnsi="Monaco" w:cs="Monaco"/>
+          <w:color w:val="000000"/>
+          <w:sz w:val="22"/>
+          <w:szCs w:val="22"/>
+        </w:rPr>
+        <w:t>,</w:t>
+      </w:r>
+      <w:r>
+        <w:rPr>
+          <w:rFonts w:ascii="Monaco" w:hAnsi="Monaco" w:cs="Monaco"/>
+          <w:color w:val="800000"/>
+          <w:sz w:val="22"/>
+          <w:szCs w:val="22"/>
+        </w:rPr>
+        <w:t>9</w:t>
+      </w:r>
+      <w:r>
+        <w:rPr>
+          <w:rFonts w:ascii="Monaco" w:hAnsi="Monaco" w:cs="Monaco"/>
+          <w:color w:val="000000"/>
+          <w:sz w:val="22"/>
+          <w:szCs w:val="22"/>
+        </w:rPr>
+        <w:t>,</w:t>
+      </w:r>
+      <w:r>
+        <w:rPr>
+          <w:rFonts w:ascii="Monaco" w:hAnsi="Monaco" w:cs="Monaco"/>
+          <w:color w:val="800000"/>
+          <w:sz w:val="22"/>
+          <w:szCs w:val="22"/>
+        </w:rPr>
+        <w:t>29</w:t>
+      </w:r>
+      <w:r>
+        <w:rPr>
+          <w:rFonts w:ascii="Monaco" w:hAnsi="Monaco" w:cs="Monaco"/>
+          <w:color w:val="000000"/>
+          <w:sz w:val="22"/>
+          <w:szCs w:val="22"/>
+        </w:rPr>
+        <w:t>,</w:t>
+      </w:r>
+      <w:r>
+        <w:rPr>
+          <w:rFonts w:ascii="Monaco" w:hAnsi="Monaco" w:cs="Monaco"/>
+          <w:color w:val="800000"/>
+          <w:sz w:val="22"/>
+          <w:szCs w:val="22"/>
+        </w:rPr>
+        <w:t>10</w:t>
+      </w:r>
+      <w:r>
+        <w:rPr>
+          <w:rFonts w:ascii="Monaco" w:hAnsi="Monaco" w:cs="Monaco"/>
+          <w:color w:val="000000"/>
+          <w:sz w:val="22"/>
+          <w:szCs w:val="22"/>
+        </w:rPr>
+        <w:t>,</w:t>
+      </w:r>
+      <w:r>
+        <w:rPr>
+          <w:rFonts w:ascii="Monaco" w:hAnsi="Monaco" w:cs="Monaco"/>
+          <w:color w:val="800000"/>
+          <w:sz w:val="22"/>
+          <w:szCs w:val="22"/>
+        </w:rPr>
+        <w:t>3</w:t>
+      </w:r>
+      <w:r>
+        <w:rPr>
+          <w:rFonts w:ascii="Monaco" w:hAnsi="Monaco" w:cs="Monaco"/>
+          <w:color w:val="000000"/>
+          <w:sz w:val="22"/>
+          <w:szCs w:val="22"/>
+        </w:rPr>
+        <w:t>,</w:t>
+      </w:r>
+      <w:r>
+        <w:rPr>
+          <w:rFonts w:ascii="Monaco" w:hAnsi="Monaco" w:cs="Monaco"/>
+          <w:color w:val="800000"/>
+          <w:sz w:val="22"/>
+          <w:szCs w:val="22"/>
+        </w:rPr>
+        <w:t>8</w:t>
+      </w:r>
+      <w:r>
+        <w:rPr>
+          <w:rFonts w:ascii="Monaco" w:hAnsi="Monaco" w:cs="Monaco"/>
+          <w:color w:val="000000"/>
+          <w:sz w:val="22"/>
+          <w:szCs w:val="22"/>
+        </w:rPr>
+        <w:t>,</w:t>
+      </w:r>
+      <w:r>
+        <w:rPr>
+          <w:rFonts w:ascii="Monaco" w:hAnsi="Monaco" w:cs="Monaco"/>
+          <w:color w:val="800000"/>
+          <w:sz w:val="22"/>
+          <w:szCs w:val="22"/>
+        </w:rPr>
+        <w:t>10</w:t>
+      </w:r>
+      <w:r>
+        <w:rPr>
+          <w:rFonts w:ascii="Monaco" w:hAnsi="Monaco" w:cs="Monaco"/>
+          <w:color w:val="000000"/>
+          <w:sz w:val="22"/>
+          <w:szCs w:val="22"/>
+        </w:rPr>
+        <w:t>,</w:t>
+      </w:r>
+    </w:p>
+    <w:p>
+      <w:pPr>
+        <w:widowControl w:val="0"/>
+        <w:autoSpaceDE w:val="0"/>
+        <w:autoSpaceDN w:val="0"/>
+        <w:adjustRightInd w:val="0"/>
+        <w:rPr>
+          <w:rFonts w:ascii="Monaco" w:hAnsi="Monaco" w:cs="Monaco"/>
+          <w:sz w:val="22"/>
+          <w:szCs w:val="22"/>
+        </w:rPr>
+      </w:pPr>
+      <w:r>
+        <w:rPr>
+          <w:rFonts w:ascii="Monaco" w:hAnsi="Monaco" w:cs="Monaco"/>
+          <w:color w:val="000000"/>
+          <w:sz w:val="22"/>
+          <w:szCs w:val="22"/>
+        </w:rPr>
+        <w:t xml:space="preserve">          </w:t>
+      </w:r>
+      <w:r>
+        <w:rPr>
+          <w:rFonts w:ascii="Monaco" w:hAnsi="Monaco" w:cs="Monaco"/>
+          <w:color w:val="800000"/>
+          <w:sz w:val="22"/>
+          <w:szCs w:val="22"/>
+        </w:rPr>
+        <w:t>1</w:t>
+      </w:r>
+      <w:r>
+        <w:rPr>
+          <w:rFonts w:ascii="Monaco" w:hAnsi="Monaco" w:cs="Monaco"/>
+          <w:color w:val="000000"/>
+          <w:sz w:val="22"/>
+          <w:szCs w:val="22"/>
+        </w:rPr>
+        <w:t>,</w:t>
+      </w:r>
+      <w:r>
+        <w:rPr>
+          <w:rFonts w:ascii="Monaco" w:hAnsi="Monaco" w:cs="Monaco"/>
+          <w:color w:val="800000"/>
+          <w:sz w:val="22"/>
+          <w:szCs w:val="22"/>
+        </w:rPr>
+        <w:t>17</w:t>
+      </w:r>
+      <w:r>
+        <w:rPr>
+          <w:rFonts w:ascii="Monaco" w:hAnsi="Monaco" w:cs="Monaco"/>
+          <w:color w:val="000000"/>
+          <w:sz w:val="22"/>
+          <w:szCs w:val="22"/>
+        </w:rPr>
+        <w:t>,</w:t>
+      </w:r>
+      <w:r>
+        <w:rPr>
+          <w:rFonts w:ascii="Monaco" w:hAnsi="Monaco" w:cs="Monaco"/>
+          <w:color w:val="800000"/>
+          <w:sz w:val="22"/>
+          <w:szCs w:val="22"/>
+        </w:rPr>
+        <w:t>29</w:t>
+      </w:r>
+      <w:r>
+        <w:rPr>
+          <w:rFonts w:ascii="Monaco" w:hAnsi="Monaco" w:cs="Monaco"/>
+          <w:color w:val="000000"/>
+          <w:sz w:val="22"/>
+          <w:szCs w:val="22"/>
+        </w:rPr>
+        <w:t>,</w:t>
+      </w:r>
+      <w:r>
+        <w:rPr>
+          <w:rFonts w:ascii="Monaco" w:hAnsi="Monaco" w:cs="Monaco"/>
+          <w:color w:val="800000"/>
+          <w:sz w:val="22"/>
+          <w:szCs w:val="22"/>
+        </w:rPr>
+        <w:t>2</w:t>
+      </w:r>
+      <w:r>
+        <w:rPr>
+          <w:rFonts w:ascii="Monaco" w:hAnsi="Monaco" w:cs="Monaco"/>
+          <w:color w:val="000000"/>
+          <w:sz w:val="22"/>
+          <w:szCs w:val="22"/>
+        </w:rPr>
+        <w:t>,</w:t>
+      </w:r>
+      <w:r>
+        <w:rPr>
+          <w:rFonts w:ascii="Monaco" w:hAnsi="Monaco" w:cs="Monaco"/>
+          <w:color w:val="800000"/>
+          <w:sz w:val="22"/>
+          <w:szCs w:val="22"/>
+        </w:rPr>
+        <w:t>22</w:t>
+      </w:r>
+      <w:r>
+        <w:rPr>
+          <w:rFonts w:ascii="Monaco" w:hAnsi="Monaco" w:cs="Monaco"/>
+          <w:color w:val="000000"/>
+          <w:sz w:val="22"/>
+          <w:szCs w:val="22"/>
+        </w:rPr>
+        <w:t>,</w:t>
+      </w:r>
+      <w:r>
+        <w:rPr>
+          <w:rFonts w:ascii="Monaco" w:hAnsi="Monaco" w:cs="Monaco"/>
+          <w:color w:val="800000"/>
+          <w:sz w:val="22"/>
+          <w:szCs w:val="22"/>
+        </w:rPr>
+        <w:t>1</w:t>
+      </w:r>
+      <w:r>
+        <w:rPr>
+          <w:rFonts w:ascii="Monaco" w:hAnsi="Monaco" w:cs="Monaco"/>
+          <w:color w:val="000000"/>
+          <w:sz w:val="22"/>
+          <w:szCs w:val="22"/>
+        </w:rPr>
+        <w:t>,</w:t>
+      </w:r>
+      <w:r>
+        <w:rPr>
+          <w:rFonts w:ascii="Monaco" w:hAnsi="Monaco" w:cs="Monaco"/>
+          <w:color w:val="800000"/>
+          <w:sz w:val="22"/>
+          <w:szCs w:val="22"/>
+        </w:rPr>
+        <w:t>22</w:t>
+      </w:r>
+      <w:r>
+        <w:rPr>
+          <w:rFonts w:ascii="Monaco" w:hAnsi="Monaco" w:cs="Monaco"/>
+          <w:color w:val="000000"/>
+          <w:sz w:val="22"/>
+          <w:szCs w:val="22"/>
+        </w:rPr>
+        <w:t>,</w:t>
+      </w:r>
+      <w:r>
+        <w:rPr>
+          <w:rFonts w:ascii="Monaco" w:hAnsi="Monaco" w:cs="Monaco"/>
+          <w:color w:val="800000"/>
+          <w:sz w:val="22"/>
+          <w:szCs w:val="22"/>
+        </w:rPr>
+        <w:t>1</w:t>
+      </w:r>
+      <w:r>
+        <w:rPr>
+          <w:rFonts w:ascii="Monaco" w:hAnsi="Monaco" w:cs="Monaco"/>
+          <w:color w:val="000000"/>
+          <w:sz w:val="22"/>
+          <w:szCs w:val="22"/>
+        </w:rPr>
+        <w:t>,</w:t>
+      </w:r>
+      <w:r>
+        <w:rPr>
+          <w:rFonts w:ascii="Monaco" w:hAnsi="Monaco" w:cs="Monaco"/>
+          <w:color w:val="800000"/>
+          <w:sz w:val="22"/>
+          <w:szCs w:val="22"/>
+        </w:rPr>
+        <w:t>4</w:t>
+      </w:r>
+      <w:r>
+        <w:rPr>
+          <w:rFonts w:ascii="Monaco" w:hAnsi="Monaco" w:cs="Monaco"/>
+          <w:color w:val="000000"/>
+          <w:sz w:val="22"/>
+          <w:szCs w:val="22"/>
+        </w:rPr>
+        <w:t>,</w:t>
+      </w:r>
+      <w:r>
+        <w:rPr>
+          <w:rFonts w:ascii="Monaco" w:hAnsi="Monaco" w:cs="Monaco"/>
+          <w:color w:val="800000"/>
+          <w:sz w:val="22"/>
+          <w:szCs w:val="22"/>
+        </w:rPr>
+        <w:t>32</w:t>
+      </w:r>
+      <w:r>
+        <w:rPr>
+          <w:rFonts w:ascii="Monaco" w:hAnsi="Monaco" w:cs="Monaco"/>
+          <w:color w:val="000000"/>
+          <w:sz w:val="22"/>
+          <w:szCs w:val="22"/>
+        </w:rPr>
+        <w:t>,</w:t>
+      </w:r>
+    </w:p>
+    <w:p>
+      <w:pPr>
+        <w:widowControl w:val="0"/>
+        <w:autoSpaceDE w:val="0"/>
+        <w:autoSpaceDN w:val="0"/>
+        <w:adjustRightInd w:val="0"/>
+        <w:rPr>
+          <w:rFonts w:ascii="Monaco" w:hAnsi="Monaco" w:cs="Monaco"/>
+          <w:sz w:val="22"/>
+          <w:szCs w:val="22"/>
+        </w:rPr>
+      </w:pPr>
+      <w:r>
+        <w:rPr>
+          <w:rFonts w:ascii="Monaco" w:hAnsi="Monaco" w:cs="Monaco"/>
+          <w:color w:val="000000"/>
+          <w:sz w:val="22"/>
+          <w:szCs w:val="22"/>
+        </w:rPr>
+        <w:t xml:space="preserve">          </w:t>
+      </w:r>
+      <w:r>
+        <w:rPr>
+          <w:rFonts w:ascii="Monaco" w:hAnsi="Monaco" w:cs="Monaco"/>
+          <w:color w:val="800000"/>
+          <w:sz w:val="22"/>
+          <w:szCs w:val="22"/>
+        </w:rPr>
+        <w:t>20</w:t>
+      </w:r>
+      <w:r>
+        <w:rPr>
+          <w:rFonts w:ascii="Monaco" w:hAnsi="Monaco" w:cs="Monaco"/>
+          <w:color w:val="000000"/>
+          <w:sz w:val="22"/>
+          <w:szCs w:val="22"/>
+        </w:rPr>
+        <w:t>,</w:t>
+      </w:r>
+      <w:r>
+        <w:rPr>
+          <w:rFonts w:ascii="Monaco" w:hAnsi="Monaco" w:cs="Monaco"/>
+          <w:color w:val="800000"/>
+          <w:sz w:val="22"/>
+          <w:szCs w:val="22"/>
+        </w:rPr>
+        <w:t>5</w:t>
+      </w:r>
+      <w:r>
+        <w:rPr>
+          <w:rFonts w:ascii="Monaco" w:hAnsi="Monaco" w:cs="Monaco"/>
+          <w:color w:val="000000"/>
+          <w:sz w:val="22"/>
+          <w:szCs w:val="22"/>
+        </w:rPr>
+        <w:t>,</w:t>
+      </w:r>
+      <w:r>
+        <w:rPr>
+          <w:rFonts w:ascii="Monaco" w:hAnsi="Monaco" w:cs="Monaco"/>
+          <w:color w:val="800000"/>
+          <w:sz w:val="22"/>
+          <w:szCs w:val="22"/>
+        </w:rPr>
+        <w:t>8</w:t>
+      </w:r>
+      <w:r>
+        <w:rPr>
+          <w:rFonts w:ascii="Monaco" w:hAnsi="Monaco" w:cs="Monaco"/>
+          <w:color w:val="000000"/>
+          <w:sz w:val="22"/>
+          <w:szCs w:val="22"/>
+        </w:rPr>
+        <w:t>,</w:t>
+      </w:r>
+      <w:r>
+        <w:rPr>
+          <w:rFonts w:ascii="Monaco" w:hAnsi="Monaco" w:cs="Monaco"/>
+          <w:color w:val="800000"/>
+          <w:sz w:val="22"/>
+          <w:szCs w:val="22"/>
+        </w:rPr>
+        <w:t>6</w:t>
+      </w:r>
+      <w:r>
+        <w:rPr>
+          <w:rFonts w:ascii="Monaco" w:hAnsi="Monaco" w:cs="Monaco"/>
+          <w:color w:val="000000"/>
+          <w:sz w:val="22"/>
+          <w:szCs w:val="22"/>
+        </w:rPr>
+        <w:t>,</w:t>
+      </w:r>
+      <w:r>
+        <w:rPr>
+          <w:rFonts w:ascii="Monaco" w:hAnsi="Monaco" w:cs="Monaco"/>
+          <w:color w:val="800000"/>
+          <w:sz w:val="22"/>
+          <w:szCs w:val="22"/>
+        </w:rPr>
+        <w:t>10</w:t>
+      </w:r>
+      <w:r>
+        <w:rPr>
+          <w:rFonts w:ascii="Monaco" w:hAnsi="Monaco" w:cs="Monaco"/>
+          <w:color w:val="000000"/>
+          <w:sz w:val="22"/>
+          <w:szCs w:val="22"/>
+        </w:rPr>
+        <w:t>,</w:t>
+      </w:r>
+      <w:r>
+        <w:rPr>
+          <w:rFonts w:ascii="Monaco" w:hAnsi="Monaco" w:cs="Monaco"/>
+          <w:color w:val="800000"/>
+          <w:sz w:val="22"/>
+          <w:szCs w:val="22"/>
+        </w:rPr>
+        <w:t>3</w:t>
+      </w:r>
+      <w:r>
+        <w:rPr>
+          <w:rFonts w:ascii="Monaco" w:hAnsi="Monaco" w:cs="Monaco"/>
+          <w:color w:val="000000"/>
+          <w:sz w:val="22"/>
+          <w:szCs w:val="22"/>
+        </w:rPr>
+        <w:t>,</w:t>
+      </w:r>
+      <w:r>
+        <w:rPr>
+          <w:rFonts w:ascii="Monaco" w:hAnsi="Monaco" w:cs="Monaco"/>
+          <w:color w:val="800000"/>
+          <w:sz w:val="22"/>
+          <w:szCs w:val="22"/>
+        </w:rPr>
+        <w:t>1</w:t>
+      </w:r>
+      <w:r>
+        <w:rPr>
+          <w:rFonts w:ascii="Monaco" w:hAnsi="Monaco" w:cs="Monaco"/>
+          <w:color w:val="000000"/>
+          <w:sz w:val="22"/>
+          <w:szCs w:val="22"/>
+        </w:rPr>
+        <w:t>,</w:t>
+      </w:r>
+      <w:r>
+        <w:rPr>
+          <w:rFonts w:ascii="Monaco" w:hAnsi="Monaco" w:cs="Monaco"/>
+          <w:color w:val="800000"/>
+          <w:sz w:val="22"/>
+          <w:szCs w:val="22"/>
+        </w:rPr>
+        <w:t>11</w:t>
+      </w:r>
+      <w:r>
+        <w:rPr>
+          <w:rFonts w:ascii="Monaco" w:hAnsi="Monaco" w:cs="Monaco"/>
+          <w:color w:val="000000"/>
+          <w:sz w:val="22"/>
+          <w:szCs w:val="22"/>
+        </w:rPr>
+        <w:t>,</w:t>
+      </w:r>
+      <w:r>
+        <w:rPr>
+          <w:rFonts w:ascii="Monaco" w:hAnsi="Monaco" w:cs="Monaco"/>
+          <w:color w:val="800000"/>
+          <w:sz w:val="22"/>
+          <w:szCs w:val="22"/>
+        </w:rPr>
+        <w:t>13</w:t>
+      </w:r>
+      <w:r>
+        <w:rPr>
+          <w:rFonts w:ascii="Monaco" w:hAnsi="Monaco" w:cs="Monaco"/>
+          <w:color w:val="000000"/>
+          <w:sz w:val="22"/>
+          <w:szCs w:val="22"/>
+        </w:rPr>
+        <w:t>,</w:t>
+      </w:r>
+      <w:r>
+        <w:rPr>
+          <w:rFonts w:ascii="Monaco" w:hAnsi="Monaco" w:cs="Monaco"/>
+          <w:color w:val="800000"/>
+          <w:sz w:val="22"/>
+          <w:szCs w:val="22"/>
+        </w:rPr>
+        <w:t>2</w:t>
+      </w:r>
+      <w:r>
+        <w:rPr>
+          <w:rFonts w:ascii="Monaco" w:hAnsi="Monaco" w:cs="Monaco"/>
+          <w:color w:val="000000"/>
+          <w:sz w:val="22"/>
+          <w:szCs w:val="22"/>
+        </w:rPr>
+        <w:t>,</w:t>
+      </w:r>
+    </w:p>
+    <w:p>
+      <w:pPr>
+        <w:widowControl w:val="0"/>
+        <w:autoSpaceDE w:val="0"/>
+        <w:autoSpaceDN w:val="0"/>
+        <w:adjustRightInd w:val="0"/>
+        <w:rPr>
+          <w:rFonts w:ascii="Monaco" w:hAnsi="Monaco" w:cs="Monaco"/>
+          <w:sz w:val="22"/>
+          <w:szCs w:val="22"/>
+        </w:rPr>
+      </w:pPr>
+      <w:r>
+        <w:rPr>
+          <w:rFonts w:ascii="Monaco" w:hAnsi="Monaco" w:cs="Monaco"/>
+          <w:color w:val="000000"/>
+          <w:sz w:val="22"/>
+          <w:szCs w:val="22"/>
+        </w:rPr>
+        <w:t xml:space="preserve">            </w:t>
+      </w:r>
+      <w:r>
+        <w:rPr>
+          <w:rFonts w:ascii="Monaco" w:hAnsi="Monaco" w:cs="Monaco"/>
+          <w:color w:val="800000"/>
+          <w:sz w:val="22"/>
+          <w:szCs w:val="22"/>
+        </w:rPr>
+        <w:t>15</w:t>
+      </w:r>
+      <w:r>
+        <w:rPr>
+          <w:rFonts w:ascii="Monaco" w:hAnsi="Monaco" w:cs="Monaco"/>
+          <w:color w:val="000000"/>
+          <w:sz w:val="22"/>
+          <w:szCs w:val="22"/>
+        </w:rPr>
+        <w:t>,</w:t>
+      </w:r>
+      <w:r>
+        <w:rPr>
+          <w:rFonts w:ascii="Monaco" w:hAnsi="Monaco" w:cs="Monaco"/>
+          <w:color w:val="800000"/>
+          <w:sz w:val="22"/>
+          <w:szCs w:val="22"/>
+        </w:rPr>
+        <w:t>8</w:t>
+      </w:r>
+      <w:r>
+        <w:rPr>
+          <w:rFonts w:ascii="Monaco" w:hAnsi="Monaco" w:cs="Monaco"/>
+          <w:color w:val="000000"/>
+          <w:sz w:val="22"/>
+          <w:szCs w:val="22"/>
+        </w:rPr>
+        <w:t>,</w:t>
+      </w:r>
+      <w:r>
+        <w:rPr>
+          <w:rFonts w:ascii="Monaco" w:hAnsi="Monaco" w:cs="Monaco"/>
+          <w:color w:val="800000"/>
+          <w:sz w:val="22"/>
+          <w:szCs w:val="22"/>
+        </w:rPr>
+        <w:t>1</w:t>
+      </w:r>
+      <w:r>
+        <w:rPr>
+          <w:rFonts w:ascii="Monaco" w:hAnsi="Monaco" w:cs="Monaco"/>
+          <w:color w:val="000000"/>
+          <w:sz w:val="22"/>
+          <w:szCs w:val="22"/>
+        </w:rPr>
+        <w:t>,</w:t>
+      </w:r>
+      <w:r>
+        <w:rPr>
+          <w:rFonts w:ascii="Monaco" w:hAnsi="Monaco" w:cs="Monaco"/>
+          <w:color w:val="800000"/>
+          <w:sz w:val="22"/>
+          <w:szCs w:val="22"/>
+        </w:rPr>
+        <w:t>23</w:t>
+      </w:r>
+      <w:r>
+        <w:rPr>
+          <w:rFonts w:ascii="Monaco" w:hAnsi="Monaco" w:cs="Monaco"/>
+          <w:color w:val="000000"/>
+          <w:sz w:val="22"/>
+          <w:szCs w:val="22"/>
+        </w:rPr>
+        <w:t>,</w:t>
+      </w:r>
+      <w:r>
+        <w:rPr>
+          <w:rFonts w:ascii="Monaco" w:hAnsi="Monaco" w:cs="Monaco"/>
+          <w:color w:val="800000"/>
+          <w:sz w:val="22"/>
+          <w:szCs w:val="22"/>
+        </w:rPr>
+        <w:t>29</w:t>
+      </w:r>
+      <w:r>
+        <w:rPr>
+          <w:rFonts w:ascii="Monaco" w:hAnsi="Monaco" w:cs="Monaco"/>
+          <w:color w:val="000000"/>
+          <w:sz w:val="22"/>
+          <w:szCs w:val="22"/>
+        </w:rPr>
+        <w:t>,</w:t>
+      </w:r>
+      <w:r>
+        <w:rPr>
+          <w:rFonts w:ascii="Monaco" w:hAnsi="Monaco" w:cs="Monaco"/>
+          <w:color w:val="800000"/>
+          <w:sz w:val="22"/>
+          <w:szCs w:val="22"/>
+        </w:rPr>
+        <w:t>9</w:t>
+      </w:r>
+      <w:r>
+        <w:rPr>
+          <w:rFonts w:ascii="Monaco" w:hAnsi="Monaco" w:cs="Monaco"/>
+          <w:color w:val="000000"/>
+          <w:sz w:val="22"/>
+          <w:szCs w:val="22"/>
+        </w:rPr>
+        <w:t>,</w:t>
+      </w:r>
+      <w:r>
+        <w:rPr>
+          <w:rFonts w:ascii="Monaco" w:hAnsi="Monaco" w:cs="Monaco"/>
+          <w:color w:val="800000"/>
+          <w:sz w:val="22"/>
+          <w:szCs w:val="22"/>
+        </w:rPr>
+        <w:t>34</w:t>
+      </w:r>
+      <w:r>
+        <w:rPr>
+          <w:rFonts w:ascii="Monaco" w:hAnsi="Monaco" w:cs="Monaco"/>
+          <w:color w:val="000000"/>
+          <w:sz w:val="22"/>
+          <w:szCs w:val="22"/>
+        </w:rPr>
+        <w:t>,</w:t>
+      </w:r>
+      <w:r>
+        <w:rPr>
+          <w:rFonts w:ascii="Monaco" w:hAnsi="Monaco" w:cs="Monaco"/>
+          <w:color w:val="800000"/>
+          <w:sz w:val="22"/>
+          <w:szCs w:val="22"/>
+        </w:rPr>
+        <w:t>17</w:t>
+      </w:r>
+      <w:r>
+        <w:rPr>
+          <w:rFonts w:ascii="Monaco" w:hAnsi="Monaco" w:cs="Monaco"/>
+          <w:color w:val="000000"/>
+          <w:sz w:val="22"/>
+          <w:szCs w:val="22"/>
+        </w:rPr>
+        <w:t>,</w:t>
+      </w:r>
+      <w:r>
+        <w:rPr>
+          <w:rFonts w:ascii="Monaco" w:hAnsi="Monaco" w:cs="Monaco"/>
+          <w:color w:val="800000"/>
+          <w:sz w:val="22"/>
+          <w:szCs w:val="22"/>
+        </w:rPr>
+        <w:t>10</w:t>
+      </w:r>
+      <w:r>
+        <w:rPr>
+          <w:rFonts w:ascii="Monaco" w:hAnsi="Monaco" w:cs="Monaco"/>
+          <w:color w:val="000000"/>
+          <w:sz w:val="22"/>
+          <w:szCs w:val="22"/>
+        </w:rPr>
+        <w:t>,</w:t>
+      </w:r>
+      <w:r>
+        <w:rPr>
+          <w:rFonts w:ascii="Monaco" w:hAnsi="Monaco" w:cs="Monaco"/>
+          <w:color w:val="800000"/>
+          <w:sz w:val="22"/>
+          <w:szCs w:val="22"/>
+        </w:rPr>
+        <w:t>4</w:t>
+      </w:r>
+      <w:r>
+        <w:rPr>
+          <w:rFonts w:ascii="Monaco" w:hAnsi="Monaco" w:cs="Monaco"/>
+          <w:color w:val="000000"/>
+          <w:sz w:val="22"/>
+          <w:szCs w:val="22"/>
+        </w:rPr>
+        <w:t>,</w:t>
+      </w:r>
+    </w:p>
+    <w:p>
+      <w:pPr>
+        <w:widowControl w:val="0"/>
+        <w:autoSpaceDE w:val="0"/>
+        <w:autoSpaceDN w:val="0"/>
+        <w:adjustRightInd w:val="0"/>
+        <w:rPr>
+          <w:rFonts w:ascii="Monaco" w:hAnsi="Monaco" w:cs="Monaco"/>
+          <w:sz w:val="22"/>
+          <w:szCs w:val="22"/>
+        </w:rPr>
+      </w:pPr>
+      <w:r>
+        <w:rPr>
+          <w:rFonts w:ascii="Monaco" w:hAnsi="Monaco" w:cs="Monaco"/>
+          <w:color w:val="000000"/>
+          <w:sz w:val="22"/>
+          <w:szCs w:val="22"/>
+        </w:rPr>
+        <w:t xml:space="preserve">            </w:t>
+      </w:r>
+      <w:r>
+        <w:rPr>
+          <w:rFonts w:ascii="Monaco" w:hAnsi="Monaco" w:cs="Monaco"/>
+          <w:color w:val="800000"/>
+          <w:sz w:val="22"/>
+          <w:szCs w:val="22"/>
+        </w:rPr>
+        <w:t>15</w:t>
+      </w:r>
+      <w:r>
+        <w:rPr>
+          <w:rFonts w:ascii="Monaco" w:hAnsi="Monaco" w:cs="Monaco"/>
+          <w:color w:val="000000"/>
+          <w:sz w:val="22"/>
+          <w:szCs w:val="22"/>
+        </w:rPr>
+        <w:t>,</w:t>
+      </w:r>
+      <w:r>
+        <w:rPr>
+          <w:rFonts w:ascii="Monaco" w:hAnsi="Monaco" w:cs="Monaco"/>
+          <w:color w:val="800000"/>
+          <w:sz w:val="22"/>
+          <w:szCs w:val="22"/>
+        </w:rPr>
+        <w:t>2</w:t>
+      </w:r>
+      <w:r>
+        <w:rPr>
+          <w:rFonts w:ascii="Monaco" w:hAnsi="Monaco" w:cs="Monaco"/>
+          <w:color w:val="000000"/>
+          <w:sz w:val="22"/>
+          <w:szCs w:val="22"/>
+        </w:rPr>
+        <w:t>,</w:t>
+      </w:r>
+      <w:r>
+        <w:rPr>
+          <w:rFonts w:ascii="Monaco" w:hAnsi="Monaco" w:cs="Monaco"/>
+          <w:color w:val="800000"/>
+          <w:sz w:val="22"/>
+          <w:szCs w:val="22"/>
+        </w:rPr>
+        <w:t>1</w:t>
+      </w:r>
+      <w:r>
+        <w:rPr>
+          <w:rFonts w:ascii="Monaco" w:hAnsi="Monaco" w:cs="Monaco"/>
+          <w:color w:val="000000"/>
+          <w:sz w:val="22"/>
+          <w:szCs w:val="22"/>
+        </w:rPr>
+        <w:t>,</w:t>
+      </w:r>
+      <w:r>
+        <w:rPr>
+          <w:rFonts w:ascii="Monaco" w:hAnsi="Monaco" w:cs="Monaco"/>
+          <w:color w:val="800000"/>
+          <w:sz w:val="22"/>
+          <w:szCs w:val="22"/>
+        </w:rPr>
+        <w:t>1</w:t>
+      </w:r>
+      <w:r>
+        <w:rPr>
+          <w:rFonts w:ascii="Monaco" w:hAnsi="Monaco" w:cs="Monaco"/>
+          <w:color w:val="000000"/>
+          <w:sz w:val="22"/>
+          <w:szCs w:val="22"/>
+        </w:rPr>
+        <w:t>,</w:t>
+      </w:r>
+      <w:r>
+        <w:rPr>
+          <w:rFonts w:ascii="Monaco" w:hAnsi="Monaco" w:cs="Monaco"/>
+          <w:color w:val="800000"/>
+          <w:sz w:val="22"/>
+          <w:szCs w:val="22"/>
+        </w:rPr>
+        <w:t>40</w:t>
+      </w:r>
+      <w:r>
+        <w:rPr>
+          <w:rFonts w:ascii="Monaco" w:hAnsi="Monaco" w:cs="Monaco"/>
+          <w:color w:val="000000"/>
+          <w:sz w:val="22"/>
+          <w:szCs w:val="22"/>
+        </w:rPr>
+        <w:t>,</w:t>
+      </w:r>
+      <w:r>
+        <w:rPr>
+          <w:rFonts w:ascii="Monaco" w:hAnsi="Monaco" w:cs="Monaco"/>
+          <w:color w:val="800000"/>
+          <w:sz w:val="22"/>
+          <w:szCs w:val="22"/>
+        </w:rPr>
+        <w:t>8</w:t>
+      </w:r>
+      <w:r>
+        <w:rPr>
+          <w:rFonts w:ascii="Monaco" w:hAnsi="Monaco" w:cs="Monaco"/>
+          <w:color w:val="000000"/>
+          <w:sz w:val="22"/>
+          <w:szCs w:val="22"/>
+        </w:rPr>
+        <w:t>,</w:t>
+      </w:r>
+      <w:r>
+        <w:rPr>
+          <w:rFonts w:ascii="Monaco" w:hAnsi="Monaco" w:cs="Monaco"/>
+          <w:color w:val="800000"/>
+          <w:sz w:val="22"/>
+          <w:szCs w:val="22"/>
+        </w:rPr>
+        <w:t>6</w:t>
+      </w:r>
+      <w:r>
+        <w:rPr>
+          <w:rFonts w:ascii="Monaco" w:hAnsi="Monaco" w:cs="Monaco"/>
+          <w:color w:val="000000"/>
+          <w:sz w:val="22"/>
+          <w:szCs w:val="22"/>
+        </w:rPr>
+        <w:t>,</w:t>
+      </w:r>
+      <w:r>
+        <w:rPr>
+          <w:rFonts w:ascii="Monaco" w:hAnsi="Monaco" w:cs="Monaco"/>
+          <w:color w:val="800000"/>
+          <w:sz w:val="22"/>
+          <w:szCs w:val="22"/>
+        </w:rPr>
+        <w:t>6</w:t>
+      </w:r>
+      <w:r>
+        <w:rPr>
+          <w:rFonts w:ascii="Monaco" w:hAnsi="Monaco" w:cs="Monaco"/>
+          <w:color w:val="000000"/>
+          <w:sz w:val="22"/>
+          <w:szCs w:val="22"/>
+        </w:rPr>
+        <w:t>,</w:t>
+      </w:r>
+      <w:r>
+        <w:rPr>
+          <w:rFonts w:ascii="Monaco" w:hAnsi="Monaco" w:cs="Monaco"/>
+          <w:color w:val="800000"/>
+          <w:sz w:val="22"/>
+          <w:szCs w:val="22"/>
+        </w:rPr>
+        <w:t>8</w:t>
+      </w:r>
+      <w:r>
+        <w:rPr>
+          <w:rFonts w:ascii="Monaco" w:hAnsi="Monaco" w:cs="Monaco"/>
+          <w:color w:val="000000"/>
+          <w:sz w:val="22"/>
+          <w:szCs w:val="22"/>
+        </w:rPr>
+        <w:t>,</w:t>
+      </w:r>
+      <w:r>
+        <w:rPr>
+          <w:rFonts w:ascii="Monaco" w:hAnsi="Monaco" w:cs="Monaco"/>
+          <w:color w:val="800000"/>
+          <w:sz w:val="22"/>
+          <w:szCs w:val="22"/>
+        </w:rPr>
+        <w:t>1</w:t>
+      </w:r>
+      <w:r>
+        <w:rPr>
+          <w:rFonts w:ascii="Monaco" w:hAnsi="Monaco" w:cs="Monaco"/>
+          <w:color w:val="000000"/>
+          <w:sz w:val="22"/>
+          <w:szCs w:val="22"/>
+        </w:rPr>
+        <w:t>,</w:t>
+      </w:r>
+    </w:p>
+    <w:p>
+      <w:pPr>
+        <w:widowControl w:val="0"/>
+        <w:autoSpaceDE w:val="0"/>
+        <w:autoSpaceDN w:val="0"/>
+        <w:adjustRightInd w:val="0"/>
+        <w:rPr>
+          <w:rFonts w:ascii="Monaco" w:hAnsi="Monaco" w:cs="Monaco"/>
+          <w:sz w:val="22"/>
+          <w:szCs w:val="22"/>
+        </w:rPr>
+      </w:pPr>
+      <w:r>
+        <w:rPr>
+          <w:rFonts w:ascii="Monaco" w:hAnsi="Monaco" w:cs="Monaco"/>
+          <w:color w:val="000000"/>
+          <w:sz w:val="22"/>
+          <w:szCs w:val="22"/>
+        </w:rPr>
+        <w:t xml:space="preserve">            </w:t>
+      </w:r>
+      <w:r>
+        <w:rPr>
+          <w:rFonts w:ascii="Monaco" w:hAnsi="Monaco" w:cs="Monaco"/>
+          <w:color w:val="800000"/>
+          <w:sz w:val="22"/>
+          <w:szCs w:val="22"/>
+        </w:rPr>
+        <w:t>3</w:t>
+      </w:r>
+      <w:r>
+        <w:rPr>
+          <w:rFonts w:ascii="Monaco" w:hAnsi="Monaco" w:cs="Monaco"/>
+          <w:color w:val="000000"/>
+          <w:sz w:val="22"/>
+          <w:szCs w:val="22"/>
+        </w:rPr>
+        <w:t>,</w:t>
+      </w:r>
+      <w:r>
+        <w:rPr>
+          <w:rFonts w:ascii="Monaco" w:hAnsi="Monaco" w:cs="Monaco"/>
+          <w:color w:val="800000"/>
+          <w:sz w:val="22"/>
+          <w:szCs w:val="22"/>
+        </w:rPr>
+        <w:t>24</w:t>
+      </w:r>
+      <w:r>
+        <w:rPr>
+          <w:rFonts w:ascii="Monaco" w:hAnsi="Monaco" w:cs="Monaco"/>
+          <w:color w:val="000000"/>
+          <w:sz w:val="22"/>
+          <w:szCs w:val="22"/>
+        </w:rPr>
+        <w:t>,</w:t>
+      </w:r>
+      <w:r>
+        <w:rPr>
+          <w:rFonts w:ascii="Monaco" w:hAnsi="Monaco" w:cs="Monaco"/>
+          <w:color w:val="800000"/>
+          <w:sz w:val="22"/>
+          <w:szCs w:val="22"/>
+        </w:rPr>
+        <w:t>14</w:t>
+      </w:r>
+      <w:r>
+        <w:rPr>
+          <w:rFonts w:ascii="Monaco" w:hAnsi="Monaco" w:cs="Monaco"/>
+          <w:color w:val="000000"/>
+          <w:sz w:val="22"/>
+          <w:szCs w:val="22"/>
+        </w:rPr>
+        <w:t>,</w:t>
+      </w:r>
+      <w:r>
+        <w:rPr>
+          <w:rFonts w:ascii="Monaco" w:hAnsi="Monaco" w:cs="Monaco"/>
+          <w:color w:val="800000"/>
+          <w:sz w:val="22"/>
+          <w:szCs w:val="22"/>
+        </w:rPr>
+        <w:t>24</w:t>
+      </w:r>
+      <w:r>
+        <w:rPr>
+          <w:rFonts w:ascii="Monaco" w:hAnsi="Monaco" w:cs="Monaco"/>
+          <w:color w:val="000000"/>
+          <w:sz w:val="22"/>
+          <w:szCs w:val="22"/>
+        </w:rPr>
+        <w:t>,</w:t>
+      </w:r>
+      <w:r>
+        <w:rPr>
+          <w:rFonts w:ascii="Monaco" w:hAnsi="Monaco" w:cs="Monaco"/>
+          <w:color w:val="800000"/>
+          <w:sz w:val="22"/>
+          <w:szCs w:val="22"/>
+        </w:rPr>
+        <w:t>8</w:t>
+      </w:r>
+      <w:r>
+        <w:rPr>
+          <w:rFonts w:ascii="Monaco" w:hAnsi="Monaco" w:cs="Monaco"/>
+          <w:color w:val="000000"/>
+          <w:sz w:val="22"/>
+          <w:szCs w:val="22"/>
+        </w:rPr>
+        <w:t>,</w:t>
+      </w:r>
+      <w:r>
+        <w:rPr>
+          <w:rFonts w:ascii="Monaco" w:hAnsi="Monaco" w:cs="Monaco"/>
+          <w:color w:val="800000"/>
+          <w:sz w:val="22"/>
+          <w:szCs w:val="22"/>
+        </w:rPr>
+        <w:t>14</w:t>
+      </w:r>
+      <w:r>
+        <w:rPr>
+          <w:rFonts w:ascii="Monaco" w:hAnsi="Monaco" w:cs="Monaco"/>
+          <w:color w:val="000000"/>
+          <w:sz w:val="22"/>
+          <w:szCs w:val="22"/>
+        </w:rPr>
+        <w:t>,</w:t>
+      </w:r>
+      <w:r>
+        <w:rPr>
+          <w:rFonts w:ascii="Monaco" w:hAnsi="Monaco" w:cs="Monaco"/>
+          <w:color w:val="800000"/>
+          <w:sz w:val="22"/>
+          <w:szCs w:val="22"/>
+        </w:rPr>
+        <w:t>28</w:t>
+      </w:r>
+      <w:r>
+        <w:rPr>
+          <w:rFonts w:ascii="Monaco" w:hAnsi="Monaco" w:cs="Monaco"/>
+          <w:color w:val="000000"/>
+          <w:sz w:val="22"/>
+          <w:szCs w:val="22"/>
+        </w:rPr>
+        <w:t>,</w:t>
+      </w:r>
+      <w:r>
+        <w:rPr>
+          <w:rFonts w:ascii="Monaco" w:hAnsi="Monaco" w:cs="Monaco"/>
+          <w:color w:val="800000"/>
+          <w:sz w:val="22"/>
+          <w:szCs w:val="22"/>
+        </w:rPr>
+        <w:t>12</w:t>
+      </w:r>
+      <w:r>
+        <w:rPr>
+          <w:rFonts w:ascii="Monaco" w:hAnsi="Monaco" w:cs="Monaco"/>
+          <w:color w:val="000000"/>
+          <w:sz w:val="22"/>
+          <w:szCs w:val="22"/>
+        </w:rPr>
+        <w:t>,</w:t>
+      </w:r>
+      <w:r>
+        <w:rPr>
+          <w:rFonts w:ascii="Monaco" w:hAnsi="Monaco" w:cs="Monaco"/>
+          <w:color w:val="800000"/>
+          <w:sz w:val="22"/>
+          <w:szCs w:val="22"/>
+        </w:rPr>
+        <w:t>18</w:t>
+      </w:r>
+      <w:r>
+        <w:rPr>
+          <w:rFonts w:ascii="Monaco" w:hAnsi="Monaco" w:cs="Monaco"/>
+          <w:color w:val="000000"/>
+          <w:sz w:val="22"/>
+          <w:szCs w:val="22"/>
+        </w:rPr>
+        <w:t>,</w:t>
+      </w:r>
+      <w:r>
+        <w:rPr>
+          <w:rFonts w:ascii="Monaco" w:hAnsi="Monaco" w:cs="Monaco"/>
+          <w:color w:val="800000"/>
+          <w:sz w:val="22"/>
+          <w:szCs w:val="22"/>
+        </w:rPr>
+        <w:t>7</w:t>
+      </w:r>
+      <w:r>
+        <w:rPr>
+          <w:rFonts w:ascii="Monaco" w:hAnsi="Monaco" w:cs="Monaco"/>
+          <w:color w:val="000000"/>
+          <w:sz w:val="22"/>
+          <w:szCs w:val="22"/>
+        </w:rPr>
+        <w:t>,</w:t>
+      </w:r>
+    </w:p>
+    <w:p>
+      <w:pPr>
+        <w:widowControl w:val="0"/>
+        <w:autoSpaceDE w:val="0"/>
+        <w:autoSpaceDN w:val="0"/>
+        <w:adjustRightInd w:val="0"/>
+        <w:rPr>
+          <w:rFonts w:ascii="Monaco" w:hAnsi="Monaco" w:cs="Monaco"/>
+          <w:sz w:val="22"/>
+          <w:szCs w:val="22"/>
+        </w:rPr>
+      </w:pPr>
+      <w:r>
+        <w:rPr>
+          <w:rFonts w:ascii="Monaco" w:hAnsi="Monaco" w:cs="Monaco"/>
+          <w:color w:val="000000"/>
+          <w:sz w:val="22"/>
+          <w:szCs w:val="22"/>
+        </w:rPr>
+        <w:t xml:space="preserve">            </w:t>
+      </w:r>
+      <w:r>
+        <w:rPr>
+          <w:rFonts w:ascii="Monaco" w:hAnsi="Monaco" w:cs="Monaco"/>
+          <w:color w:val="800000"/>
+          <w:sz w:val="22"/>
+          <w:szCs w:val="22"/>
+        </w:rPr>
+        <w:t>1</w:t>
+      </w:r>
+      <w:r>
+        <w:rPr>
+          <w:rFonts w:ascii="Monaco" w:hAnsi="Monaco" w:cs="Monaco"/>
+          <w:color w:val="000000"/>
+          <w:sz w:val="22"/>
+          <w:szCs w:val="22"/>
+        </w:rPr>
+        <w:t>,</w:t>
+      </w:r>
+      <w:r>
+        <w:rPr>
+          <w:rFonts w:ascii="Monaco" w:hAnsi="Monaco" w:cs="Monaco"/>
+          <w:color w:val="800000"/>
+          <w:sz w:val="22"/>
+          <w:szCs w:val="22"/>
+        </w:rPr>
+        <w:t>5</w:t>
+      </w:r>
+      <w:r>
+        <w:rPr>
+          <w:rFonts w:ascii="Monaco" w:hAnsi="Monaco" w:cs="Monaco"/>
+          <w:color w:val="000000"/>
+          <w:sz w:val="22"/>
+          <w:szCs w:val="22"/>
+        </w:rPr>
+        <w:t>,</w:t>
+      </w:r>
+      <w:r>
+        <w:rPr>
+          <w:rFonts w:ascii="Monaco" w:hAnsi="Monaco" w:cs="Monaco"/>
+          <w:color w:val="800000"/>
+          <w:sz w:val="22"/>
+          <w:szCs w:val="22"/>
+        </w:rPr>
+        <w:t>6</w:t>
+      </w:r>
+      <w:r>
+        <w:rPr>
+          <w:rFonts w:ascii="Monaco" w:hAnsi="Monaco" w:cs="Monaco"/>
+          <w:color w:val="000000"/>
+          <w:sz w:val="22"/>
+          <w:szCs w:val="22"/>
+        </w:rPr>
+        <w:t>,</w:t>
+      </w:r>
+      <w:r>
+        <w:rPr>
+          <w:rFonts w:ascii="Monaco" w:hAnsi="Monaco" w:cs="Monaco"/>
+          <w:color w:val="800000"/>
+          <w:sz w:val="22"/>
+          <w:szCs w:val="22"/>
+        </w:rPr>
+        <w:t>10</w:t>
+      </w:r>
+      <w:r>
+        <w:rPr>
+          <w:rFonts w:ascii="Monaco" w:hAnsi="Monaco" w:cs="Monaco"/>
+          <w:color w:val="000000"/>
+          <w:sz w:val="22"/>
+          <w:szCs w:val="22"/>
+        </w:rPr>
+        <w:t>,</w:t>
+      </w:r>
+      <w:r>
+        <w:rPr>
+          <w:rFonts w:ascii="Monaco" w:hAnsi="Monaco" w:cs="Monaco"/>
+          <w:color w:val="800000"/>
+          <w:sz w:val="22"/>
+          <w:szCs w:val="22"/>
+        </w:rPr>
+        <w:t>54</w:t>
+      </w:r>
+      <w:r>
+        <w:rPr>
+          <w:rFonts w:ascii="Monaco" w:hAnsi="Monaco" w:cs="Monaco"/>
+          <w:color w:val="000000"/>
+          <w:sz w:val="22"/>
+          <w:szCs w:val="22"/>
+        </w:rPr>
+        <w:t>,</w:t>
+      </w:r>
+      <w:r>
+        <w:rPr>
+          <w:rFonts w:ascii="Monaco" w:hAnsi="Monaco" w:cs="Monaco"/>
+          <w:color w:val="800000"/>
+          <w:sz w:val="22"/>
+          <w:szCs w:val="22"/>
+        </w:rPr>
+        <w:t>12</w:t>
+      </w:r>
+      <w:r>
+        <w:rPr>
+          <w:rFonts w:ascii="Monaco" w:hAnsi="Monaco" w:cs="Monaco"/>
+          <w:color w:val="000000"/>
+          <w:sz w:val="22"/>
+          <w:szCs w:val="22"/>
+        </w:rPr>
+        <w:t>,</w:t>
+      </w:r>
+      <w:r>
+        <w:rPr>
+          <w:rFonts w:ascii="Monaco" w:hAnsi="Monaco" w:cs="Monaco"/>
+          <w:color w:val="800000"/>
+          <w:sz w:val="22"/>
+          <w:szCs w:val="22"/>
+        </w:rPr>
+        <w:t>13</w:t>
+      </w:r>
+      <w:r>
+        <w:rPr>
+          <w:rFonts w:ascii="Monaco" w:hAnsi="Monaco" w:cs="Monaco"/>
+          <w:color w:val="000000"/>
+          <w:sz w:val="22"/>
+          <w:szCs w:val="22"/>
+        </w:rPr>
+        <w:t>,</w:t>
+      </w:r>
+      <w:r>
+        <w:rPr>
+          <w:rFonts w:ascii="Monaco" w:hAnsi="Monaco" w:cs="Monaco"/>
+          <w:color w:val="800000"/>
+          <w:sz w:val="22"/>
+          <w:szCs w:val="22"/>
+        </w:rPr>
+        <w:t>1</w:t>
+      </w:r>
+      <w:r>
+        <w:rPr>
+          <w:rFonts w:ascii="Monaco" w:hAnsi="Monaco" w:cs="Monaco"/>
+          <w:color w:val="000000"/>
+          <w:sz w:val="22"/>
+          <w:szCs w:val="22"/>
+        </w:rPr>
+        <w:t>,</w:t>
+      </w:r>
+      <w:r>
+        <w:rPr>
+          <w:rFonts w:ascii="Monaco" w:hAnsi="Monaco" w:cs="Monaco"/>
+          <w:color w:val="800000"/>
+          <w:sz w:val="22"/>
+          <w:szCs w:val="22"/>
+        </w:rPr>
+        <w:t>22</w:t>
+      </w:r>
+      <w:r>
+        <w:rPr>
+          <w:rFonts w:ascii="Monaco" w:hAnsi="Monaco" w:cs="Monaco"/>
+          <w:color w:val="000000"/>
+          <w:sz w:val="22"/>
+          <w:szCs w:val="22"/>
+        </w:rPr>
+        <w:t>,</w:t>
+      </w:r>
+      <w:r>
+        <w:rPr>
+          <w:rFonts w:ascii="Monaco" w:hAnsi="Monaco" w:cs="Monaco"/>
+          <w:color w:val="800000"/>
+          <w:sz w:val="22"/>
+          <w:szCs w:val="22"/>
+        </w:rPr>
+        <w:t>45</w:t>
+      </w:r>
+      <w:r>
+        <w:rPr>
+          <w:rFonts w:ascii="Monaco" w:hAnsi="Monaco" w:cs="Monaco"/>
+          <w:color w:val="000000"/>
+          <w:sz w:val="22"/>
+          <w:szCs w:val="22"/>
+        </w:rPr>
+        <w:t>,</w:t>
+      </w:r>
+    </w:p>
+    <w:p>
+      <w:pPr>
+        <w:widowControl w:val="0"/>
+        <w:autoSpaceDE w:val="0"/>
+        <w:autoSpaceDN w:val="0"/>
+        <w:adjustRightInd w:val="0"/>
+        <w:rPr>
+          <w:rFonts w:ascii="Monaco" w:hAnsi="Monaco" w:cs="Monaco"/>
+          <w:sz w:val="22"/>
+          <w:szCs w:val="22"/>
+        </w:rPr>
+      </w:pPr>
+      <w:r>
+        <w:rPr>
+          <w:rFonts w:ascii="Monaco" w:hAnsi="Monaco" w:cs="Monaco"/>
+          <w:color w:val="000000"/>
+          <w:sz w:val="22"/>
+          <w:szCs w:val="22"/>
+        </w:rPr>
+        <w:t xml:space="preserve">            </w:t>
+      </w:r>
+      <w:r>
+        <w:rPr>
+          <w:rFonts w:ascii="Monaco" w:hAnsi="Monaco" w:cs="Monaco"/>
+          <w:color w:val="800000"/>
+          <w:sz w:val="22"/>
+          <w:szCs w:val="22"/>
+        </w:rPr>
+        <w:t>5</w:t>
+      </w:r>
+      <w:r>
+        <w:rPr>
+          <w:rFonts w:ascii="Monaco" w:hAnsi="Monaco" w:cs="Monaco"/>
+          <w:color w:val="000000"/>
+          <w:sz w:val="22"/>
+          <w:szCs w:val="22"/>
+        </w:rPr>
+        <w:t>,</w:t>
+      </w:r>
+      <w:r>
+        <w:rPr>
+          <w:rFonts w:ascii="Monaco" w:hAnsi="Monaco" w:cs="Monaco"/>
+          <w:color w:val="800000"/>
+          <w:sz w:val="22"/>
+          <w:szCs w:val="22"/>
+        </w:rPr>
+        <w:t>12</w:t>
+      </w:r>
+      <w:r>
+        <w:rPr>
+          <w:rFonts w:ascii="Monaco" w:hAnsi="Monaco" w:cs="Monaco"/>
+          <w:color w:val="000000"/>
+          <w:sz w:val="22"/>
+          <w:szCs w:val="22"/>
+        </w:rPr>
+        <w:t>,</w:t>
+      </w:r>
+      <w:r>
+        <w:rPr>
+          <w:rFonts w:ascii="Monaco" w:hAnsi="Monaco" w:cs="Monaco"/>
+          <w:color w:val="800000"/>
+          <w:sz w:val="22"/>
+          <w:szCs w:val="22"/>
+        </w:rPr>
+        <w:t>2</w:t>
+      </w:r>
+      <w:r>
+        <w:rPr>
+          <w:rFonts w:ascii="Monaco" w:hAnsi="Monaco" w:cs="Monaco"/>
+          <w:color w:val="000000"/>
+          <w:sz w:val="22"/>
+          <w:szCs w:val="22"/>
+        </w:rPr>
+        <w:t>,</w:t>
+      </w:r>
+      <w:r>
+        <w:rPr>
+          <w:rFonts w:ascii="Monaco" w:hAnsi="Monaco" w:cs="Monaco"/>
+          <w:color w:val="800000"/>
+          <w:sz w:val="22"/>
+          <w:szCs w:val="22"/>
+        </w:rPr>
+        <w:t>14</w:t>
+      </w:r>
+      <w:r>
+        <w:rPr>
+          <w:rFonts w:ascii="Monaco" w:hAnsi="Monaco" w:cs="Monaco"/>
+          <w:color w:val="000000"/>
+          <w:sz w:val="22"/>
+          <w:szCs w:val="22"/>
+        </w:rPr>
+        <w:t>,</w:t>
+      </w:r>
+      <w:r>
+        <w:rPr>
+          <w:rFonts w:ascii="Monaco" w:hAnsi="Monaco" w:cs="Monaco"/>
+          <w:color w:val="800000"/>
+          <w:sz w:val="22"/>
+          <w:szCs w:val="22"/>
+        </w:rPr>
+        <w:t>12</w:t>
+      </w:r>
+      <w:r>
+        <w:rPr>
+          <w:rFonts w:ascii="Monaco" w:hAnsi="Monaco" w:cs="Monaco"/>
+          <w:color w:val="000000"/>
+          <w:sz w:val="22"/>
+          <w:szCs w:val="22"/>
+        </w:rPr>
+        <w:t>,</w:t>
+      </w:r>
+      <w:r>
+        <w:rPr>
+          <w:rFonts w:ascii="Monaco" w:hAnsi="Monaco" w:cs="Monaco"/>
+          <w:color w:val="800000"/>
+          <w:sz w:val="22"/>
+          <w:szCs w:val="22"/>
+        </w:rPr>
+        <w:t>1</w:t>
+      </w:r>
+      <w:r>
+        <w:rPr>
+          <w:rFonts w:ascii="Monaco" w:hAnsi="Monaco" w:cs="Monaco"/>
+          <w:color w:val="000000"/>
+          <w:sz w:val="22"/>
+          <w:szCs w:val="22"/>
+        </w:rPr>
+        <w:t>,</w:t>
+      </w:r>
+      <w:r>
+        <w:rPr>
+          <w:rFonts w:ascii="Monaco" w:hAnsi="Monaco" w:cs="Monaco"/>
+          <w:color w:val="800000"/>
+          <w:sz w:val="22"/>
+          <w:szCs w:val="22"/>
+        </w:rPr>
+        <w:t>33</w:t>
+      </w:r>
+      <w:r>
+        <w:rPr>
+          <w:rFonts w:ascii="Monaco" w:hAnsi="Monaco" w:cs="Monaco"/>
+          <w:color w:val="000000"/>
+          <w:sz w:val="22"/>
+          <w:szCs w:val="22"/>
+        </w:rPr>
+        <w:t>,</w:t>
+      </w:r>
+      <w:r>
+        <w:rPr>
+          <w:rFonts w:ascii="Monaco" w:hAnsi="Monaco" w:cs="Monaco"/>
+          <w:color w:val="800000"/>
+          <w:sz w:val="22"/>
+          <w:szCs w:val="22"/>
+        </w:rPr>
+        <w:t>23</w:t>
+      </w:r>
+      <w:r>
+        <w:rPr>
+          <w:rFonts w:ascii="Monaco" w:hAnsi="Monaco" w:cs="Monaco"/>
+          <w:color w:val="000000"/>
+          <w:sz w:val="22"/>
+          <w:szCs w:val="22"/>
+        </w:rPr>
+        <w:t>,</w:t>
+      </w:r>
+      <w:r>
+        <w:rPr>
+          <w:rFonts w:ascii="Monaco" w:hAnsi="Monaco" w:cs="Monaco"/>
+          <w:color w:val="800000"/>
+          <w:sz w:val="22"/>
+          <w:szCs w:val="22"/>
+        </w:rPr>
+        <w:t>7</w:t>
+      </w:r>
+      <w:r>
+        <w:rPr>
+          <w:rFonts w:ascii="Monaco" w:hAnsi="Monaco" w:cs="Monaco"/>
+          <w:color w:val="000000"/>
+          <w:sz w:val="22"/>
+          <w:szCs w:val="22"/>
+        </w:rPr>
+        <w:t>,</w:t>
+      </w:r>
+      <w:r>
+        <w:rPr>
+          <w:rFonts w:ascii="Monaco" w:hAnsi="Monaco" w:cs="Monaco"/>
+          <w:color w:val="800000"/>
+          <w:sz w:val="22"/>
+          <w:szCs w:val="22"/>
+        </w:rPr>
+        <w:t>5</w:t>
+      </w:r>
+      <w:r>
+        <w:rPr>
+          <w:rFonts w:ascii="Monaco" w:hAnsi="Monaco" w:cs="Monaco"/>
+          <w:color w:val="000000"/>
+          <w:sz w:val="22"/>
+          <w:szCs w:val="22"/>
+        </w:rPr>
+        <w:t>,</w:t>
+      </w:r>
+    </w:p>
+    <w:p>
+      <w:pPr>
+        <w:widowControl w:val="0"/>
+        <w:autoSpaceDE w:val="0"/>
+        <w:autoSpaceDN w:val="0"/>
+        <w:adjustRightInd w:val="0"/>
+        <w:rPr>
+          <w:rFonts w:ascii="Monaco" w:hAnsi="Monaco" w:cs="Monaco"/>
+          <w:sz w:val="22"/>
+          <w:szCs w:val="22"/>
+        </w:rPr>
+      </w:pPr>
+      <w:r>
+        <w:rPr>
+          <w:rFonts w:ascii="Monaco" w:hAnsi="Monaco" w:cs="Monaco"/>
+          <w:color w:val="000000"/>
+          <w:sz w:val="22"/>
+          <w:szCs w:val="22"/>
+        </w:rPr>
+        <w:t xml:space="preserve">            </w:t>
+      </w:r>
+      <w:r>
+        <w:rPr>
+          <w:rFonts w:ascii="Monaco" w:hAnsi="Monaco" w:cs="Monaco"/>
+          <w:color w:val="800000"/>
+          <w:sz w:val="22"/>
+          <w:szCs w:val="22"/>
+        </w:rPr>
+        <w:t>12</w:t>
+      </w:r>
+      <w:r>
+        <w:rPr>
+          <w:rFonts w:ascii="Monaco" w:hAnsi="Monaco" w:cs="Monaco"/>
+          <w:color w:val="000000"/>
+          <w:sz w:val="22"/>
+          <w:szCs w:val="22"/>
+        </w:rPr>
+        <w:t>,</w:t>
+      </w:r>
+      <w:r>
+        <w:rPr>
+          <w:rFonts w:ascii="Monaco" w:hAnsi="Monaco" w:cs="Monaco"/>
+          <w:color w:val="800000"/>
+          <w:sz w:val="22"/>
+          <w:szCs w:val="22"/>
+        </w:rPr>
+        <w:t>5</w:t>
+      </w:r>
+      <w:r>
+        <w:rPr>
+          <w:rFonts w:ascii="Monaco" w:hAnsi="Monaco" w:cs="Monaco"/>
+          <w:color w:val="000000"/>
+          <w:sz w:val="22"/>
+          <w:szCs w:val="22"/>
+        </w:rPr>
+        <w:t>,</w:t>
+      </w:r>
+      <w:r>
+        <w:rPr>
+          <w:rFonts w:ascii="Monaco" w:hAnsi="Monaco" w:cs="Monaco"/>
+          <w:color w:val="800000"/>
+          <w:sz w:val="22"/>
+          <w:szCs w:val="22"/>
+        </w:rPr>
+        <w:t>46</w:t>
+      </w:r>
+      <w:r>
+        <w:rPr>
+          <w:rFonts w:ascii="Monaco" w:hAnsi="Monaco" w:cs="Monaco"/>
+          <w:color w:val="000000"/>
+          <w:sz w:val="22"/>
+          <w:szCs w:val="22"/>
+        </w:rPr>
+        <w:t>,</w:t>
+      </w:r>
+      <w:r>
+        <w:rPr>
+          <w:rFonts w:ascii="Monaco" w:hAnsi="Monaco" w:cs="Monaco"/>
+          <w:color w:val="800000"/>
+          <w:sz w:val="22"/>
+          <w:szCs w:val="22"/>
+        </w:rPr>
+        <w:t>18</w:t>
+      </w:r>
+      <w:r>
+        <w:rPr>
+          <w:rFonts w:ascii="Monaco" w:hAnsi="Monaco" w:cs="Monaco"/>
+          <w:color w:val="000000"/>
+          <w:sz w:val="22"/>
+          <w:szCs w:val="22"/>
+        </w:rPr>
+        <w:t>,</w:t>
+      </w:r>
+      <w:r>
+        <w:rPr>
+          <w:rFonts w:ascii="Monaco" w:hAnsi="Monaco" w:cs="Monaco"/>
+          <w:color w:val="800000"/>
+          <w:sz w:val="22"/>
+          <w:szCs w:val="22"/>
+        </w:rPr>
+        <w:t>2</w:t>
+      </w:r>
+      <w:r>
+        <w:rPr>
+          <w:rFonts w:ascii="Monaco" w:hAnsi="Monaco" w:cs="Monaco"/>
+          <w:color w:val="000000"/>
+          <w:sz w:val="22"/>
+          <w:szCs w:val="22"/>
+        </w:rPr>
+        <w:t>,</w:t>
+      </w:r>
+      <w:r>
+        <w:rPr>
+          <w:rFonts w:ascii="Monaco" w:hAnsi="Monaco" w:cs="Monaco"/>
+          <w:color w:val="800000"/>
+          <w:sz w:val="22"/>
+          <w:szCs w:val="22"/>
+        </w:rPr>
+        <w:t>2</w:t>
+      </w:r>
+      <w:r>
+        <w:rPr>
+          <w:rFonts w:ascii="Monaco" w:hAnsi="Monaco" w:cs="Monaco"/>
+          <w:color w:val="000000"/>
+          <w:sz w:val="22"/>
+          <w:szCs w:val="22"/>
+        </w:rPr>
+        <w:t>,</w:t>
+      </w:r>
+      <w:r>
+        <w:rPr>
+          <w:rFonts w:ascii="Monaco" w:hAnsi="Monaco" w:cs="Monaco"/>
+          <w:color w:val="800000"/>
+          <w:sz w:val="22"/>
+          <w:szCs w:val="22"/>
+        </w:rPr>
+        <w:t>6</w:t>
+      </w:r>
+      <w:r>
+        <w:rPr>
+          <w:rFonts w:ascii="Monaco" w:hAnsi="Monaco" w:cs="Monaco"/>
+          <w:color w:val="000000"/>
+          <w:sz w:val="22"/>
+          <w:szCs w:val="22"/>
+        </w:rPr>
+        <w:t>,</w:t>
+      </w:r>
+      <w:r>
+        <w:rPr>
+          <w:rFonts w:ascii="Monaco" w:hAnsi="Monaco" w:cs="Monaco"/>
+          <w:color w:val="800000"/>
+          <w:sz w:val="22"/>
+          <w:szCs w:val="22"/>
+        </w:rPr>
+        <w:t>2</w:t>
+      </w:r>
+      <w:r>
+        <w:rPr>
+          <w:rFonts w:ascii="Monaco" w:hAnsi="Monaco" w:cs="Monaco"/>
+          <w:color w:val="000000"/>
+          <w:sz w:val="22"/>
+          <w:szCs w:val="22"/>
+        </w:rPr>
+        <w:t>,</w:t>
+      </w:r>
+      <w:r>
+        <w:rPr>
+          <w:rFonts w:ascii="Monaco" w:hAnsi="Monaco" w:cs="Monaco"/>
+          <w:color w:val="800000"/>
+          <w:sz w:val="22"/>
+          <w:szCs w:val="22"/>
+        </w:rPr>
+        <w:t>39</w:t>
+      </w:r>
+      <w:r>
+        <w:rPr>
+          <w:rFonts w:ascii="Monaco" w:hAnsi="Monaco" w:cs="Monaco"/>
+          <w:color w:val="000000"/>
+          <w:sz w:val="22"/>
+          <w:szCs w:val="22"/>
+        </w:rPr>
+        <w:t>,</w:t>
+      </w:r>
+      <w:r>
+        <w:rPr>
+          <w:rFonts w:ascii="Monaco" w:hAnsi="Monaco" w:cs="Monaco"/>
+          <w:color w:val="800000"/>
+          <w:sz w:val="22"/>
+          <w:szCs w:val="22"/>
+        </w:rPr>
+        <w:t>7</w:t>
+      </w:r>
+      <w:r>
+        <w:rPr>
+          <w:rFonts w:ascii="Monaco" w:hAnsi="Monaco" w:cs="Monaco"/>
+          <w:color w:val="000000"/>
+          <w:sz w:val="22"/>
+          <w:szCs w:val="22"/>
+        </w:rPr>
+        <w:t>,</w:t>
+      </w:r>
+    </w:p>
+    <w:p>
+      <w:pPr>
+        <w:widowControl w:val="0"/>
+        <w:autoSpaceDE w:val="0"/>
+        <w:autoSpaceDN w:val="0"/>
+        <w:adjustRightInd w:val="0"/>
+        <w:rPr>
+          <w:rFonts w:ascii="Monaco" w:hAnsi="Monaco" w:cs="Monaco"/>
+          <w:sz w:val="22"/>
+          <w:szCs w:val="22"/>
+        </w:rPr>
+      </w:pPr>
+      <w:r>
+        <w:rPr>
+          <w:rFonts w:ascii="Monaco" w:hAnsi="Monaco" w:cs="Monaco"/>
+          <w:color w:val="000000"/>
+          <w:sz w:val="22"/>
+          <w:szCs w:val="22"/>
+        </w:rPr>
+        <w:t xml:space="preserve">            </w:t>
+      </w:r>
+      <w:r>
+        <w:rPr>
+          <w:rFonts w:ascii="Monaco" w:hAnsi="Monaco" w:cs="Monaco"/>
+          <w:color w:val="800000"/>
+          <w:sz w:val="22"/>
+          <w:szCs w:val="22"/>
+        </w:rPr>
+        <w:t>4</w:t>
+      </w:r>
+      <w:r>
+        <w:rPr>
+          <w:rFonts w:ascii="Monaco" w:hAnsi="Monaco" w:cs="Monaco"/>
+          <w:color w:val="000000"/>
+          <w:sz w:val="22"/>
+          <w:szCs w:val="22"/>
+        </w:rPr>
+        <w:t>,</w:t>
+      </w:r>
+      <w:r>
+        <w:rPr>
+          <w:rFonts w:ascii="Monaco" w:hAnsi="Monaco" w:cs="Monaco"/>
+          <w:color w:val="800000"/>
+          <w:sz w:val="22"/>
+          <w:szCs w:val="22"/>
+        </w:rPr>
+        <w:t>4</w:t>
+      </w:r>
+      <w:r>
+        <w:rPr>
+          <w:rFonts w:ascii="Monaco" w:hAnsi="Monaco" w:cs="Monaco"/>
+          <w:color w:val="000000"/>
+          <w:sz w:val="22"/>
+          <w:szCs w:val="22"/>
+        </w:rPr>
+        <w:t>,</w:t>
+      </w:r>
+      <w:r>
+        <w:rPr>
+          <w:rFonts w:ascii="Monaco" w:hAnsi="Monaco" w:cs="Monaco"/>
+          <w:color w:val="800000"/>
+          <w:sz w:val="22"/>
+          <w:szCs w:val="22"/>
+        </w:rPr>
+        <w:t>2</w:t>
+      </w:r>
+      <w:r>
+        <w:rPr>
+          <w:rFonts w:ascii="Monaco" w:hAnsi="Monaco" w:cs="Monaco"/>
+          <w:color w:val="000000"/>
+          <w:sz w:val="22"/>
+          <w:szCs w:val="22"/>
+        </w:rPr>
+        <w:t>,</w:t>
+      </w:r>
+      <w:r>
+        <w:rPr>
+          <w:rFonts w:ascii="Monaco" w:hAnsi="Monaco" w:cs="Monaco"/>
+          <w:color w:val="800000"/>
+          <w:sz w:val="22"/>
+          <w:szCs w:val="22"/>
+        </w:rPr>
+        <w:t>19</w:t>
+      </w:r>
+      <w:r>
+        <w:rPr>
+          <w:rFonts w:ascii="Monaco" w:hAnsi="Monaco" w:cs="Monaco"/>
+          <w:color w:val="000000"/>
+          <w:sz w:val="22"/>
+          <w:szCs w:val="22"/>
+        </w:rPr>
+        <w:t>,</w:t>
+      </w:r>
+      <w:r>
+        <w:rPr>
+          <w:rFonts w:ascii="Monaco" w:hAnsi="Monaco" w:cs="Monaco"/>
+          <w:color w:val="800000"/>
+          <w:sz w:val="22"/>
+          <w:szCs w:val="22"/>
+        </w:rPr>
+        <w:t>1</w:t>
+      </w:r>
+      <w:r>
+        <w:rPr>
+          <w:rFonts w:ascii="Monaco" w:hAnsi="Monaco" w:cs="Monaco"/>
+          <w:color w:val="000000"/>
+          <w:sz w:val="22"/>
+          <w:szCs w:val="22"/>
+        </w:rPr>
+        <w:t>,</w:t>
+      </w:r>
+      <w:r>
+        <w:rPr>
+          <w:rFonts w:ascii="Monaco" w:hAnsi="Monaco" w:cs="Monaco"/>
+          <w:color w:val="800000"/>
+          <w:sz w:val="22"/>
+          <w:szCs w:val="22"/>
+        </w:rPr>
+        <w:t>5</w:t>
+      </w:r>
+      <w:r>
+        <w:rPr>
+          <w:rFonts w:ascii="Monaco" w:hAnsi="Monaco" w:cs="Monaco"/>
+          <w:color w:val="000000"/>
+          <w:sz w:val="22"/>
+          <w:szCs w:val="22"/>
+        </w:rPr>
+        <w:t>,</w:t>
+      </w:r>
+      <w:r>
+        <w:rPr>
+          <w:rFonts w:ascii="Monaco" w:hAnsi="Monaco" w:cs="Monaco"/>
+          <w:color w:val="800000"/>
+          <w:sz w:val="22"/>
+          <w:szCs w:val="22"/>
+        </w:rPr>
+        <w:t>12</w:t>
+      </w:r>
+      <w:r>
+        <w:rPr>
+          <w:rFonts w:ascii="Monaco" w:hAnsi="Monaco" w:cs="Monaco"/>
+          <w:color w:val="000000"/>
+          <w:sz w:val="22"/>
+          <w:szCs w:val="22"/>
+        </w:rPr>
+        <w:t>,</w:t>
+      </w:r>
+      <w:r>
+        <w:rPr>
+          <w:rFonts w:ascii="Monaco" w:hAnsi="Monaco" w:cs="Monaco"/>
+          <w:color w:val="800000"/>
+          <w:sz w:val="22"/>
+          <w:szCs w:val="22"/>
+        </w:rPr>
+        <w:t>3</w:t>
+      </w:r>
+      <w:r>
+        <w:rPr>
+          <w:rFonts w:ascii="Monaco" w:hAnsi="Monaco" w:cs="Monaco"/>
+          <w:color w:val="000000"/>
+          <w:sz w:val="22"/>
+          <w:szCs w:val="22"/>
+        </w:rPr>
+        <w:t>,</w:t>
+      </w:r>
+      <w:r>
+        <w:rPr>
+          <w:rFonts w:ascii="Monaco" w:hAnsi="Monaco" w:cs="Monaco"/>
+          <w:color w:val="800000"/>
+          <w:sz w:val="22"/>
+          <w:szCs w:val="22"/>
+        </w:rPr>
+        <w:t>5</w:t>
+      </w:r>
+      <w:r>
+        <w:rPr>
+          <w:rFonts w:ascii="Monaco" w:hAnsi="Monaco" w:cs="Monaco"/>
+          <w:color w:val="000000"/>
+          <w:sz w:val="22"/>
+          <w:szCs w:val="22"/>
+        </w:rPr>
+        <w:t>,</w:t>
+      </w:r>
+      <w:r>
+        <w:rPr>
+          <w:rFonts w:ascii="Monaco" w:hAnsi="Monaco" w:cs="Monaco"/>
+          <w:color w:val="800000"/>
+          <w:sz w:val="22"/>
+          <w:szCs w:val="22"/>
+        </w:rPr>
+        <w:t>1</w:t>
+      </w:r>
+      <w:r>
+        <w:rPr>
+          <w:rFonts w:ascii="Monaco" w:hAnsi="Monaco" w:cs="Monaco"/>
+          <w:color w:val="000000"/>
+          <w:sz w:val="22"/>
+          <w:szCs w:val="22"/>
+        </w:rPr>
+        <w:t>]</w:t>
+      </w:r>
+    </w:p>
+    <w:p>
+      <w:pPr>
+        <w:widowControl w:val="0"/>
+        <w:autoSpaceDE w:val="0"/>
+        <w:autoSpaceDN w:val="0"/>
+        <w:adjustRightInd w:val="0"/>
+        <w:rPr>
+          <w:rFonts w:ascii="Monaco" w:hAnsi="Monaco" w:cs="Monaco"/>
+          <w:sz w:val="22"/>
+          <w:szCs w:val="22"/>
+        </w:rPr>
+      </w:pPr>
+    </w:p>
+    <w:p>
+      <w:pPr>
+        <w:widowControl w:val="0"/>
+        <w:autoSpaceDE w:val="0"/>
+        <w:autoSpaceDN w:val="0"/>
+        <w:adjustRightInd w:val="0"/>
+        <w:rPr>
+          <w:rFonts w:ascii="Monaco" w:hAnsi="Monaco" w:cs="Monaco"/>
+          <w:sz w:val="22"/>
+          <w:szCs w:val="22"/>
+        </w:rPr>
+      </w:pPr>
+      <w:r>
+        <w:rPr>
+          <w:rFonts w:ascii="Monaco" w:hAnsi="Monaco" w:cs="Monaco"/>
+          <w:color w:val="000000"/>
+          <w:sz w:val="22"/>
+          <w:szCs w:val="22"/>
+        </w:rPr>
+        <w:t>obvers.sort()</w:t>
+      </w:r>
+    </w:p>
+    <w:p>
+      <w:pPr>
+        <w:widowControl w:val="0"/>
+        <w:autoSpaceDE w:val="0"/>
+        <w:autoSpaceDN w:val="0"/>
+        <w:adjustRightInd w:val="0"/>
+        <w:rPr>
+          <w:rFonts w:ascii="Monaco" w:hAnsi="Monaco" w:cs="Monaco"/>
+          <w:sz w:val="22"/>
+          <w:szCs w:val="22"/>
+        </w:rPr>
+      </w:pPr>
+      <w:r>
+        <w:rPr>
+          <w:rFonts w:ascii="Monaco" w:hAnsi="Monaco" w:cs="Monaco"/>
+          <w:color w:val="C0C0C0"/>
+          <w:sz w:val="22"/>
+          <w:szCs w:val="22"/>
+        </w:rPr>
+        <w:t xml:space="preserve">#print </w:t>
+      </w:r>
+      <w:r>
+        <w:rPr>
+          <w:rFonts w:ascii="Monaco" w:hAnsi="Monaco" w:cs="Monaco"/>
+          <w:color w:val="C0C0C0"/>
+          <w:sz w:val="22"/>
+          <w:szCs w:val="22"/>
+          <w:u w:val="single"/>
         </w:rPr>
         <w:t>obvers</w:t>
       </w:r>
-      <w:proofErr w:type="gramEnd"/>
-      <w:r>
-        <w:rPr>
-          <w:rFonts w:ascii="Monaco" w:hAnsi="Monaco" w:cs="Monaco"/>
-          <w:color w:val="000000"/>
-          <w:sz w:val="22"/>
-          <w:szCs w:val="22"/>
-        </w:rPr>
-        <w:t xml:space="preserve"> = [</w:t>
+    </w:p>
+    <w:p>
+      <w:pPr>
+        <w:widowControl w:val="0"/>
+        <w:autoSpaceDE w:val="0"/>
+        <w:autoSpaceDN w:val="0"/>
+        <w:adjustRightInd w:val="0"/>
+        <w:rPr>
+          <w:rFonts w:ascii="Monaco" w:hAnsi="Monaco" w:cs="Monaco"/>
+          <w:sz w:val="22"/>
+          <w:szCs w:val="22"/>
+        </w:rPr>
+      </w:pPr>
+    </w:p>
+    <w:p>
+      <w:pPr>
+        <w:widowControl w:val="0"/>
+        <w:autoSpaceDE w:val="0"/>
+        <w:autoSpaceDN w:val="0"/>
+        <w:adjustRightInd w:val="0"/>
+        <w:rPr>
+          <w:rFonts w:ascii="Monaco" w:hAnsi="Monaco" w:cs="Monaco"/>
+          <w:sz w:val="22"/>
+          <w:szCs w:val="22"/>
+        </w:rPr>
+      </w:pPr>
+      <w:r>
+        <w:rPr>
+          <w:rFonts w:ascii="Monaco" w:hAnsi="Monaco" w:cs="Monaco"/>
+          <w:color w:val="000000"/>
+          <w:sz w:val="22"/>
+          <w:szCs w:val="22"/>
+        </w:rPr>
+        <w:t>freq = {}</w:t>
+      </w:r>
+    </w:p>
+    <w:p>
+      <w:pPr>
+        <w:widowControl w:val="0"/>
+        <w:autoSpaceDE w:val="0"/>
+        <w:autoSpaceDN w:val="0"/>
+        <w:adjustRightInd w:val="0"/>
+        <w:rPr>
+          <w:rFonts w:ascii="Monaco" w:hAnsi="Monaco" w:cs="Monaco"/>
+          <w:sz w:val="22"/>
+          <w:szCs w:val="22"/>
+        </w:rPr>
+      </w:pPr>
+    </w:p>
+    <w:p>
+      <w:pPr>
+        <w:widowControl w:val="0"/>
+        <w:autoSpaceDE w:val="0"/>
+        <w:autoSpaceDN w:val="0"/>
+        <w:adjustRightInd w:val="0"/>
+        <w:rPr>
+          <w:rFonts w:ascii="Monaco" w:hAnsi="Monaco" w:cs="Monaco"/>
+          <w:sz w:val="22"/>
+          <w:szCs w:val="22"/>
+        </w:rPr>
+      </w:pPr>
+      <w:r>
+        <w:rPr>
+          <w:rFonts w:ascii="Monaco" w:hAnsi="Monaco" w:cs="Monaco"/>
+          <w:color w:val="0000FF"/>
+          <w:sz w:val="22"/>
+          <w:szCs w:val="22"/>
+        </w:rPr>
+        <w:t>for</w:t>
+      </w:r>
+      <w:r>
+        <w:rPr>
+          <w:rFonts w:ascii="Monaco" w:hAnsi="Monaco" w:cs="Monaco"/>
+          <w:color w:val="000000"/>
+          <w:sz w:val="22"/>
+          <w:szCs w:val="22"/>
+        </w:rPr>
+        <w:t xml:space="preserve"> obv </w:t>
+      </w:r>
+      <w:r>
+        <w:rPr>
+          <w:rFonts w:ascii="Monaco" w:hAnsi="Monaco" w:cs="Monaco"/>
+          <w:color w:val="0000FF"/>
+          <w:sz w:val="22"/>
+          <w:szCs w:val="22"/>
+        </w:rPr>
+        <w:t>in</w:t>
+      </w:r>
+      <w:r>
+        <w:rPr>
+          <w:rFonts w:ascii="Monaco" w:hAnsi="Monaco" w:cs="Monaco"/>
+          <w:color w:val="000000"/>
+          <w:sz w:val="22"/>
+          <w:szCs w:val="22"/>
+        </w:rPr>
+        <w:t xml:space="preserve"> obvers:</w:t>
+      </w:r>
+    </w:p>
+    <w:p>
+      <w:pPr>
+        <w:widowControl w:val="0"/>
+        <w:autoSpaceDE w:val="0"/>
+        <w:autoSpaceDN w:val="0"/>
+        <w:adjustRightInd w:val="0"/>
+        <w:rPr>
+          <w:rFonts w:ascii="Monaco" w:hAnsi="Monaco" w:cs="Monaco"/>
+          <w:sz w:val="22"/>
+          <w:szCs w:val="22"/>
+        </w:rPr>
+      </w:pPr>
+      <w:r>
+        <w:rPr>
+          <w:rFonts w:ascii="Monaco" w:hAnsi="Monaco" w:cs="Monaco"/>
+          <w:color w:val="000000"/>
+          <w:sz w:val="22"/>
+          <w:szCs w:val="22"/>
+        </w:rPr>
+        <w:t xml:space="preserve">    </w:t>
+      </w:r>
+      <w:r>
+        <w:rPr>
+          <w:rFonts w:ascii="Monaco" w:hAnsi="Monaco" w:cs="Monaco"/>
+          <w:color w:val="0000FF"/>
+          <w:sz w:val="22"/>
+          <w:szCs w:val="22"/>
+        </w:rPr>
+        <w:t>if</w:t>
+      </w:r>
+      <w:r>
+        <w:rPr>
+          <w:rFonts w:ascii="Monaco" w:hAnsi="Monaco" w:cs="Monaco"/>
+          <w:color w:val="000000"/>
+          <w:sz w:val="22"/>
+          <w:szCs w:val="22"/>
+        </w:rPr>
+        <w:t xml:space="preserve"> freq.get(obv):</w:t>
+      </w:r>
+    </w:p>
+    <w:p>
+      <w:pPr>
+        <w:widowControl w:val="0"/>
+        <w:autoSpaceDE w:val="0"/>
+        <w:autoSpaceDN w:val="0"/>
+        <w:adjustRightInd w:val="0"/>
+        <w:rPr>
+          <w:rFonts w:ascii="Monaco" w:hAnsi="Monaco" w:cs="Monaco"/>
+          <w:sz w:val="22"/>
+          <w:szCs w:val="22"/>
+        </w:rPr>
+      </w:pPr>
+      <w:r>
+        <w:rPr>
+          <w:rFonts w:ascii="Monaco" w:hAnsi="Monaco" w:cs="Monaco"/>
+          <w:color w:val="000000"/>
+          <w:sz w:val="22"/>
+          <w:szCs w:val="22"/>
+        </w:rPr>
+        <w:t xml:space="preserve">        freq[obv] = freq.get(obv) + </w:t>
       </w:r>
       <w:r>
         <w:rPr>
@@ -18567,16 +20660,69 @@
           <w:sz w:val="22"/>
           <w:szCs w:val="22"/>
         </w:rPr>
-        <w:t>18</w:t>
-      </w:r>
-      <w:r>
-        <w:rPr>
-          <w:rFonts w:ascii="Monaco" w:hAnsi="Monaco" w:cs="Monaco"/>
-          <w:color w:val="000000"/>
-          <w:sz w:val="22"/>
-          <w:szCs w:val="22"/>
-        </w:rPr>
-        <w:t>,</w:t>
+        <w:t>1</w:t>
+      </w:r>
+    </w:p>
+    <w:p>
+      <w:pPr>
+        <w:widowControl w:val="0"/>
+        <w:autoSpaceDE w:val="0"/>
+        <w:autoSpaceDN w:val="0"/>
+        <w:adjustRightInd w:val="0"/>
+        <w:rPr>
+          <w:rFonts w:ascii="Monaco" w:hAnsi="Monaco" w:cs="Monaco"/>
+          <w:sz w:val="22"/>
+          <w:szCs w:val="22"/>
+        </w:rPr>
+      </w:pPr>
+      <w:r>
+        <w:rPr>
+          <w:rFonts w:ascii="Monaco" w:hAnsi="Monaco" w:cs="Monaco"/>
+          <w:color w:val="000000"/>
+          <w:sz w:val="22"/>
+          <w:szCs w:val="22"/>
+        </w:rPr>
+        <w:t xml:space="preserve">    </w:t>
+      </w:r>
+      <w:r>
+        <w:rPr>
+          <w:rFonts w:ascii="Monaco" w:hAnsi="Monaco" w:cs="Monaco"/>
+          <w:color w:val="0000FF"/>
+          <w:sz w:val="22"/>
+          <w:szCs w:val="22"/>
+        </w:rPr>
+        <w:t>else</w:t>
+      </w:r>
+      <w:r>
+        <w:rPr>
+          <w:rFonts w:ascii="Monaco" w:hAnsi="Monaco" w:cs="Monaco"/>
+          <w:color w:val="000000"/>
+          <w:sz w:val="22"/>
+          <w:szCs w:val="22"/>
+        </w:rPr>
+        <w:t xml:space="preserve">: </w:t>
+      </w:r>
+    </w:p>
+    <w:p>
+      <w:pPr>
+        <w:widowControl w:val="0"/>
+        <w:autoSpaceDE w:val="0"/>
+        <w:autoSpaceDN w:val="0"/>
+        <w:adjustRightInd w:val="0"/>
+        <w:rPr>
+          <w:rFonts w:ascii="Monaco" w:hAnsi="Monaco" w:cs="Monaco"/>
+          <w:sz w:val="22"/>
+          <w:szCs w:val="22"/>
+        </w:rPr>
+      </w:pPr>
+      <w:r>
+        <w:rPr>
+          <w:rFonts w:ascii="Monaco" w:hAnsi="Monaco" w:cs="Monaco"/>
+          <w:color w:val="000000"/>
+          <w:sz w:val="22"/>
+          <w:szCs w:val="22"/>
+        </w:rPr>
+        <w:t xml:space="preserve">        freq[obv] = </w:t>
       </w:r>
       <w:r>
         <w:rPr>
@@ -18585,16 +20731,86 @@
           <w:sz w:val="22"/>
           <w:szCs w:val="22"/>
         </w:rPr>
-        <w:t>13</w:t>
-      </w:r>
-      <w:r>
-        <w:rPr>
-          <w:rFonts w:ascii="Monaco" w:hAnsi="Monaco" w:cs="Monaco"/>
-          <w:color w:val="000000"/>
-          <w:sz w:val="22"/>
-          <w:szCs w:val="22"/>
-        </w:rPr>
-        <w:t>,</w:t>
+        <w:t>1</w:t>
+      </w:r>
+    </w:p>
+    <w:p>
+      <w:pPr>
+        <w:widowControl w:val="0"/>
+        <w:autoSpaceDE w:val="0"/>
+        <w:autoSpaceDN w:val="0"/>
+        <w:adjustRightInd w:val="0"/>
+        <w:rPr>
+          <w:rFonts w:ascii="Monaco" w:hAnsi="Monaco" w:cs="Monaco"/>
+          <w:sz w:val="22"/>
+          <w:szCs w:val="22"/>
+        </w:rPr>
+      </w:pPr>
+    </w:p>
+    <w:p>
+      <w:pPr>
+        <w:widowControl w:val="0"/>
+        <w:autoSpaceDE w:val="0"/>
+        <w:autoSpaceDN w:val="0"/>
+        <w:adjustRightInd w:val="0"/>
+        <w:rPr>
+          <w:rFonts w:ascii="Monaco" w:hAnsi="Monaco" w:cs="Monaco"/>
+          <w:sz w:val="22"/>
+          <w:szCs w:val="22"/>
+        </w:rPr>
+      </w:pPr>
+      <w:r>
+        <w:rPr>
+          <w:rFonts w:ascii="Monaco" w:hAnsi="Monaco" w:cs="Monaco"/>
+          <w:color w:val="0000FF"/>
+          <w:sz w:val="22"/>
+          <w:szCs w:val="22"/>
+        </w:rPr>
+        <w:t>print</w:t>
+      </w:r>
+      <w:r>
+        <w:rPr>
+          <w:rFonts w:ascii="Monaco" w:hAnsi="Monaco" w:cs="Monaco"/>
+          <w:color w:val="000000"/>
+          <w:sz w:val="22"/>
+          <w:szCs w:val="22"/>
+        </w:rPr>
+        <w:t xml:space="preserve"> freq</w:t>
+      </w:r>
+    </w:p>
+    <w:p>
+      <w:pPr>
+        <w:widowControl w:val="0"/>
+        <w:autoSpaceDE w:val="0"/>
+        <w:autoSpaceDN w:val="0"/>
+        <w:adjustRightInd w:val="0"/>
+        <w:rPr>
+          <w:rFonts w:ascii="Monaco" w:hAnsi="Monaco" w:cs="Monaco"/>
+          <w:sz w:val="22"/>
+          <w:szCs w:val="22"/>
+        </w:rPr>
+      </w:pPr>
+    </w:p>
+    <w:p>
+      <w:pPr>
+        <w:widowControl w:val="0"/>
+        <w:autoSpaceDE w:val="0"/>
+        <w:autoSpaceDN w:val="0"/>
+        <w:adjustRightInd w:val="0"/>
+        <w:rPr>
+          <w:rFonts w:ascii="Monaco" w:hAnsi="Monaco" w:cs="Monaco"/>
+          <w:sz w:val="22"/>
+          <w:szCs w:val="22"/>
+        </w:rPr>
+      </w:pPr>
+      <w:r>
+        <w:rPr>
+          <w:rFonts w:ascii="Monaco" w:hAnsi="Monaco" w:cs="Monaco"/>
+          <w:color w:val="000000"/>
+          <w:sz w:val="22"/>
+          <w:szCs w:val="22"/>
+        </w:rPr>
+        <w:t xml:space="preserve">interval = </w:t>
       </w:r>
       <w:r>
         <w:rPr>
@@ -18603,16 +20819,29 @@
           <w:sz w:val="22"/>
           <w:szCs w:val="22"/>
         </w:rPr>
-        <w:t>3</w:t>
-      </w:r>
-      <w:r>
-        <w:rPr>
-          <w:rFonts w:ascii="Monaco" w:hAnsi="Monaco" w:cs="Monaco"/>
-          <w:color w:val="000000"/>
-          <w:sz w:val="22"/>
-          <w:szCs w:val="22"/>
-        </w:rPr>
-        <w:t>,</w:t>
+        <w:t>5</w:t>
+      </w:r>
+    </w:p>
+    <w:p>
+      <w:pPr>
+        <w:widowControl w:val="0"/>
+        <w:autoSpaceDE w:val="0"/>
+        <w:autoSpaceDN w:val="0"/>
+        <w:adjustRightInd w:val="0"/>
+        <w:rPr>
+          <w:rFonts w:ascii="Monaco" w:hAnsi="Monaco" w:cs="Monaco"/>
+          <w:sz w:val="22"/>
+          <w:szCs w:val="22"/>
+        </w:rPr>
+      </w:pPr>
+      <w:r>
+        <w:rPr>
+          <w:rFonts w:ascii="Monaco" w:hAnsi="Monaco" w:cs="Monaco"/>
+          <w:color w:val="000000"/>
+          <w:sz w:val="22"/>
+          <w:szCs w:val="22"/>
+        </w:rPr>
+        <w:t xml:space="preserve">start = </w:t>
       </w:r>
       <w:r>
         <w:rPr>
@@ -18621,16 +20850,29 @@
           <w:sz w:val="22"/>
           <w:szCs w:val="22"/>
         </w:rPr>
-        <w:t>40</w:t>
-      </w:r>
-      <w:r>
-        <w:rPr>
-          <w:rFonts w:ascii="Monaco" w:hAnsi="Monaco" w:cs="Monaco"/>
-          <w:color w:val="000000"/>
-          <w:sz w:val="22"/>
-          <w:szCs w:val="22"/>
-        </w:rPr>
-        <w:t>,</w:t>
+        <w:t>0</w:t>
+      </w:r>
+    </w:p>
+    <w:p>
+      <w:pPr>
+        <w:widowControl w:val="0"/>
+        <w:autoSpaceDE w:val="0"/>
+        <w:autoSpaceDN w:val="0"/>
+        <w:adjustRightInd w:val="0"/>
+        <w:rPr>
+          <w:rFonts w:ascii="Monaco" w:hAnsi="Monaco" w:cs="Monaco"/>
+          <w:sz w:val="22"/>
+          <w:szCs w:val="22"/>
+        </w:rPr>
+      </w:pPr>
+      <w:r>
+        <w:rPr>
+          <w:rFonts w:ascii="Monaco" w:hAnsi="Monaco" w:cs="Monaco"/>
+          <w:color w:val="000000"/>
+          <w:sz w:val="22"/>
+          <w:szCs w:val="22"/>
+        </w:rPr>
+        <w:t xml:space="preserve">end = </w:t>
       </w:r>
       <w:r>
         <w:rPr>
@@ -18639,16 +20881,42 @@
           <w:sz w:val="22"/>
           <w:szCs w:val="22"/>
         </w:rPr>
-        <w:t>9</w:t>
-      </w:r>
-      <w:r>
-        <w:rPr>
-          <w:rFonts w:ascii="Monaco" w:hAnsi="Monaco" w:cs="Monaco"/>
-          <w:color w:val="000000"/>
-          <w:sz w:val="22"/>
-          <w:szCs w:val="22"/>
-        </w:rPr>
-        <w:t>,</w:t>
+        <w:t>50</w:t>
+      </w:r>
+    </w:p>
+    <w:p>
+      <w:pPr>
+        <w:widowControl w:val="0"/>
+        <w:autoSpaceDE w:val="0"/>
+        <w:autoSpaceDN w:val="0"/>
+        <w:adjustRightInd w:val="0"/>
+        <w:rPr>
+          <w:rFonts w:ascii="Monaco" w:hAnsi="Monaco" w:cs="Monaco"/>
+          <w:sz w:val="22"/>
+          <w:szCs w:val="22"/>
+        </w:rPr>
+      </w:pPr>
+    </w:p>
+    <w:p>
+      <w:pPr>
+        <w:widowControl w:val="0"/>
+        <w:autoSpaceDE w:val="0"/>
+        <w:autoSpaceDN w:val="0"/>
+        <w:adjustRightInd w:val="0"/>
+        <w:rPr>
+          <w:rFonts w:ascii="Monaco" w:hAnsi="Monaco" w:cs="Monaco"/>
+          <w:sz w:val="22"/>
+          <w:szCs w:val="22"/>
+        </w:rPr>
+      </w:pPr>
+      <w:r>
+        <w:rPr>
+          <w:rFonts w:ascii="Monaco" w:hAnsi="Monaco" w:cs="Monaco"/>
+          <w:color w:val="000000"/>
+          <w:sz w:val="22"/>
+          <w:szCs w:val="22"/>
+        </w:rPr>
+        <w:t xml:space="preserve">bins_dict = </w:t>
       </w:r>
       <w:r>
         <w:rPr>
@@ -18657,16 +20925,213 @@
           <w:sz w:val="22"/>
           <w:szCs w:val="22"/>
         </w:rPr>
-        <w:t>29</w:t>
-      </w:r>
-      <w:r>
-        <w:rPr>
-          <w:rFonts w:ascii="Monaco" w:hAnsi="Monaco" w:cs="Monaco"/>
-          <w:color w:val="000000"/>
-          <w:sz w:val="22"/>
-          <w:szCs w:val="22"/>
-        </w:rPr>
-        <w:t>,</w:t>
+        <w:t>0</w:t>
+      </w:r>
+    </w:p>
+    <w:p>
+      <w:pPr>
+        <w:widowControl w:val="0"/>
+        <w:autoSpaceDE w:val="0"/>
+        <w:autoSpaceDN w:val="0"/>
+        <w:adjustRightInd w:val="0"/>
+        <w:rPr>
+          <w:rFonts w:ascii="Monaco" w:hAnsi="Monaco" w:cs="Monaco"/>
+          <w:sz w:val="22"/>
+          <w:szCs w:val="22"/>
+        </w:rPr>
+      </w:pPr>
+      <w:r>
+        <w:rPr>
+          <w:rFonts w:ascii="Monaco" w:hAnsi="Monaco" w:cs="Monaco"/>
+          <w:color w:val="0000FF"/>
+          <w:sz w:val="22"/>
+          <w:szCs w:val="22"/>
+        </w:rPr>
+        <w:t>print</w:t>
+      </w:r>
+      <w:r>
+        <w:rPr>
+          <w:rFonts w:ascii="Monaco" w:hAnsi="Monaco" w:cs="Monaco"/>
+          <w:color w:val="000000"/>
+          <w:sz w:val="22"/>
+          <w:szCs w:val="22"/>
+        </w:rPr>
+        <w:t xml:space="preserve"> int(end) / int(interval)</w:t>
+      </w:r>
+    </w:p>
+    <w:p>
+      <w:pPr>
+        <w:widowControl w:val="0"/>
+        <w:autoSpaceDE w:val="0"/>
+        <w:autoSpaceDN w:val="0"/>
+        <w:adjustRightInd w:val="0"/>
+        <w:rPr>
+          <w:rFonts w:ascii="Monaco" w:hAnsi="Monaco" w:cs="Monaco"/>
+          <w:sz w:val="22"/>
+          <w:szCs w:val="22"/>
+        </w:rPr>
+      </w:pPr>
+    </w:p>
+    <w:p>
+      <w:pPr>
+        <w:widowControl w:val="0"/>
+        <w:autoSpaceDE w:val="0"/>
+        <w:autoSpaceDN w:val="0"/>
+        <w:adjustRightInd w:val="0"/>
+        <w:rPr>
+          <w:rFonts w:ascii="Monaco" w:hAnsi="Monaco" w:cs="Monaco"/>
+          <w:sz w:val="22"/>
+          <w:szCs w:val="22"/>
+        </w:rPr>
+      </w:pPr>
+    </w:p>
+    <w:p>
+      <w:pPr>
+        <w:widowControl w:val="0"/>
+        <w:autoSpaceDE w:val="0"/>
+        <w:autoSpaceDN w:val="0"/>
+        <w:adjustRightInd w:val="0"/>
+        <w:rPr>
+          <w:rFonts w:ascii="Monaco" w:hAnsi="Monaco" w:cs="Monaco"/>
+          <w:sz w:val="22"/>
+          <w:szCs w:val="22"/>
+        </w:rPr>
+      </w:pPr>
+    </w:p>
+    <w:p>
+      <w:pPr>
+        <w:widowControl w:val="0"/>
+        <w:autoSpaceDE w:val="0"/>
+        <w:autoSpaceDN w:val="0"/>
+        <w:adjustRightInd w:val="0"/>
+        <w:rPr>
+          <w:rFonts w:ascii="Monaco" w:hAnsi="Monaco" w:cs="Monaco"/>
+          <w:sz w:val="22"/>
+          <w:szCs w:val="22"/>
+        </w:rPr>
+      </w:pPr>
+      <w:r>
+        <w:rPr>
+          <w:rFonts w:ascii="Monaco" w:hAnsi="Monaco" w:cs="Monaco"/>
+          <w:color w:val="C0C0C0"/>
+          <w:sz w:val="22"/>
+          <w:szCs w:val="22"/>
+        </w:rPr>
+        <w:t># for k,v in freq.iteritems():</w:t>
+      </w:r>
+    </w:p>
+    <w:p>
+      <w:pPr>
+        <w:widowControl w:val="0"/>
+        <w:autoSpaceDE w:val="0"/>
+        <w:autoSpaceDN w:val="0"/>
+        <w:adjustRightInd w:val="0"/>
+        <w:rPr>
+          <w:rFonts w:ascii="Monaco" w:hAnsi="Monaco" w:cs="Monaco"/>
+          <w:sz w:val="22"/>
+          <w:szCs w:val="22"/>
+        </w:rPr>
+      </w:pPr>
+      <w:r>
+        <w:rPr>
+          <w:rFonts w:ascii="Monaco" w:hAnsi="Monaco" w:cs="Monaco"/>
+          <w:color w:val="C0C0C0"/>
+          <w:sz w:val="22"/>
+          <w:szCs w:val="22"/>
+        </w:rPr>
+        <w:t>#     print '%s\t%s'%(k,v)</w:t>
+      </w:r>
+    </w:p>
+    <w:p>
+      <w:pPr>
+        <w:widowControl w:val="0"/>
+        <w:autoSpaceDE w:val="0"/>
+        <w:autoSpaceDN w:val="0"/>
+        <w:adjustRightInd w:val="0"/>
+        <w:rPr>
+          <w:rFonts w:ascii="Monaco" w:hAnsi="Monaco" w:cs="Monaco"/>
+          <w:sz w:val="22"/>
+          <w:szCs w:val="22"/>
+        </w:rPr>
+      </w:pPr>
+    </w:p>
+    <w:p>
+      <w:pPr>
+        <w:widowControl w:val="0"/>
+        <w:autoSpaceDE w:val="0"/>
+        <w:autoSpaceDN w:val="0"/>
+        <w:adjustRightInd w:val="0"/>
+        <w:rPr>
+          <w:rFonts w:ascii="Monaco" w:hAnsi="Monaco" w:cs="Monaco"/>
+          <w:sz w:val="22"/>
+          <w:szCs w:val="22"/>
+        </w:rPr>
+      </w:pPr>
+    </w:p>
+    <w:p>
+      <w:pPr>
+        <w:widowControl w:val="0"/>
+        <w:autoSpaceDE w:val="0"/>
+        <w:autoSpaceDN w:val="0"/>
+        <w:adjustRightInd w:val="0"/>
+        <w:rPr>
+          <w:rFonts w:ascii="Monaco" w:hAnsi="Monaco" w:cs="Monaco"/>
+          <w:sz w:val="22"/>
+          <w:szCs w:val="22"/>
+        </w:rPr>
+      </w:pPr>
+      <w:r>
+        <w:rPr>
+          <w:rFonts w:ascii="Monaco" w:hAnsi="Monaco" w:cs="Monaco"/>
+          <w:color w:val="0000FF"/>
+          <w:sz w:val="22"/>
+          <w:szCs w:val="22"/>
+        </w:rPr>
+        <w:t>import</w:t>
+      </w:r>
+      <w:r>
+        <w:rPr>
+          <w:rFonts w:ascii="Monaco" w:hAnsi="Monaco" w:cs="Monaco"/>
+          <w:color w:val="000000"/>
+          <w:sz w:val="22"/>
+          <w:szCs w:val="22"/>
+        </w:rPr>
+        <w:t xml:space="preserve"> math</w:t>
+      </w:r>
+    </w:p>
+    <w:p>
+      <w:pPr>
+        <w:widowControl w:val="0"/>
+        <w:autoSpaceDE w:val="0"/>
+        <w:autoSpaceDN w:val="0"/>
+        <w:adjustRightInd w:val="0"/>
+        <w:rPr>
+          <w:rFonts w:ascii="Monaco" w:hAnsi="Monaco" w:cs="Monaco"/>
+          <w:sz w:val="22"/>
+          <w:szCs w:val="22"/>
+        </w:rPr>
+      </w:pPr>
+    </w:p>
+    <w:p>
+      <w:pPr>
+        <w:widowControl w:val="0"/>
+        <w:autoSpaceDE w:val="0"/>
+        <w:autoSpaceDN w:val="0"/>
+        <w:adjustRightInd w:val="0"/>
+        <w:rPr>
+          <w:rFonts w:ascii="Monaco" w:hAnsi="Monaco" w:cs="Monaco"/>
+          <w:sz w:val="22"/>
+          <w:szCs w:val="22"/>
+        </w:rPr>
+      </w:pPr>
+      <w:r>
+        <w:rPr>
+          <w:rFonts w:ascii="Monaco" w:hAnsi="Monaco" w:cs="Monaco"/>
+          <w:color w:val="000000"/>
+          <w:sz w:val="22"/>
+          <w:szCs w:val="22"/>
+        </w:rPr>
+        <w:t>past=</w:t>
       </w:r>
       <w:r>
         <w:rPr>
@@ -18675,16 +21140,65 @@
           <w:sz w:val="22"/>
           <w:szCs w:val="22"/>
         </w:rPr>
-        <w:t>10</w:t>
-      </w:r>
-      <w:r>
-        <w:rPr>
-          <w:rFonts w:ascii="Monaco" w:hAnsi="Monaco" w:cs="Monaco"/>
-          <w:color w:val="000000"/>
-          <w:sz w:val="22"/>
-          <w:szCs w:val="22"/>
-        </w:rPr>
-        <w:t>,</w:t>
+        <w:t>0</w:t>
+      </w:r>
+      <w:r>
+        <w:rPr>
+          <w:rFonts w:ascii="Monaco" w:hAnsi="Monaco" w:cs="Monaco"/>
+          <w:color w:val="000000"/>
+          <w:sz w:val="22"/>
+          <w:szCs w:val="22"/>
+        </w:rPr>
+        <w:t xml:space="preserve"> </w:t>
+      </w:r>
+    </w:p>
+    <w:p>
+      <w:pPr>
+        <w:widowControl w:val="0"/>
+        <w:autoSpaceDE w:val="0"/>
+        <w:autoSpaceDN w:val="0"/>
+        <w:adjustRightInd w:val="0"/>
+        <w:rPr>
+          <w:rFonts w:ascii="Monaco" w:hAnsi="Monaco" w:cs="Monaco"/>
+          <w:sz w:val="22"/>
+          <w:szCs w:val="22"/>
+        </w:rPr>
+      </w:pPr>
+      <w:r>
+        <w:rPr>
+          <w:rFonts w:ascii="Monaco" w:hAnsi="Monaco" w:cs="Monaco"/>
+          <w:color w:val="0000FF"/>
+          <w:sz w:val="22"/>
+          <w:szCs w:val="22"/>
+        </w:rPr>
+        <w:t>for</w:t>
+      </w:r>
+      <w:r>
+        <w:rPr>
+          <w:rFonts w:ascii="Monaco" w:hAnsi="Monaco" w:cs="Monaco"/>
+          <w:color w:val="000000"/>
+          <w:sz w:val="22"/>
+          <w:szCs w:val="22"/>
+        </w:rPr>
+        <w:t xml:space="preserve"> m </w:t>
+      </w:r>
+      <w:r>
+        <w:rPr>
+          <w:rFonts w:ascii="Monaco" w:hAnsi="Monaco" w:cs="Monaco"/>
+          <w:color w:val="0000FF"/>
+          <w:sz w:val="22"/>
+          <w:szCs w:val="22"/>
+        </w:rPr>
+        <w:t>in</w:t>
+      </w:r>
+      <w:r>
+        <w:rPr>
+          <w:rFonts w:ascii="Monaco" w:hAnsi="Monaco" w:cs="Monaco"/>
+          <w:color w:val="000000"/>
+          <w:sz w:val="22"/>
+          <w:szCs w:val="22"/>
+        </w:rPr>
+        <w:t xml:space="preserve"> range(</w:t>
       </w:r>
       <w:r>
         <w:rPr>
@@ -18693,16 +21207,16 @@
           <w:sz w:val="22"/>
           <w:szCs w:val="22"/>
         </w:rPr>
-        <w:t>3</w:t>
-      </w:r>
-      <w:r>
-        <w:rPr>
-          <w:rFonts w:ascii="Monaco" w:hAnsi="Monaco" w:cs="Monaco"/>
-          <w:color w:val="000000"/>
-          <w:sz w:val="22"/>
-          <w:szCs w:val="22"/>
-        </w:rPr>
-        <w:t>,</w:t>
+        <w:t>5</w:t>
+      </w:r>
+      <w:r>
+        <w:rPr>
+          <w:rFonts w:ascii="Monaco" w:hAnsi="Monaco" w:cs="Monaco"/>
+          <w:color w:val="000000"/>
+          <w:sz w:val="22"/>
+          <w:szCs w:val="22"/>
+        </w:rPr>
+        <w:t xml:space="preserve">, </w:t>
       </w:r>
       <w:r>
         <w:rPr>
@@ -18711,16 +21225,16 @@
           <w:sz w:val="22"/>
           <w:szCs w:val="22"/>
         </w:rPr>
-        <w:t>8</w:t>
-      </w:r>
-      <w:r>
-        <w:rPr>
-          <w:rFonts w:ascii="Monaco" w:hAnsi="Monaco" w:cs="Monaco"/>
-          <w:color w:val="000000"/>
-          <w:sz w:val="22"/>
-          <w:szCs w:val="22"/>
-        </w:rPr>
-        <w:t>,</w:t>
+        <w:t>60</w:t>
+      </w:r>
+      <w:r>
+        <w:rPr>
+          <w:rFonts w:ascii="Monaco" w:hAnsi="Monaco" w:cs="Monaco"/>
+          <w:color w:val="000000"/>
+          <w:sz w:val="22"/>
+          <w:szCs w:val="22"/>
+        </w:rPr>
+        <w:t xml:space="preserve">, </w:t>
       </w:r>
       <w:r>
         <w:rPr>
@@ -18729,38 +21243,60 @@
           <w:sz w:val="22"/>
           <w:szCs w:val="22"/>
         </w:rPr>
-        <w:t>10</w:t>
-      </w:r>
-      <w:r>
-        <w:rPr>
-          <w:rFonts w:ascii="Monaco" w:hAnsi="Monaco" w:cs="Monaco"/>
-          <w:color w:val="000000"/>
-          <w:sz w:val="22"/>
-          <w:szCs w:val="22"/>
-        </w:rPr>
-        <w:t>,</w:t>
-      </w:r>
-    </w:p>
-    <w:p>
-      <w:pPr>
-        <w:widowControl w:val="0"/>
-        <w:autoSpaceDE w:val="0"/>
-        <w:autoSpaceDN w:val="0"/>
-        <w:adjustRightInd w:val="0"/>
-        <w:rPr>
-          <w:rFonts w:ascii="Monaco" w:hAnsi="Monaco" w:cs="Monaco"/>
-          <w:sz w:val="22"/>
-          <w:szCs w:val="22"/>
-        </w:rPr>
-      </w:pPr>
-      <w:r>
-        <w:rPr>
-          <w:rFonts w:ascii="Monaco" w:hAnsi="Monaco" w:cs="Monaco"/>
-          <w:color w:val="000000"/>
-          <w:sz w:val="22"/>
-          <w:szCs w:val="22"/>
-        </w:rPr>
-        <w:t xml:space="preserve">          </w:t>
+        <w:t>5</w:t>
+      </w:r>
+      <w:r>
+        <w:rPr>
+          <w:rFonts w:ascii="Monaco" w:hAnsi="Monaco" w:cs="Monaco"/>
+          <w:color w:val="000000"/>
+          <w:sz w:val="22"/>
+          <w:szCs w:val="22"/>
+        </w:rPr>
+        <w:t>):</w:t>
+      </w:r>
+    </w:p>
+    <w:p>
+      <w:pPr>
+        <w:widowControl w:val="0"/>
+        <w:autoSpaceDE w:val="0"/>
+        <w:autoSpaceDN w:val="0"/>
+        <w:adjustRightInd w:val="0"/>
+        <w:rPr>
+          <w:rFonts w:ascii="Monaco" w:hAnsi="Monaco" w:cs="Monaco"/>
+          <w:sz w:val="22"/>
+          <w:szCs w:val="22"/>
+        </w:rPr>
+      </w:pPr>
+      <w:r>
+        <w:rPr>
+          <w:rFonts w:ascii="Monaco" w:hAnsi="Monaco" w:cs="Monaco"/>
+          <w:color w:val="000000"/>
+          <w:sz w:val="22"/>
+          <w:szCs w:val="22"/>
+        </w:rPr>
+        <w:t xml:space="preserve">    p = float(m)</w:t>
+      </w:r>
+    </w:p>
+    <w:p>
+      <w:pPr>
+        <w:widowControl w:val="0"/>
+        <w:autoSpaceDE w:val="0"/>
+        <w:autoSpaceDN w:val="0"/>
+        <w:adjustRightInd w:val="0"/>
+        <w:rPr>
+          <w:rFonts w:ascii="Monaco" w:hAnsi="Monaco" w:cs="Monaco"/>
+          <w:sz w:val="22"/>
+          <w:szCs w:val="22"/>
+        </w:rPr>
+      </w:pPr>
+      <w:r>
+        <w:rPr>
+          <w:rFonts w:ascii="Monaco" w:hAnsi="Monaco" w:cs="Monaco"/>
+          <w:color w:val="000000"/>
+          <w:sz w:val="22"/>
+          <w:szCs w:val="22"/>
+        </w:rPr>
+        <w:t xml:space="preserve">    x = float(</w:t>
       </w:r>
       <w:r>
         <w:rPr>
@@ -18769,6 +21305,117 @@
           <w:sz w:val="22"/>
           <w:szCs w:val="22"/>
         </w:rPr>
+        <w:t>20</w:t>
+      </w:r>
+      <w:r>
+        <w:rPr>
+          <w:rFonts w:ascii="Monaco" w:hAnsi="Monaco" w:cs="Monaco"/>
+          <w:color w:val="000000"/>
+          <w:sz w:val="22"/>
+          <w:szCs w:val="22"/>
+        </w:rPr>
+        <w:t>) / float(</w:t>
+      </w:r>
+      <w:r>
+        <w:rPr>
+          <w:rFonts w:ascii="Monaco" w:hAnsi="Monaco" w:cs="Monaco"/>
+          <w:color w:val="800000"/>
+          <w:sz w:val="22"/>
+          <w:szCs w:val="22"/>
+        </w:rPr>
+        <w:t>225</w:t>
+      </w:r>
+      <w:r>
+        <w:rPr>
+          <w:rFonts w:ascii="Monaco" w:hAnsi="Monaco" w:cs="Monaco"/>
+          <w:color w:val="000000"/>
+          <w:sz w:val="22"/>
+          <w:szCs w:val="22"/>
+        </w:rPr>
+        <w:t>)</w:t>
+      </w:r>
+    </w:p>
+    <w:p>
+      <w:pPr>
+        <w:widowControl w:val="0"/>
+        <w:autoSpaceDE w:val="0"/>
+        <w:autoSpaceDN w:val="0"/>
+        <w:adjustRightInd w:val="0"/>
+        <w:rPr>
+          <w:rFonts w:ascii="Monaco" w:hAnsi="Monaco" w:cs="Monaco"/>
+          <w:sz w:val="22"/>
+          <w:szCs w:val="22"/>
+        </w:rPr>
+      </w:pPr>
+      <w:r>
+        <w:rPr>
+          <w:rFonts w:ascii="Monaco" w:hAnsi="Monaco" w:cs="Monaco"/>
+          <w:color w:val="000000"/>
+          <w:sz w:val="22"/>
+          <w:szCs w:val="22"/>
+        </w:rPr>
+        <w:t xml:space="preserve">    d= -</w:t>
+      </w:r>
+      <w:r>
+        <w:rPr>
+          <w:rFonts w:ascii="Monaco" w:hAnsi="Monaco" w:cs="Monaco"/>
+          <w:color w:val="800000"/>
+          <w:sz w:val="22"/>
+          <w:szCs w:val="22"/>
+        </w:rPr>
+        <w:t>1.0</w:t>
+      </w:r>
+      <w:r>
+        <w:rPr>
+          <w:rFonts w:ascii="Monaco" w:hAnsi="Monaco" w:cs="Monaco"/>
+          <w:color w:val="000000"/>
+          <w:sz w:val="22"/>
+          <w:szCs w:val="22"/>
+        </w:rPr>
+        <w:t xml:space="preserve"> * p * x</w:t>
+      </w:r>
+    </w:p>
+    <w:p>
+      <w:pPr>
+        <w:widowControl w:val="0"/>
+        <w:autoSpaceDE w:val="0"/>
+        <w:autoSpaceDN w:val="0"/>
+        <w:adjustRightInd w:val="0"/>
+        <w:rPr>
+          <w:rFonts w:ascii="Monaco" w:hAnsi="Monaco" w:cs="Monaco"/>
+          <w:sz w:val="22"/>
+          <w:szCs w:val="22"/>
+        </w:rPr>
+      </w:pPr>
+    </w:p>
+    <w:p>
+      <w:pPr>
+        <w:widowControl w:val="0"/>
+        <w:autoSpaceDE w:val="0"/>
+        <w:autoSpaceDN w:val="0"/>
+        <w:adjustRightInd w:val="0"/>
+        <w:rPr>
+          <w:rFonts w:ascii="Monaco" w:hAnsi="Monaco" w:cs="Monaco"/>
+          <w:sz w:val="22"/>
+          <w:szCs w:val="22"/>
+        </w:rPr>
+      </w:pPr>
+      <w:r>
+        <w:rPr>
+          <w:rFonts w:ascii="Monaco" w:hAnsi="Monaco" w:cs="Monaco"/>
+          <w:color w:val="000000"/>
+          <w:sz w:val="22"/>
+          <w:szCs w:val="22"/>
+        </w:rPr>
+        <w:t xml:space="preserve">    pre = </w:t>
+      </w:r>
+      <w:r>
+        <w:rPr>
+          <w:rFonts w:ascii="Monaco" w:hAnsi="Monaco" w:cs="Monaco"/>
+          <w:color w:val="800000"/>
+          <w:sz w:val="22"/>
+          <w:szCs w:val="22"/>
+        </w:rPr>
         <w:t>1</w:t>
       </w:r>
       <w:r>
@@ -18778,7 +21425,51 @@
           <w:sz w:val="22"/>
           <w:szCs w:val="22"/>
         </w:rPr>
-        <w:t>,</w:t>
+        <w:t xml:space="preserve"> - math.pow(math.e, d )</w:t>
+      </w:r>
+    </w:p>
+    <w:p>
+      <w:pPr>
+        <w:widowControl w:val="0"/>
+        <w:autoSpaceDE w:val="0"/>
+        <w:autoSpaceDN w:val="0"/>
+        <w:adjustRightInd w:val="0"/>
+        <w:rPr>
+          <w:rFonts w:ascii="Monaco" w:hAnsi="Monaco" w:cs="Monaco"/>
+          <w:sz w:val="22"/>
+          <w:szCs w:val="22"/>
+        </w:rPr>
+      </w:pPr>
+      <w:r>
+        <w:rPr>
+          <w:rFonts w:ascii="Monaco" w:hAnsi="Monaco" w:cs="Monaco"/>
+          <w:color w:val="000000"/>
+          <w:sz w:val="22"/>
+          <w:szCs w:val="22"/>
+        </w:rPr>
+        <w:t xml:space="preserve">    fut = past - pre</w:t>
+      </w:r>
+    </w:p>
+    <w:p>
+      <w:pPr>
+        <w:widowControl w:val="0"/>
+        <w:autoSpaceDE w:val="0"/>
+        <w:autoSpaceDN w:val="0"/>
+        <w:adjustRightInd w:val="0"/>
+        <w:rPr>
+          <w:rFonts w:ascii="Monaco" w:hAnsi="Monaco" w:cs="Monaco"/>
+          <w:sz w:val="22"/>
+          <w:szCs w:val="22"/>
+        </w:rPr>
+      </w:pPr>
+      <w:r>
+        <w:rPr>
+          <w:rFonts w:ascii="Monaco" w:hAnsi="Monaco" w:cs="Monaco"/>
+          <w:color w:val="000000"/>
+          <w:sz w:val="22"/>
+          <w:szCs w:val="22"/>
+        </w:rPr>
+        <w:t xml:space="preserve">    past = </w:t>
       </w:r>
       <w:r>
         <w:rPr>
@@ -18787,78 +21478,6 @@
           <w:sz w:val="22"/>
           <w:szCs w:val="22"/>
         </w:rPr>
-        <w:t>17</w:t>
-      </w:r>
-      <w:r>
-        <w:rPr>
-          <w:rFonts w:ascii="Monaco" w:hAnsi="Monaco" w:cs="Monaco"/>
-          <w:color w:val="000000"/>
-          <w:sz w:val="22"/>
-          <w:szCs w:val="22"/>
-        </w:rPr>
-        <w:t>,</w:t>
-      </w:r>
-      <w:r>
-        <w:rPr>
-          <w:rFonts w:ascii="Monaco" w:hAnsi="Monaco" w:cs="Monaco"/>
-          <w:color w:val="800000"/>
-          <w:sz w:val="22"/>
-          <w:szCs w:val="22"/>
-        </w:rPr>
-        <w:t>29</w:t>
-      </w:r>
-      <w:r>
-        <w:rPr>
-          <w:rFonts w:ascii="Monaco" w:hAnsi="Monaco" w:cs="Monaco"/>
-          <w:color w:val="000000"/>
-          <w:sz w:val="22"/>
-          <w:szCs w:val="22"/>
-        </w:rPr>
-        <w:t>,</w:t>
-      </w:r>
-      <w:r>
-        <w:rPr>
-          <w:rFonts w:ascii="Monaco" w:hAnsi="Monaco" w:cs="Monaco"/>
-          <w:color w:val="800000"/>
-          <w:sz w:val="22"/>
-          <w:szCs w:val="22"/>
-        </w:rPr>
-        <w:t>2</w:t>
-      </w:r>
-      <w:r>
-        <w:rPr>
-          <w:rFonts w:ascii="Monaco" w:hAnsi="Monaco" w:cs="Monaco"/>
-          <w:color w:val="000000"/>
-          <w:sz w:val="22"/>
-          <w:szCs w:val="22"/>
-        </w:rPr>
-        <w:t>,</w:t>
-      </w:r>
-      <w:r>
-        <w:rPr>
-          <w:rFonts w:ascii="Monaco" w:hAnsi="Monaco" w:cs="Monaco"/>
-          <w:color w:val="800000"/>
-          <w:sz w:val="22"/>
-          <w:szCs w:val="22"/>
-        </w:rPr>
-        <w:t>22</w:t>
-      </w:r>
-      <w:r>
-        <w:rPr>
-          <w:rFonts w:ascii="Monaco" w:hAnsi="Monaco" w:cs="Monaco"/>
-          <w:color w:val="000000"/>
-          <w:sz w:val="22"/>
-          <w:szCs w:val="22"/>
-        </w:rPr>
-        <w:t>,</w:t>
-      </w:r>
-      <w:r>
-        <w:rPr>
-          <w:rFonts w:ascii="Monaco" w:hAnsi="Monaco" w:cs="Monaco"/>
-          <w:color w:val="800000"/>
-          <w:sz w:val="22"/>
-          <w:szCs w:val="22"/>
-        </w:rPr>
         <w:t>1</w:t>
       </w:r>
       <w:r>
@@ -18868,3496 +21487,61 @@
           <w:sz w:val="22"/>
           <w:szCs w:val="22"/>
         </w:rPr>
-        <w:t>,</w:t>
-      </w:r>
-      <w:r>
-        <w:rPr>
-          <w:rFonts w:ascii="Monaco" w:hAnsi="Monaco" w:cs="Monaco"/>
-          <w:color w:val="800000"/>
-          <w:sz w:val="22"/>
-          <w:szCs w:val="22"/>
-        </w:rPr>
-        <w:t>22</w:t>
-      </w:r>
-      <w:r>
-        <w:rPr>
-          <w:rFonts w:ascii="Monaco" w:hAnsi="Monaco" w:cs="Monaco"/>
-          <w:color w:val="000000"/>
-          <w:sz w:val="22"/>
-          <w:szCs w:val="22"/>
-        </w:rPr>
-        <w:t>,</w:t>
-      </w:r>
-      <w:r>
-        <w:rPr>
-          <w:rFonts w:ascii="Monaco" w:hAnsi="Monaco" w:cs="Monaco"/>
-          <w:color w:val="800000"/>
-          <w:sz w:val="22"/>
-          <w:szCs w:val="22"/>
-        </w:rPr>
-        <w:t>1</w:t>
-      </w:r>
-      <w:r>
-        <w:rPr>
-          <w:rFonts w:ascii="Monaco" w:hAnsi="Monaco" w:cs="Monaco"/>
-          <w:color w:val="000000"/>
-          <w:sz w:val="22"/>
-          <w:szCs w:val="22"/>
-        </w:rPr>
-        <w:t>,</w:t>
-      </w:r>
-      <w:r>
-        <w:rPr>
-          <w:rFonts w:ascii="Monaco" w:hAnsi="Monaco" w:cs="Monaco"/>
-          <w:color w:val="800000"/>
-          <w:sz w:val="22"/>
-          <w:szCs w:val="22"/>
-        </w:rPr>
-        <w:t>4</w:t>
-      </w:r>
-      <w:r>
-        <w:rPr>
-          <w:rFonts w:ascii="Monaco" w:hAnsi="Monaco" w:cs="Monaco"/>
-          <w:color w:val="000000"/>
-          <w:sz w:val="22"/>
-          <w:szCs w:val="22"/>
-        </w:rPr>
-        <w:t>,</w:t>
-      </w:r>
-      <w:r>
-        <w:rPr>
-          <w:rFonts w:ascii="Monaco" w:hAnsi="Monaco" w:cs="Monaco"/>
-          <w:color w:val="800000"/>
-          <w:sz w:val="22"/>
-          <w:szCs w:val="22"/>
-        </w:rPr>
-        <w:t>32</w:t>
-      </w:r>
-      <w:r>
-        <w:rPr>
-          <w:rFonts w:ascii="Monaco" w:hAnsi="Monaco" w:cs="Monaco"/>
-          <w:color w:val="000000"/>
-          <w:sz w:val="22"/>
-          <w:szCs w:val="22"/>
-        </w:rPr>
-        <w:t>,</w:t>
-      </w:r>
-    </w:p>
-    <w:p>
-      <w:pPr>
-        <w:widowControl w:val="0"/>
-        <w:autoSpaceDE w:val="0"/>
-        <w:autoSpaceDN w:val="0"/>
-        <w:adjustRightInd w:val="0"/>
-        <w:rPr>
-          <w:rFonts w:ascii="Monaco" w:hAnsi="Monaco" w:cs="Monaco"/>
-          <w:sz w:val="22"/>
-          <w:szCs w:val="22"/>
-        </w:rPr>
-      </w:pPr>
-      <w:r>
-        <w:rPr>
-          <w:rFonts w:ascii="Monaco" w:hAnsi="Monaco" w:cs="Monaco"/>
-          <w:color w:val="000000"/>
-          <w:sz w:val="22"/>
-          <w:szCs w:val="22"/>
-        </w:rPr>
-        <w:t xml:space="preserve">          </w:t>
-      </w:r>
-      <w:r>
-        <w:rPr>
-          <w:rFonts w:ascii="Monaco" w:hAnsi="Monaco" w:cs="Monaco"/>
-          <w:color w:val="800000"/>
-          <w:sz w:val="22"/>
-          <w:szCs w:val="22"/>
-        </w:rPr>
-        <w:t>20</w:t>
-      </w:r>
-      <w:r>
-        <w:rPr>
-          <w:rFonts w:ascii="Monaco" w:hAnsi="Monaco" w:cs="Monaco"/>
-          <w:color w:val="000000"/>
-          <w:sz w:val="22"/>
-          <w:szCs w:val="22"/>
-        </w:rPr>
-        <w:t>,</w:t>
-      </w:r>
-      <w:r>
-        <w:rPr>
-          <w:rFonts w:ascii="Monaco" w:hAnsi="Monaco" w:cs="Monaco"/>
-          <w:color w:val="800000"/>
-          <w:sz w:val="22"/>
-          <w:szCs w:val="22"/>
-        </w:rPr>
-        <w:t>5</w:t>
-      </w:r>
-      <w:r>
-        <w:rPr>
-          <w:rFonts w:ascii="Monaco" w:hAnsi="Monaco" w:cs="Monaco"/>
-          <w:color w:val="000000"/>
-          <w:sz w:val="22"/>
-          <w:szCs w:val="22"/>
-        </w:rPr>
-        <w:t>,</w:t>
-      </w:r>
-      <w:r>
-        <w:rPr>
-          <w:rFonts w:ascii="Monaco" w:hAnsi="Monaco" w:cs="Monaco"/>
-          <w:color w:val="800000"/>
-          <w:sz w:val="22"/>
-          <w:szCs w:val="22"/>
-        </w:rPr>
-        <w:t>8</w:t>
-      </w:r>
-      <w:r>
-        <w:rPr>
-          <w:rFonts w:ascii="Monaco" w:hAnsi="Monaco" w:cs="Monaco"/>
-          <w:color w:val="000000"/>
-          <w:sz w:val="22"/>
-          <w:szCs w:val="22"/>
-        </w:rPr>
-        <w:t>,</w:t>
-      </w:r>
-      <w:r>
-        <w:rPr>
-          <w:rFonts w:ascii="Monaco" w:hAnsi="Monaco" w:cs="Monaco"/>
-          <w:color w:val="800000"/>
-          <w:sz w:val="22"/>
-          <w:szCs w:val="22"/>
-        </w:rPr>
-        <w:t>6</w:t>
-      </w:r>
-      <w:r>
-        <w:rPr>
-          <w:rFonts w:ascii="Monaco" w:hAnsi="Monaco" w:cs="Monaco"/>
-          <w:color w:val="000000"/>
-          <w:sz w:val="22"/>
-          <w:szCs w:val="22"/>
-        </w:rPr>
-        <w:t>,</w:t>
-      </w:r>
-      <w:r>
-        <w:rPr>
-          <w:rFonts w:ascii="Monaco" w:hAnsi="Monaco" w:cs="Monaco"/>
-          <w:color w:val="800000"/>
-          <w:sz w:val="22"/>
-          <w:szCs w:val="22"/>
-        </w:rPr>
-        <w:t>10</w:t>
-      </w:r>
-      <w:r>
-        <w:rPr>
-          <w:rFonts w:ascii="Monaco" w:hAnsi="Monaco" w:cs="Monaco"/>
-          <w:color w:val="000000"/>
-          <w:sz w:val="22"/>
-          <w:szCs w:val="22"/>
-        </w:rPr>
-        <w:t>,</w:t>
-      </w:r>
-      <w:r>
-        <w:rPr>
-          <w:rFonts w:ascii="Monaco" w:hAnsi="Monaco" w:cs="Monaco"/>
-          <w:color w:val="800000"/>
-          <w:sz w:val="22"/>
-          <w:szCs w:val="22"/>
-        </w:rPr>
-        <w:t>3</w:t>
-      </w:r>
-      <w:r>
-        <w:rPr>
-          <w:rFonts w:ascii="Monaco" w:hAnsi="Monaco" w:cs="Monaco"/>
-          <w:color w:val="000000"/>
-          <w:sz w:val="22"/>
-          <w:szCs w:val="22"/>
-        </w:rPr>
-        <w:t>,</w:t>
-      </w:r>
-      <w:r>
-        <w:rPr>
-          <w:rFonts w:ascii="Monaco" w:hAnsi="Monaco" w:cs="Monaco"/>
-          <w:color w:val="800000"/>
-          <w:sz w:val="22"/>
-          <w:szCs w:val="22"/>
-        </w:rPr>
-        <w:t>1</w:t>
-      </w:r>
-      <w:r>
-        <w:rPr>
-          <w:rFonts w:ascii="Monaco" w:hAnsi="Monaco" w:cs="Monaco"/>
-          <w:color w:val="000000"/>
-          <w:sz w:val="22"/>
-          <w:szCs w:val="22"/>
-        </w:rPr>
-        <w:t>,</w:t>
-      </w:r>
-      <w:r>
-        <w:rPr>
-          <w:rFonts w:ascii="Monaco" w:hAnsi="Monaco" w:cs="Monaco"/>
-          <w:color w:val="800000"/>
-          <w:sz w:val="22"/>
-          <w:szCs w:val="22"/>
-        </w:rPr>
-        <w:t>11</w:t>
-      </w:r>
-      <w:r>
-        <w:rPr>
-          <w:rFonts w:ascii="Monaco" w:hAnsi="Monaco" w:cs="Monaco"/>
-          <w:color w:val="000000"/>
-          <w:sz w:val="22"/>
-          <w:szCs w:val="22"/>
-        </w:rPr>
-        <w:t>,</w:t>
-      </w:r>
-      <w:r>
-        <w:rPr>
-          <w:rFonts w:ascii="Monaco" w:hAnsi="Monaco" w:cs="Monaco"/>
-          <w:color w:val="800000"/>
-          <w:sz w:val="22"/>
-          <w:szCs w:val="22"/>
-        </w:rPr>
-        <w:t>13</w:t>
-      </w:r>
-      <w:r>
-        <w:rPr>
-          <w:rFonts w:ascii="Monaco" w:hAnsi="Monaco" w:cs="Monaco"/>
-          <w:color w:val="000000"/>
-          <w:sz w:val="22"/>
-          <w:szCs w:val="22"/>
-        </w:rPr>
-        <w:t>,</w:t>
-      </w:r>
-      <w:r>
-        <w:rPr>
-          <w:rFonts w:ascii="Monaco" w:hAnsi="Monaco" w:cs="Monaco"/>
-          <w:color w:val="800000"/>
-          <w:sz w:val="22"/>
-          <w:szCs w:val="22"/>
-        </w:rPr>
-        <w:t>2</w:t>
-      </w:r>
-      <w:r>
-        <w:rPr>
-          <w:rFonts w:ascii="Monaco" w:hAnsi="Monaco" w:cs="Monaco"/>
-          <w:color w:val="000000"/>
-          <w:sz w:val="22"/>
-          <w:szCs w:val="22"/>
-        </w:rPr>
-        <w:t>,</w:t>
-      </w:r>
-    </w:p>
-    <w:p>
-      <w:pPr>
-        <w:widowControl w:val="0"/>
-        <w:autoSpaceDE w:val="0"/>
-        <w:autoSpaceDN w:val="0"/>
-        <w:adjustRightInd w:val="0"/>
-        <w:rPr>
-          <w:rFonts w:ascii="Monaco" w:hAnsi="Monaco" w:cs="Monaco"/>
-          <w:sz w:val="22"/>
-          <w:szCs w:val="22"/>
-        </w:rPr>
-      </w:pPr>
-      <w:r>
-        <w:rPr>
-          <w:rFonts w:ascii="Monaco" w:hAnsi="Monaco" w:cs="Monaco"/>
-          <w:color w:val="000000"/>
-          <w:sz w:val="22"/>
-          <w:szCs w:val="22"/>
-        </w:rPr>
-        <w:t xml:space="preserve">            </w:t>
-      </w:r>
-      <w:r>
-        <w:rPr>
-          <w:rFonts w:ascii="Monaco" w:hAnsi="Monaco" w:cs="Monaco"/>
-          <w:color w:val="800000"/>
-          <w:sz w:val="22"/>
-          <w:szCs w:val="22"/>
-        </w:rPr>
-        <w:t>15</w:t>
-      </w:r>
-      <w:r>
-        <w:rPr>
-          <w:rFonts w:ascii="Monaco" w:hAnsi="Monaco" w:cs="Monaco"/>
-          <w:color w:val="000000"/>
-          <w:sz w:val="22"/>
-          <w:szCs w:val="22"/>
-        </w:rPr>
-        <w:t>,</w:t>
-      </w:r>
-      <w:r>
-        <w:rPr>
-          <w:rFonts w:ascii="Monaco" w:hAnsi="Monaco" w:cs="Monaco"/>
-          <w:color w:val="800000"/>
-          <w:sz w:val="22"/>
-          <w:szCs w:val="22"/>
-        </w:rPr>
-        <w:t>8</w:t>
-      </w:r>
-      <w:r>
-        <w:rPr>
-          <w:rFonts w:ascii="Monaco" w:hAnsi="Monaco" w:cs="Monaco"/>
-          <w:color w:val="000000"/>
-          <w:sz w:val="22"/>
-          <w:szCs w:val="22"/>
-        </w:rPr>
-        <w:t>,</w:t>
-      </w:r>
-      <w:r>
-        <w:rPr>
-          <w:rFonts w:ascii="Monaco" w:hAnsi="Monaco" w:cs="Monaco"/>
-          <w:color w:val="800000"/>
-          <w:sz w:val="22"/>
-          <w:szCs w:val="22"/>
-        </w:rPr>
-        <w:t>1</w:t>
-      </w:r>
-      <w:r>
-        <w:rPr>
-          <w:rFonts w:ascii="Monaco" w:hAnsi="Monaco" w:cs="Monaco"/>
-          <w:color w:val="000000"/>
-          <w:sz w:val="22"/>
-          <w:szCs w:val="22"/>
-        </w:rPr>
-        <w:t>,</w:t>
-      </w:r>
-      <w:r>
-        <w:rPr>
-          <w:rFonts w:ascii="Monaco" w:hAnsi="Monaco" w:cs="Monaco"/>
-          <w:color w:val="800000"/>
-          <w:sz w:val="22"/>
-          <w:szCs w:val="22"/>
-        </w:rPr>
-        <w:t>23</w:t>
-      </w:r>
-      <w:r>
-        <w:rPr>
-          <w:rFonts w:ascii="Monaco" w:hAnsi="Monaco" w:cs="Monaco"/>
-          <w:color w:val="000000"/>
-          <w:sz w:val="22"/>
-          <w:szCs w:val="22"/>
-        </w:rPr>
-        <w:t>,</w:t>
-      </w:r>
-      <w:r>
-        <w:rPr>
-          <w:rFonts w:ascii="Monaco" w:hAnsi="Monaco" w:cs="Monaco"/>
-          <w:color w:val="800000"/>
-          <w:sz w:val="22"/>
-          <w:szCs w:val="22"/>
-        </w:rPr>
-        <w:t>29</w:t>
-      </w:r>
-      <w:r>
-        <w:rPr>
-          <w:rFonts w:ascii="Monaco" w:hAnsi="Monaco" w:cs="Monaco"/>
-          <w:color w:val="000000"/>
-          <w:sz w:val="22"/>
-          <w:szCs w:val="22"/>
-        </w:rPr>
-        <w:t>,</w:t>
-      </w:r>
-      <w:r>
-        <w:rPr>
-          <w:rFonts w:ascii="Monaco" w:hAnsi="Monaco" w:cs="Monaco"/>
-          <w:color w:val="800000"/>
-          <w:sz w:val="22"/>
-          <w:szCs w:val="22"/>
-        </w:rPr>
-        <w:t>9</w:t>
-      </w:r>
-      <w:r>
-        <w:rPr>
-          <w:rFonts w:ascii="Monaco" w:hAnsi="Monaco" w:cs="Monaco"/>
-          <w:color w:val="000000"/>
-          <w:sz w:val="22"/>
-          <w:szCs w:val="22"/>
-        </w:rPr>
-        <w:t>,</w:t>
-      </w:r>
-      <w:r>
-        <w:rPr>
-          <w:rFonts w:ascii="Monaco" w:hAnsi="Monaco" w:cs="Monaco"/>
-          <w:color w:val="800000"/>
-          <w:sz w:val="22"/>
-          <w:szCs w:val="22"/>
-        </w:rPr>
-        <w:t>34</w:t>
-      </w:r>
-      <w:r>
-        <w:rPr>
-          <w:rFonts w:ascii="Monaco" w:hAnsi="Monaco" w:cs="Monaco"/>
-          <w:color w:val="000000"/>
-          <w:sz w:val="22"/>
-          <w:szCs w:val="22"/>
-        </w:rPr>
-        <w:t>,</w:t>
-      </w:r>
-      <w:r>
-        <w:rPr>
-          <w:rFonts w:ascii="Monaco" w:hAnsi="Monaco" w:cs="Monaco"/>
-          <w:color w:val="800000"/>
-          <w:sz w:val="22"/>
-          <w:szCs w:val="22"/>
-        </w:rPr>
-        <w:t>17</w:t>
-      </w:r>
-      <w:r>
-        <w:rPr>
-          <w:rFonts w:ascii="Monaco" w:hAnsi="Monaco" w:cs="Monaco"/>
-          <w:color w:val="000000"/>
-          <w:sz w:val="22"/>
-          <w:szCs w:val="22"/>
-        </w:rPr>
-        <w:t>,</w:t>
-      </w:r>
-      <w:r>
-        <w:rPr>
-          <w:rFonts w:ascii="Monaco" w:hAnsi="Monaco" w:cs="Monaco"/>
-          <w:color w:val="800000"/>
-          <w:sz w:val="22"/>
-          <w:szCs w:val="22"/>
-        </w:rPr>
-        <w:t>10</w:t>
-      </w:r>
-      <w:r>
-        <w:rPr>
-          <w:rFonts w:ascii="Monaco" w:hAnsi="Monaco" w:cs="Monaco"/>
-          <w:color w:val="000000"/>
-          <w:sz w:val="22"/>
-          <w:szCs w:val="22"/>
-        </w:rPr>
-        <w:t>,</w:t>
-      </w:r>
-      <w:r>
-        <w:rPr>
-          <w:rFonts w:ascii="Monaco" w:hAnsi="Monaco" w:cs="Monaco"/>
-          <w:color w:val="800000"/>
-          <w:sz w:val="22"/>
-          <w:szCs w:val="22"/>
-        </w:rPr>
-        <w:t>4</w:t>
-      </w:r>
-      <w:r>
-        <w:rPr>
-          <w:rFonts w:ascii="Monaco" w:hAnsi="Monaco" w:cs="Monaco"/>
-          <w:color w:val="000000"/>
-          <w:sz w:val="22"/>
-          <w:szCs w:val="22"/>
-        </w:rPr>
-        <w:t>,</w:t>
-      </w:r>
-    </w:p>
-    <w:p>
-      <w:pPr>
-        <w:widowControl w:val="0"/>
-        <w:autoSpaceDE w:val="0"/>
-        <w:autoSpaceDN w:val="0"/>
-        <w:adjustRightInd w:val="0"/>
-        <w:rPr>
-          <w:rFonts w:ascii="Monaco" w:hAnsi="Monaco" w:cs="Monaco"/>
-          <w:sz w:val="22"/>
-          <w:szCs w:val="22"/>
-        </w:rPr>
-      </w:pPr>
-      <w:r>
-        <w:rPr>
-          <w:rFonts w:ascii="Monaco" w:hAnsi="Monaco" w:cs="Monaco"/>
-          <w:color w:val="000000"/>
-          <w:sz w:val="22"/>
-          <w:szCs w:val="22"/>
-        </w:rPr>
-        <w:t xml:space="preserve">            </w:t>
-      </w:r>
-      <w:r>
-        <w:rPr>
-          <w:rFonts w:ascii="Monaco" w:hAnsi="Monaco" w:cs="Monaco"/>
-          <w:color w:val="800000"/>
-          <w:sz w:val="22"/>
-          <w:szCs w:val="22"/>
-        </w:rPr>
-        <w:t>15</w:t>
-      </w:r>
-      <w:r>
-        <w:rPr>
-          <w:rFonts w:ascii="Monaco" w:hAnsi="Monaco" w:cs="Monaco"/>
-          <w:color w:val="000000"/>
-          <w:sz w:val="22"/>
-          <w:szCs w:val="22"/>
-        </w:rPr>
-        <w:t>,</w:t>
-      </w:r>
-      <w:r>
-        <w:rPr>
-          <w:rFonts w:ascii="Monaco" w:hAnsi="Monaco" w:cs="Monaco"/>
-          <w:color w:val="800000"/>
-          <w:sz w:val="22"/>
-          <w:szCs w:val="22"/>
-        </w:rPr>
-        <w:t>2</w:t>
-      </w:r>
-      <w:r>
-        <w:rPr>
-          <w:rFonts w:ascii="Monaco" w:hAnsi="Monaco" w:cs="Monaco"/>
-          <w:color w:val="000000"/>
-          <w:sz w:val="22"/>
-          <w:szCs w:val="22"/>
-        </w:rPr>
-        <w:t>,</w:t>
-      </w:r>
-      <w:r>
-        <w:rPr>
-          <w:rFonts w:ascii="Monaco" w:hAnsi="Monaco" w:cs="Monaco"/>
-          <w:color w:val="800000"/>
-          <w:sz w:val="22"/>
-          <w:szCs w:val="22"/>
-        </w:rPr>
-        <w:t>1</w:t>
-      </w:r>
-      <w:r>
-        <w:rPr>
-          <w:rFonts w:ascii="Monaco" w:hAnsi="Monaco" w:cs="Monaco"/>
-          <w:color w:val="000000"/>
-          <w:sz w:val="22"/>
-          <w:szCs w:val="22"/>
-        </w:rPr>
-        <w:t>,</w:t>
-      </w:r>
-      <w:r>
-        <w:rPr>
-          <w:rFonts w:ascii="Monaco" w:hAnsi="Monaco" w:cs="Monaco"/>
-          <w:color w:val="800000"/>
-          <w:sz w:val="22"/>
-          <w:szCs w:val="22"/>
-        </w:rPr>
-        <w:t>1</w:t>
-      </w:r>
-      <w:r>
-        <w:rPr>
-          <w:rFonts w:ascii="Monaco" w:hAnsi="Monaco" w:cs="Monaco"/>
-          <w:color w:val="000000"/>
-          <w:sz w:val="22"/>
-          <w:szCs w:val="22"/>
-        </w:rPr>
-        <w:t>,</w:t>
-      </w:r>
-      <w:r>
-        <w:rPr>
-          <w:rFonts w:ascii="Monaco" w:hAnsi="Monaco" w:cs="Monaco"/>
-          <w:color w:val="800000"/>
-          <w:sz w:val="22"/>
-          <w:szCs w:val="22"/>
-        </w:rPr>
-        <w:t>40</w:t>
-      </w:r>
-      <w:r>
-        <w:rPr>
-          <w:rFonts w:ascii="Monaco" w:hAnsi="Monaco" w:cs="Monaco"/>
-          <w:color w:val="000000"/>
-          <w:sz w:val="22"/>
-          <w:szCs w:val="22"/>
-        </w:rPr>
-        <w:t>,</w:t>
-      </w:r>
-      <w:r>
-        <w:rPr>
-          <w:rFonts w:ascii="Monaco" w:hAnsi="Monaco" w:cs="Monaco"/>
-          <w:color w:val="800000"/>
-          <w:sz w:val="22"/>
-          <w:szCs w:val="22"/>
-        </w:rPr>
-        <w:t>8</w:t>
-      </w:r>
-      <w:r>
-        <w:rPr>
-          <w:rFonts w:ascii="Monaco" w:hAnsi="Monaco" w:cs="Monaco"/>
-          <w:color w:val="000000"/>
-          <w:sz w:val="22"/>
-          <w:szCs w:val="22"/>
-        </w:rPr>
-        <w:t>,</w:t>
-      </w:r>
-      <w:r>
-        <w:rPr>
-          <w:rFonts w:ascii="Monaco" w:hAnsi="Monaco" w:cs="Monaco"/>
-          <w:color w:val="800000"/>
-          <w:sz w:val="22"/>
-          <w:szCs w:val="22"/>
-        </w:rPr>
-        <w:t>6</w:t>
-      </w:r>
-      <w:r>
-        <w:rPr>
-          <w:rFonts w:ascii="Monaco" w:hAnsi="Monaco" w:cs="Monaco"/>
-          <w:color w:val="000000"/>
-          <w:sz w:val="22"/>
-          <w:szCs w:val="22"/>
-        </w:rPr>
-        <w:t>,</w:t>
-      </w:r>
-      <w:r>
-        <w:rPr>
-          <w:rFonts w:ascii="Monaco" w:hAnsi="Monaco" w:cs="Monaco"/>
-          <w:color w:val="800000"/>
-          <w:sz w:val="22"/>
-          <w:szCs w:val="22"/>
-        </w:rPr>
-        <w:t>6</w:t>
-      </w:r>
-      <w:r>
-        <w:rPr>
-          <w:rFonts w:ascii="Monaco" w:hAnsi="Monaco" w:cs="Monaco"/>
-          <w:color w:val="000000"/>
-          <w:sz w:val="22"/>
-          <w:szCs w:val="22"/>
-        </w:rPr>
-        <w:t>,</w:t>
-      </w:r>
-      <w:r>
-        <w:rPr>
-          <w:rFonts w:ascii="Monaco" w:hAnsi="Monaco" w:cs="Monaco"/>
-          <w:color w:val="800000"/>
-          <w:sz w:val="22"/>
-          <w:szCs w:val="22"/>
-        </w:rPr>
-        <w:t>8</w:t>
-      </w:r>
-      <w:r>
-        <w:rPr>
-          <w:rFonts w:ascii="Monaco" w:hAnsi="Monaco" w:cs="Monaco"/>
-          <w:color w:val="000000"/>
-          <w:sz w:val="22"/>
-          <w:szCs w:val="22"/>
-        </w:rPr>
-        <w:t>,</w:t>
-      </w:r>
-      <w:r>
-        <w:rPr>
-          <w:rFonts w:ascii="Monaco" w:hAnsi="Monaco" w:cs="Monaco"/>
-          <w:color w:val="800000"/>
-          <w:sz w:val="22"/>
-          <w:szCs w:val="22"/>
-        </w:rPr>
-        <w:t>1</w:t>
-      </w:r>
-      <w:r>
-        <w:rPr>
-          <w:rFonts w:ascii="Monaco" w:hAnsi="Monaco" w:cs="Monaco"/>
-          <w:color w:val="000000"/>
-          <w:sz w:val="22"/>
-          <w:szCs w:val="22"/>
-        </w:rPr>
-        <w:t>,</w:t>
-      </w:r>
-    </w:p>
-    <w:p>
-      <w:pPr>
-        <w:widowControl w:val="0"/>
-        <w:autoSpaceDE w:val="0"/>
-        <w:autoSpaceDN w:val="0"/>
-        <w:adjustRightInd w:val="0"/>
-        <w:rPr>
-          <w:rFonts w:ascii="Monaco" w:hAnsi="Monaco" w:cs="Monaco"/>
-          <w:sz w:val="22"/>
-          <w:szCs w:val="22"/>
-        </w:rPr>
-      </w:pPr>
-      <w:r>
-        <w:rPr>
-          <w:rFonts w:ascii="Monaco" w:hAnsi="Monaco" w:cs="Monaco"/>
-          <w:color w:val="000000"/>
-          <w:sz w:val="22"/>
-          <w:szCs w:val="22"/>
-        </w:rPr>
-        <w:t xml:space="preserve">            </w:t>
-      </w:r>
-      <w:r>
-        <w:rPr>
-          <w:rFonts w:ascii="Monaco" w:hAnsi="Monaco" w:cs="Monaco"/>
-          <w:color w:val="800000"/>
-          <w:sz w:val="22"/>
-          <w:szCs w:val="22"/>
-        </w:rPr>
-        <w:t>3</w:t>
-      </w:r>
-      <w:r>
-        <w:rPr>
-          <w:rFonts w:ascii="Monaco" w:hAnsi="Monaco" w:cs="Monaco"/>
-          <w:color w:val="000000"/>
-          <w:sz w:val="22"/>
-          <w:szCs w:val="22"/>
-        </w:rPr>
-        <w:t>,</w:t>
-      </w:r>
-      <w:r>
-        <w:rPr>
-          <w:rFonts w:ascii="Monaco" w:hAnsi="Monaco" w:cs="Monaco"/>
-          <w:color w:val="800000"/>
-          <w:sz w:val="22"/>
-          <w:szCs w:val="22"/>
-        </w:rPr>
-        <w:t>24</w:t>
-      </w:r>
-      <w:r>
-        <w:rPr>
-          <w:rFonts w:ascii="Monaco" w:hAnsi="Monaco" w:cs="Monaco"/>
-          <w:color w:val="000000"/>
-          <w:sz w:val="22"/>
-          <w:szCs w:val="22"/>
-        </w:rPr>
-        <w:t>,</w:t>
-      </w:r>
-      <w:r>
-        <w:rPr>
-          <w:rFonts w:ascii="Monaco" w:hAnsi="Monaco" w:cs="Monaco"/>
-          <w:color w:val="800000"/>
-          <w:sz w:val="22"/>
-          <w:szCs w:val="22"/>
-        </w:rPr>
-        <w:t>14</w:t>
-      </w:r>
-      <w:r>
-        <w:rPr>
-          <w:rFonts w:ascii="Monaco" w:hAnsi="Monaco" w:cs="Monaco"/>
-          <w:color w:val="000000"/>
-          <w:sz w:val="22"/>
-          <w:szCs w:val="22"/>
-        </w:rPr>
-        <w:t>,</w:t>
-      </w:r>
-      <w:r>
-        <w:rPr>
-          <w:rFonts w:ascii="Monaco" w:hAnsi="Monaco" w:cs="Monaco"/>
-          <w:color w:val="800000"/>
-          <w:sz w:val="22"/>
-          <w:szCs w:val="22"/>
-        </w:rPr>
-        <w:t>24</w:t>
-      </w:r>
-      <w:r>
-        <w:rPr>
-          <w:rFonts w:ascii="Monaco" w:hAnsi="Monaco" w:cs="Monaco"/>
-          <w:color w:val="000000"/>
-          <w:sz w:val="22"/>
-          <w:szCs w:val="22"/>
-        </w:rPr>
-        <w:t>,</w:t>
-      </w:r>
-      <w:r>
-        <w:rPr>
-          <w:rFonts w:ascii="Monaco" w:hAnsi="Monaco" w:cs="Monaco"/>
-          <w:color w:val="800000"/>
-          <w:sz w:val="22"/>
-          <w:szCs w:val="22"/>
-        </w:rPr>
-        <w:t>8</w:t>
-      </w:r>
-      <w:r>
-        <w:rPr>
-          <w:rFonts w:ascii="Monaco" w:hAnsi="Monaco" w:cs="Monaco"/>
-          <w:color w:val="000000"/>
-          <w:sz w:val="22"/>
-          <w:szCs w:val="22"/>
-        </w:rPr>
-        <w:t>,</w:t>
-      </w:r>
-      <w:r>
-        <w:rPr>
-          <w:rFonts w:ascii="Monaco" w:hAnsi="Monaco" w:cs="Monaco"/>
-          <w:color w:val="800000"/>
-          <w:sz w:val="22"/>
-          <w:szCs w:val="22"/>
-        </w:rPr>
-        <w:t>14</w:t>
-      </w:r>
-      <w:r>
-        <w:rPr>
-          <w:rFonts w:ascii="Monaco" w:hAnsi="Monaco" w:cs="Monaco"/>
-          <w:color w:val="000000"/>
-          <w:sz w:val="22"/>
-          <w:szCs w:val="22"/>
-        </w:rPr>
-        <w:t>,</w:t>
-      </w:r>
-      <w:r>
-        <w:rPr>
-          <w:rFonts w:ascii="Monaco" w:hAnsi="Monaco" w:cs="Monaco"/>
-          <w:color w:val="800000"/>
-          <w:sz w:val="22"/>
-          <w:szCs w:val="22"/>
-        </w:rPr>
-        <w:t>28</w:t>
-      </w:r>
-      <w:r>
-        <w:rPr>
-          <w:rFonts w:ascii="Monaco" w:hAnsi="Monaco" w:cs="Monaco"/>
-          <w:color w:val="000000"/>
-          <w:sz w:val="22"/>
-          <w:szCs w:val="22"/>
-        </w:rPr>
-        <w:t>,</w:t>
-      </w:r>
-      <w:r>
-        <w:rPr>
-          <w:rFonts w:ascii="Monaco" w:hAnsi="Monaco" w:cs="Monaco"/>
-          <w:color w:val="800000"/>
-          <w:sz w:val="22"/>
-          <w:szCs w:val="22"/>
-        </w:rPr>
-        <w:t>12</w:t>
-      </w:r>
-      <w:r>
-        <w:rPr>
-          <w:rFonts w:ascii="Monaco" w:hAnsi="Monaco" w:cs="Monaco"/>
-          <w:color w:val="000000"/>
-          <w:sz w:val="22"/>
-          <w:szCs w:val="22"/>
-        </w:rPr>
-        <w:t>,</w:t>
-      </w:r>
-      <w:r>
-        <w:rPr>
-          <w:rFonts w:ascii="Monaco" w:hAnsi="Monaco" w:cs="Monaco"/>
-          <w:color w:val="800000"/>
-          <w:sz w:val="22"/>
-          <w:szCs w:val="22"/>
-        </w:rPr>
-        <w:t>18</w:t>
-      </w:r>
-      <w:r>
-        <w:rPr>
-          <w:rFonts w:ascii="Monaco" w:hAnsi="Monaco" w:cs="Monaco"/>
-          <w:color w:val="000000"/>
-          <w:sz w:val="22"/>
-          <w:szCs w:val="22"/>
-        </w:rPr>
-        <w:t>,</w:t>
-      </w:r>
-      <w:r>
-        <w:rPr>
-          <w:rFonts w:ascii="Monaco" w:hAnsi="Monaco" w:cs="Monaco"/>
-          <w:color w:val="800000"/>
-          <w:sz w:val="22"/>
-          <w:szCs w:val="22"/>
-        </w:rPr>
-        <w:t>7</w:t>
-      </w:r>
-      <w:r>
-        <w:rPr>
-          <w:rFonts w:ascii="Monaco" w:hAnsi="Monaco" w:cs="Monaco"/>
-          <w:color w:val="000000"/>
-          <w:sz w:val="22"/>
-          <w:szCs w:val="22"/>
-        </w:rPr>
-        <w:t>,</w:t>
-      </w:r>
-    </w:p>
-    <w:p>
-      <w:pPr>
-        <w:widowControl w:val="0"/>
-        <w:autoSpaceDE w:val="0"/>
-        <w:autoSpaceDN w:val="0"/>
-        <w:adjustRightInd w:val="0"/>
-        <w:rPr>
-          <w:rFonts w:ascii="Monaco" w:hAnsi="Monaco" w:cs="Monaco"/>
-          <w:sz w:val="22"/>
-          <w:szCs w:val="22"/>
-        </w:rPr>
-      </w:pPr>
-      <w:r>
-        <w:rPr>
-          <w:rFonts w:ascii="Monaco" w:hAnsi="Monaco" w:cs="Monaco"/>
-          <w:color w:val="000000"/>
-          <w:sz w:val="22"/>
-          <w:szCs w:val="22"/>
-        </w:rPr>
-        <w:t xml:space="preserve">            </w:t>
-      </w:r>
-      <w:r>
-        <w:rPr>
-          <w:rFonts w:ascii="Monaco" w:hAnsi="Monaco" w:cs="Monaco"/>
-          <w:color w:val="800000"/>
-          <w:sz w:val="22"/>
-          <w:szCs w:val="22"/>
-        </w:rPr>
-        <w:t>1</w:t>
-      </w:r>
-      <w:r>
-        <w:rPr>
-          <w:rFonts w:ascii="Monaco" w:hAnsi="Monaco" w:cs="Monaco"/>
-          <w:color w:val="000000"/>
-          <w:sz w:val="22"/>
-          <w:szCs w:val="22"/>
-        </w:rPr>
-        <w:t>,</w:t>
-      </w:r>
-      <w:r>
-        <w:rPr>
-          <w:rFonts w:ascii="Monaco" w:hAnsi="Monaco" w:cs="Monaco"/>
-          <w:color w:val="800000"/>
-          <w:sz w:val="22"/>
-          <w:szCs w:val="22"/>
-        </w:rPr>
-        <w:t>5</w:t>
-      </w:r>
-      <w:r>
-        <w:rPr>
-          <w:rFonts w:ascii="Monaco" w:hAnsi="Monaco" w:cs="Monaco"/>
-          <w:color w:val="000000"/>
-          <w:sz w:val="22"/>
-          <w:szCs w:val="22"/>
-        </w:rPr>
-        <w:t>,</w:t>
-      </w:r>
-      <w:r>
-        <w:rPr>
-          <w:rFonts w:ascii="Monaco" w:hAnsi="Monaco" w:cs="Monaco"/>
-          <w:color w:val="800000"/>
-          <w:sz w:val="22"/>
-          <w:szCs w:val="22"/>
-        </w:rPr>
-        <w:t>6</w:t>
-      </w:r>
-      <w:r>
-        <w:rPr>
-          <w:rFonts w:ascii="Monaco" w:hAnsi="Monaco" w:cs="Monaco"/>
-          <w:color w:val="000000"/>
-          <w:sz w:val="22"/>
-          <w:szCs w:val="22"/>
-        </w:rPr>
-        <w:t>,</w:t>
-      </w:r>
-      <w:r>
-        <w:rPr>
-          <w:rFonts w:ascii="Monaco" w:hAnsi="Monaco" w:cs="Monaco"/>
-          <w:color w:val="800000"/>
-          <w:sz w:val="22"/>
-          <w:szCs w:val="22"/>
-        </w:rPr>
-        <w:t>10</w:t>
-      </w:r>
-      <w:r>
-        <w:rPr>
-          <w:rFonts w:ascii="Monaco" w:hAnsi="Monaco" w:cs="Monaco"/>
-          <w:color w:val="000000"/>
-          <w:sz w:val="22"/>
-          <w:szCs w:val="22"/>
-        </w:rPr>
-        <w:t>,</w:t>
-      </w:r>
-      <w:r>
-        <w:rPr>
-          <w:rFonts w:ascii="Monaco" w:hAnsi="Monaco" w:cs="Monaco"/>
-          <w:color w:val="800000"/>
-          <w:sz w:val="22"/>
-          <w:szCs w:val="22"/>
-        </w:rPr>
-        <w:t>54</w:t>
-      </w:r>
-      <w:r>
-        <w:rPr>
-          <w:rFonts w:ascii="Monaco" w:hAnsi="Monaco" w:cs="Monaco"/>
-          <w:color w:val="000000"/>
-          <w:sz w:val="22"/>
-          <w:szCs w:val="22"/>
-        </w:rPr>
-        <w:t>,</w:t>
-      </w:r>
-      <w:r>
-        <w:rPr>
-          <w:rFonts w:ascii="Monaco" w:hAnsi="Monaco" w:cs="Monaco"/>
-          <w:color w:val="800000"/>
-          <w:sz w:val="22"/>
-          <w:szCs w:val="22"/>
-        </w:rPr>
-        <w:t>12</w:t>
-      </w:r>
-      <w:r>
-        <w:rPr>
-          <w:rFonts w:ascii="Monaco" w:hAnsi="Monaco" w:cs="Monaco"/>
-          <w:color w:val="000000"/>
-          <w:sz w:val="22"/>
-          <w:szCs w:val="22"/>
-        </w:rPr>
-        <w:t>,</w:t>
-      </w:r>
-      <w:r>
-        <w:rPr>
-          <w:rFonts w:ascii="Monaco" w:hAnsi="Monaco" w:cs="Monaco"/>
-          <w:color w:val="800000"/>
-          <w:sz w:val="22"/>
-          <w:szCs w:val="22"/>
-        </w:rPr>
-        <w:t>13</w:t>
-      </w:r>
-      <w:r>
-        <w:rPr>
-          <w:rFonts w:ascii="Monaco" w:hAnsi="Monaco" w:cs="Monaco"/>
-          <w:color w:val="000000"/>
-          <w:sz w:val="22"/>
-          <w:szCs w:val="22"/>
-        </w:rPr>
-        <w:t>,</w:t>
-      </w:r>
-      <w:r>
-        <w:rPr>
-          <w:rFonts w:ascii="Monaco" w:hAnsi="Monaco" w:cs="Monaco"/>
-          <w:color w:val="800000"/>
-          <w:sz w:val="22"/>
-          <w:szCs w:val="22"/>
-        </w:rPr>
-        <w:t>1</w:t>
-      </w:r>
-      <w:r>
-        <w:rPr>
-          <w:rFonts w:ascii="Monaco" w:hAnsi="Monaco" w:cs="Monaco"/>
-          <w:color w:val="000000"/>
-          <w:sz w:val="22"/>
-          <w:szCs w:val="22"/>
-        </w:rPr>
-        <w:t>,</w:t>
-      </w:r>
-      <w:r>
-        <w:rPr>
-          <w:rFonts w:ascii="Monaco" w:hAnsi="Monaco" w:cs="Monaco"/>
-          <w:color w:val="800000"/>
-          <w:sz w:val="22"/>
-          <w:szCs w:val="22"/>
-        </w:rPr>
-        <w:t>22</w:t>
-      </w:r>
-      <w:r>
-        <w:rPr>
-          <w:rFonts w:ascii="Monaco" w:hAnsi="Monaco" w:cs="Monaco"/>
-          <w:color w:val="000000"/>
-          <w:sz w:val="22"/>
-          <w:szCs w:val="22"/>
-        </w:rPr>
-        <w:t>,</w:t>
-      </w:r>
-      <w:r>
-        <w:rPr>
-          <w:rFonts w:ascii="Monaco" w:hAnsi="Monaco" w:cs="Monaco"/>
-          <w:color w:val="800000"/>
-          <w:sz w:val="22"/>
-          <w:szCs w:val="22"/>
-        </w:rPr>
-        <w:t>45</w:t>
-      </w:r>
-      <w:r>
-        <w:rPr>
-          <w:rFonts w:ascii="Monaco" w:hAnsi="Monaco" w:cs="Monaco"/>
-          <w:color w:val="000000"/>
-          <w:sz w:val="22"/>
-          <w:szCs w:val="22"/>
-        </w:rPr>
-        <w:t>,</w:t>
-      </w:r>
-    </w:p>
-    <w:p>
-      <w:pPr>
-        <w:widowControl w:val="0"/>
-        <w:autoSpaceDE w:val="0"/>
-        <w:autoSpaceDN w:val="0"/>
-        <w:adjustRightInd w:val="0"/>
-        <w:rPr>
-          <w:rFonts w:ascii="Monaco" w:hAnsi="Monaco" w:cs="Monaco"/>
-          <w:sz w:val="22"/>
-          <w:szCs w:val="22"/>
-        </w:rPr>
-      </w:pPr>
-      <w:r>
-        <w:rPr>
-          <w:rFonts w:ascii="Monaco" w:hAnsi="Monaco" w:cs="Monaco"/>
-          <w:color w:val="000000"/>
-          <w:sz w:val="22"/>
-          <w:szCs w:val="22"/>
-        </w:rPr>
-        <w:t xml:space="preserve">            </w:t>
-      </w:r>
-      <w:r>
-        <w:rPr>
-          <w:rFonts w:ascii="Monaco" w:hAnsi="Monaco" w:cs="Monaco"/>
-          <w:color w:val="800000"/>
-          <w:sz w:val="22"/>
-          <w:szCs w:val="22"/>
-        </w:rPr>
-        <w:t>5</w:t>
-      </w:r>
-      <w:r>
-        <w:rPr>
-          <w:rFonts w:ascii="Monaco" w:hAnsi="Monaco" w:cs="Monaco"/>
-          <w:color w:val="000000"/>
-          <w:sz w:val="22"/>
-          <w:szCs w:val="22"/>
-        </w:rPr>
-        <w:t>,</w:t>
-      </w:r>
-      <w:r>
-        <w:rPr>
-          <w:rFonts w:ascii="Monaco" w:hAnsi="Monaco" w:cs="Monaco"/>
-          <w:color w:val="800000"/>
-          <w:sz w:val="22"/>
-          <w:szCs w:val="22"/>
-        </w:rPr>
-        <w:t>12</w:t>
-      </w:r>
-      <w:r>
-        <w:rPr>
-          <w:rFonts w:ascii="Monaco" w:hAnsi="Monaco" w:cs="Monaco"/>
-          <w:color w:val="000000"/>
-          <w:sz w:val="22"/>
-          <w:szCs w:val="22"/>
-        </w:rPr>
-        <w:t>,</w:t>
-      </w:r>
-      <w:r>
-        <w:rPr>
-          <w:rFonts w:ascii="Monaco" w:hAnsi="Monaco" w:cs="Monaco"/>
-          <w:color w:val="800000"/>
-          <w:sz w:val="22"/>
-          <w:szCs w:val="22"/>
-        </w:rPr>
-        <w:t>2</w:t>
-      </w:r>
-      <w:r>
-        <w:rPr>
-          <w:rFonts w:ascii="Monaco" w:hAnsi="Monaco" w:cs="Monaco"/>
-          <w:color w:val="000000"/>
-          <w:sz w:val="22"/>
-          <w:szCs w:val="22"/>
-        </w:rPr>
-        <w:t>,</w:t>
-      </w:r>
-      <w:r>
-        <w:rPr>
-          <w:rFonts w:ascii="Monaco" w:hAnsi="Monaco" w:cs="Monaco"/>
-          <w:color w:val="800000"/>
-          <w:sz w:val="22"/>
-          <w:szCs w:val="22"/>
-        </w:rPr>
-        <w:t>14</w:t>
-      </w:r>
-      <w:r>
-        <w:rPr>
-          <w:rFonts w:ascii="Monaco" w:hAnsi="Monaco" w:cs="Monaco"/>
-          <w:color w:val="000000"/>
-          <w:sz w:val="22"/>
-          <w:szCs w:val="22"/>
-        </w:rPr>
-        <w:t>,</w:t>
-      </w:r>
-      <w:r>
-        <w:rPr>
-          <w:rFonts w:ascii="Monaco" w:hAnsi="Monaco" w:cs="Monaco"/>
-          <w:color w:val="800000"/>
-          <w:sz w:val="22"/>
-          <w:szCs w:val="22"/>
-        </w:rPr>
-        <w:t>12</w:t>
-      </w:r>
-      <w:r>
-        <w:rPr>
-          <w:rFonts w:ascii="Monaco" w:hAnsi="Monaco" w:cs="Monaco"/>
-          <w:color w:val="000000"/>
-          <w:sz w:val="22"/>
-          <w:szCs w:val="22"/>
-        </w:rPr>
-        <w:t>,</w:t>
-      </w:r>
-      <w:r>
-        <w:rPr>
-          <w:rFonts w:ascii="Monaco" w:hAnsi="Monaco" w:cs="Monaco"/>
-          <w:color w:val="800000"/>
-          <w:sz w:val="22"/>
-          <w:szCs w:val="22"/>
-        </w:rPr>
-        <w:t>1</w:t>
-      </w:r>
-      <w:r>
-        <w:rPr>
-          <w:rFonts w:ascii="Monaco" w:hAnsi="Monaco" w:cs="Monaco"/>
-          <w:color w:val="000000"/>
-          <w:sz w:val="22"/>
-          <w:szCs w:val="22"/>
-        </w:rPr>
-        <w:t>,</w:t>
-      </w:r>
-      <w:r>
-        <w:rPr>
-          <w:rFonts w:ascii="Monaco" w:hAnsi="Monaco" w:cs="Monaco"/>
-          <w:color w:val="800000"/>
-          <w:sz w:val="22"/>
-          <w:szCs w:val="22"/>
-        </w:rPr>
-        <w:t>33</w:t>
-      </w:r>
-      <w:r>
-        <w:rPr>
-          <w:rFonts w:ascii="Monaco" w:hAnsi="Monaco" w:cs="Monaco"/>
-          <w:color w:val="000000"/>
-          <w:sz w:val="22"/>
-          <w:szCs w:val="22"/>
-        </w:rPr>
-        <w:t>,</w:t>
-      </w:r>
-      <w:r>
-        <w:rPr>
-          <w:rFonts w:ascii="Monaco" w:hAnsi="Monaco" w:cs="Monaco"/>
-          <w:color w:val="800000"/>
-          <w:sz w:val="22"/>
-          <w:szCs w:val="22"/>
-        </w:rPr>
-        <w:t>23</w:t>
-      </w:r>
-      <w:r>
-        <w:rPr>
-          <w:rFonts w:ascii="Monaco" w:hAnsi="Monaco" w:cs="Monaco"/>
-          <w:color w:val="000000"/>
-          <w:sz w:val="22"/>
-          <w:szCs w:val="22"/>
-        </w:rPr>
-        <w:t>,</w:t>
-      </w:r>
-      <w:r>
-        <w:rPr>
-          <w:rFonts w:ascii="Monaco" w:hAnsi="Monaco" w:cs="Monaco"/>
-          <w:color w:val="800000"/>
-          <w:sz w:val="22"/>
-          <w:szCs w:val="22"/>
-        </w:rPr>
-        <w:t>7</w:t>
-      </w:r>
-      <w:r>
-        <w:rPr>
-          <w:rFonts w:ascii="Monaco" w:hAnsi="Monaco" w:cs="Monaco"/>
-          <w:color w:val="000000"/>
-          <w:sz w:val="22"/>
-          <w:szCs w:val="22"/>
-        </w:rPr>
-        <w:t>,</w:t>
-      </w:r>
-      <w:r>
-        <w:rPr>
-          <w:rFonts w:ascii="Monaco" w:hAnsi="Monaco" w:cs="Monaco"/>
-          <w:color w:val="800000"/>
-          <w:sz w:val="22"/>
-          <w:szCs w:val="22"/>
-        </w:rPr>
-        <w:t>5</w:t>
-      </w:r>
-      <w:r>
-        <w:rPr>
-          <w:rFonts w:ascii="Monaco" w:hAnsi="Monaco" w:cs="Monaco"/>
-          <w:color w:val="000000"/>
-          <w:sz w:val="22"/>
-          <w:szCs w:val="22"/>
-        </w:rPr>
-        <w:t>,</w:t>
-      </w:r>
-    </w:p>
-    <w:p>
-      <w:pPr>
-        <w:widowControl w:val="0"/>
-        <w:autoSpaceDE w:val="0"/>
-        <w:autoSpaceDN w:val="0"/>
-        <w:adjustRightInd w:val="0"/>
-        <w:rPr>
-          <w:rFonts w:ascii="Monaco" w:hAnsi="Monaco" w:cs="Monaco"/>
-          <w:sz w:val="22"/>
-          <w:szCs w:val="22"/>
-        </w:rPr>
-      </w:pPr>
-      <w:r>
-        <w:rPr>
-          <w:rFonts w:ascii="Monaco" w:hAnsi="Monaco" w:cs="Monaco"/>
-          <w:color w:val="000000"/>
-          <w:sz w:val="22"/>
-          <w:szCs w:val="22"/>
-        </w:rPr>
-        <w:t xml:space="preserve">            </w:t>
-      </w:r>
-      <w:r>
-        <w:rPr>
-          <w:rFonts w:ascii="Monaco" w:hAnsi="Monaco" w:cs="Monaco"/>
-          <w:color w:val="800000"/>
-          <w:sz w:val="22"/>
-          <w:szCs w:val="22"/>
-        </w:rPr>
-        <w:t>12</w:t>
-      </w:r>
-      <w:r>
-        <w:rPr>
-          <w:rFonts w:ascii="Monaco" w:hAnsi="Monaco" w:cs="Monaco"/>
-          <w:color w:val="000000"/>
-          <w:sz w:val="22"/>
-          <w:szCs w:val="22"/>
-        </w:rPr>
-        <w:t>,</w:t>
-      </w:r>
-      <w:r>
-        <w:rPr>
-          <w:rFonts w:ascii="Monaco" w:hAnsi="Monaco" w:cs="Monaco"/>
-          <w:color w:val="800000"/>
-          <w:sz w:val="22"/>
-          <w:szCs w:val="22"/>
-        </w:rPr>
-        <w:t>5</w:t>
-      </w:r>
-      <w:r>
-        <w:rPr>
-          <w:rFonts w:ascii="Monaco" w:hAnsi="Monaco" w:cs="Monaco"/>
-          <w:color w:val="000000"/>
-          <w:sz w:val="22"/>
-          <w:szCs w:val="22"/>
-        </w:rPr>
-        <w:t>,</w:t>
-      </w:r>
-      <w:r>
-        <w:rPr>
-          <w:rFonts w:ascii="Monaco" w:hAnsi="Monaco" w:cs="Monaco"/>
-          <w:color w:val="800000"/>
-          <w:sz w:val="22"/>
-          <w:szCs w:val="22"/>
-        </w:rPr>
-        <w:t>46</w:t>
-      </w:r>
-      <w:r>
-        <w:rPr>
-          <w:rFonts w:ascii="Monaco" w:hAnsi="Monaco" w:cs="Monaco"/>
-          <w:color w:val="000000"/>
-          <w:sz w:val="22"/>
-          <w:szCs w:val="22"/>
-        </w:rPr>
-        <w:t>,</w:t>
-      </w:r>
-      <w:r>
-        <w:rPr>
-          <w:rFonts w:ascii="Monaco" w:hAnsi="Monaco" w:cs="Monaco"/>
-          <w:color w:val="800000"/>
-          <w:sz w:val="22"/>
-          <w:szCs w:val="22"/>
-        </w:rPr>
-        <w:t>18</w:t>
-      </w:r>
-      <w:r>
-        <w:rPr>
-          <w:rFonts w:ascii="Monaco" w:hAnsi="Monaco" w:cs="Monaco"/>
-          <w:color w:val="000000"/>
-          <w:sz w:val="22"/>
-          <w:szCs w:val="22"/>
-        </w:rPr>
-        <w:t>,</w:t>
-      </w:r>
-      <w:r>
-        <w:rPr>
-          <w:rFonts w:ascii="Monaco" w:hAnsi="Monaco" w:cs="Monaco"/>
-          <w:color w:val="800000"/>
-          <w:sz w:val="22"/>
-          <w:szCs w:val="22"/>
-        </w:rPr>
-        <w:t>2</w:t>
-      </w:r>
-      <w:r>
-        <w:rPr>
-          <w:rFonts w:ascii="Monaco" w:hAnsi="Monaco" w:cs="Monaco"/>
-          <w:color w:val="000000"/>
-          <w:sz w:val="22"/>
-          <w:szCs w:val="22"/>
-        </w:rPr>
-        <w:t>,</w:t>
-      </w:r>
-      <w:r>
-        <w:rPr>
-          <w:rFonts w:ascii="Monaco" w:hAnsi="Monaco" w:cs="Monaco"/>
-          <w:color w:val="800000"/>
-          <w:sz w:val="22"/>
-          <w:szCs w:val="22"/>
-        </w:rPr>
-        <w:t>2</w:t>
-      </w:r>
-      <w:r>
-        <w:rPr>
-          <w:rFonts w:ascii="Monaco" w:hAnsi="Monaco" w:cs="Monaco"/>
-          <w:color w:val="000000"/>
-          <w:sz w:val="22"/>
-          <w:szCs w:val="22"/>
-        </w:rPr>
-        <w:t>,</w:t>
-      </w:r>
-      <w:r>
-        <w:rPr>
-          <w:rFonts w:ascii="Monaco" w:hAnsi="Monaco" w:cs="Monaco"/>
-          <w:color w:val="800000"/>
-          <w:sz w:val="22"/>
-          <w:szCs w:val="22"/>
-        </w:rPr>
-        <w:t>6</w:t>
-      </w:r>
-      <w:r>
-        <w:rPr>
-          <w:rFonts w:ascii="Monaco" w:hAnsi="Monaco" w:cs="Monaco"/>
-          <w:color w:val="000000"/>
-          <w:sz w:val="22"/>
-          <w:szCs w:val="22"/>
-        </w:rPr>
-        <w:t>,</w:t>
-      </w:r>
-      <w:r>
-        <w:rPr>
-          <w:rFonts w:ascii="Monaco" w:hAnsi="Monaco" w:cs="Monaco"/>
-          <w:color w:val="800000"/>
-          <w:sz w:val="22"/>
-          <w:szCs w:val="22"/>
-        </w:rPr>
-        <w:t>2</w:t>
-      </w:r>
-      <w:r>
-        <w:rPr>
-          <w:rFonts w:ascii="Monaco" w:hAnsi="Monaco" w:cs="Monaco"/>
-          <w:color w:val="000000"/>
-          <w:sz w:val="22"/>
-          <w:szCs w:val="22"/>
-        </w:rPr>
-        <w:t>,</w:t>
-      </w:r>
-      <w:r>
-        <w:rPr>
-          <w:rFonts w:ascii="Monaco" w:hAnsi="Monaco" w:cs="Monaco"/>
-          <w:color w:val="800000"/>
-          <w:sz w:val="22"/>
-          <w:szCs w:val="22"/>
-        </w:rPr>
-        <w:t>39</w:t>
-      </w:r>
-      <w:r>
-        <w:rPr>
-          <w:rFonts w:ascii="Monaco" w:hAnsi="Monaco" w:cs="Monaco"/>
-          <w:color w:val="000000"/>
-          <w:sz w:val="22"/>
-          <w:szCs w:val="22"/>
-        </w:rPr>
-        <w:t>,</w:t>
-      </w:r>
-      <w:r>
-        <w:rPr>
-          <w:rFonts w:ascii="Monaco" w:hAnsi="Monaco" w:cs="Monaco"/>
-          <w:color w:val="800000"/>
-          <w:sz w:val="22"/>
-          <w:szCs w:val="22"/>
-        </w:rPr>
-        <w:t>7</w:t>
-      </w:r>
-      <w:r>
-        <w:rPr>
-          <w:rFonts w:ascii="Monaco" w:hAnsi="Monaco" w:cs="Monaco"/>
-          <w:color w:val="000000"/>
-          <w:sz w:val="22"/>
-          <w:szCs w:val="22"/>
-        </w:rPr>
-        <w:t>,</w:t>
-      </w:r>
-    </w:p>
-    <w:p>
-      <w:pPr>
-        <w:widowControl w:val="0"/>
-        <w:autoSpaceDE w:val="0"/>
-        <w:autoSpaceDN w:val="0"/>
-        <w:adjustRightInd w:val="0"/>
-        <w:rPr>
-          <w:rFonts w:ascii="Monaco" w:hAnsi="Monaco" w:cs="Monaco"/>
-          <w:sz w:val="22"/>
-          <w:szCs w:val="22"/>
-        </w:rPr>
-      </w:pPr>
-      <w:r>
-        <w:rPr>
-          <w:rFonts w:ascii="Monaco" w:hAnsi="Monaco" w:cs="Monaco"/>
-          <w:color w:val="000000"/>
-          <w:sz w:val="22"/>
-          <w:szCs w:val="22"/>
-        </w:rPr>
-        <w:t xml:space="preserve">            </w:t>
-      </w:r>
-      <w:r>
-        <w:rPr>
-          <w:rFonts w:ascii="Monaco" w:hAnsi="Monaco" w:cs="Monaco"/>
-          <w:color w:val="800000"/>
-          <w:sz w:val="22"/>
-          <w:szCs w:val="22"/>
-        </w:rPr>
-        <w:t>4</w:t>
-      </w:r>
-      <w:r>
-        <w:rPr>
-          <w:rFonts w:ascii="Monaco" w:hAnsi="Monaco" w:cs="Monaco"/>
-          <w:color w:val="000000"/>
-          <w:sz w:val="22"/>
-          <w:szCs w:val="22"/>
-        </w:rPr>
-        <w:t>,</w:t>
-      </w:r>
-      <w:r>
-        <w:rPr>
-          <w:rFonts w:ascii="Monaco" w:hAnsi="Monaco" w:cs="Monaco"/>
-          <w:color w:val="800000"/>
-          <w:sz w:val="22"/>
-          <w:szCs w:val="22"/>
-        </w:rPr>
-        <w:t>4</w:t>
-      </w:r>
-      <w:r>
-        <w:rPr>
-          <w:rFonts w:ascii="Monaco" w:hAnsi="Monaco" w:cs="Monaco"/>
-          <w:color w:val="000000"/>
-          <w:sz w:val="22"/>
-          <w:szCs w:val="22"/>
-        </w:rPr>
-        <w:t>,</w:t>
-      </w:r>
-      <w:r>
-        <w:rPr>
-          <w:rFonts w:ascii="Monaco" w:hAnsi="Monaco" w:cs="Monaco"/>
-          <w:color w:val="800000"/>
-          <w:sz w:val="22"/>
-          <w:szCs w:val="22"/>
-        </w:rPr>
-        <w:t>2</w:t>
-      </w:r>
-      <w:r>
-        <w:rPr>
-          <w:rFonts w:ascii="Monaco" w:hAnsi="Monaco" w:cs="Monaco"/>
-          <w:color w:val="000000"/>
-          <w:sz w:val="22"/>
-          <w:szCs w:val="22"/>
-        </w:rPr>
-        <w:t>,</w:t>
-      </w:r>
-      <w:r>
-        <w:rPr>
-          <w:rFonts w:ascii="Monaco" w:hAnsi="Monaco" w:cs="Monaco"/>
-          <w:color w:val="800000"/>
-          <w:sz w:val="22"/>
-          <w:szCs w:val="22"/>
-        </w:rPr>
-        <w:t>19</w:t>
-      </w:r>
-      <w:r>
-        <w:rPr>
-          <w:rFonts w:ascii="Monaco" w:hAnsi="Monaco" w:cs="Monaco"/>
-          <w:color w:val="000000"/>
-          <w:sz w:val="22"/>
-          <w:szCs w:val="22"/>
-        </w:rPr>
-        <w:t>,</w:t>
-      </w:r>
-      <w:r>
-        <w:rPr>
-          <w:rFonts w:ascii="Monaco" w:hAnsi="Monaco" w:cs="Monaco"/>
-          <w:color w:val="800000"/>
-          <w:sz w:val="22"/>
-          <w:szCs w:val="22"/>
-        </w:rPr>
-        <w:t>1</w:t>
-      </w:r>
-      <w:r>
-        <w:rPr>
-          <w:rFonts w:ascii="Monaco" w:hAnsi="Monaco" w:cs="Monaco"/>
-          <w:color w:val="000000"/>
-          <w:sz w:val="22"/>
-          <w:szCs w:val="22"/>
-        </w:rPr>
-        <w:t>,</w:t>
-      </w:r>
-      <w:r>
-        <w:rPr>
-          <w:rFonts w:ascii="Monaco" w:hAnsi="Monaco" w:cs="Monaco"/>
-          <w:color w:val="800000"/>
-          <w:sz w:val="22"/>
-          <w:szCs w:val="22"/>
-        </w:rPr>
-        <w:t>5</w:t>
-      </w:r>
-      <w:r>
-        <w:rPr>
-          <w:rFonts w:ascii="Monaco" w:hAnsi="Monaco" w:cs="Monaco"/>
-          <w:color w:val="000000"/>
-          <w:sz w:val="22"/>
-          <w:szCs w:val="22"/>
-        </w:rPr>
-        <w:t>,</w:t>
-      </w:r>
-      <w:r>
-        <w:rPr>
-          <w:rFonts w:ascii="Monaco" w:hAnsi="Monaco" w:cs="Monaco"/>
-          <w:color w:val="800000"/>
-          <w:sz w:val="22"/>
-          <w:szCs w:val="22"/>
-        </w:rPr>
-        <w:t>12</w:t>
-      </w:r>
-      <w:r>
-        <w:rPr>
-          <w:rFonts w:ascii="Monaco" w:hAnsi="Monaco" w:cs="Monaco"/>
-          <w:color w:val="000000"/>
-          <w:sz w:val="22"/>
-          <w:szCs w:val="22"/>
-        </w:rPr>
-        <w:t>,</w:t>
-      </w:r>
-      <w:r>
-        <w:rPr>
-          <w:rFonts w:ascii="Monaco" w:hAnsi="Monaco" w:cs="Monaco"/>
-          <w:color w:val="800000"/>
-          <w:sz w:val="22"/>
-          <w:szCs w:val="22"/>
-        </w:rPr>
-        <w:t>3</w:t>
-      </w:r>
-      <w:r>
-        <w:rPr>
-          <w:rFonts w:ascii="Monaco" w:hAnsi="Monaco" w:cs="Monaco"/>
-          <w:color w:val="000000"/>
-          <w:sz w:val="22"/>
-          <w:szCs w:val="22"/>
-        </w:rPr>
-        <w:t>,</w:t>
-      </w:r>
-      <w:r>
-        <w:rPr>
-          <w:rFonts w:ascii="Monaco" w:hAnsi="Monaco" w:cs="Monaco"/>
-          <w:color w:val="800000"/>
-          <w:sz w:val="22"/>
-          <w:szCs w:val="22"/>
-        </w:rPr>
-        <w:t>5</w:t>
-      </w:r>
-      <w:r>
-        <w:rPr>
-          <w:rFonts w:ascii="Monaco" w:hAnsi="Monaco" w:cs="Monaco"/>
-          <w:color w:val="000000"/>
-          <w:sz w:val="22"/>
-          <w:szCs w:val="22"/>
-        </w:rPr>
-        <w:t>,</w:t>
-      </w:r>
-      <w:r>
-        <w:rPr>
-          <w:rFonts w:ascii="Monaco" w:hAnsi="Monaco" w:cs="Monaco"/>
-          <w:color w:val="800000"/>
-          <w:sz w:val="22"/>
-          <w:szCs w:val="22"/>
-        </w:rPr>
-        <w:t>1</w:t>
-      </w:r>
-      <w:r>
-        <w:rPr>
-          <w:rFonts w:ascii="Monaco" w:hAnsi="Monaco" w:cs="Monaco"/>
-          <w:color w:val="000000"/>
-          <w:sz w:val="22"/>
-          <w:szCs w:val="22"/>
-        </w:rPr>
-        <w:t>]</w:t>
-      </w:r>
-    </w:p>
-    <w:p>
-      <w:pPr>
-        <w:widowControl w:val="0"/>
-        <w:autoSpaceDE w:val="0"/>
-        <w:autoSpaceDN w:val="0"/>
-        <w:adjustRightInd w:val="0"/>
-        <w:rPr>
-          <w:rFonts w:ascii="Monaco" w:hAnsi="Monaco" w:cs="Monaco"/>
-          <w:sz w:val="22"/>
-          <w:szCs w:val="22"/>
-        </w:rPr>
-      </w:pPr>
-    </w:p>
-    <w:p>
-      <w:pPr>
-        <w:widowControl w:val="0"/>
-        <w:autoSpaceDE w:val="0"/>
-        <w:autoSpaceDN w:val="0"/>
-        <w:adjustRightInd w:val="0"/>
-        <w:rPr>
-          <w:rFonts w:ascii="Monaco" w:hAnsi="Monaco" w:cs="Monaco"/>
-          <w:sz w:val="22"/>
-          <w:szCs w:val="22"/>
-        </w:rPr>
-      </w:pPr>
-      <w:proofErr w:type="spellStart"/>
-      <w:proofErr w:type="gramStart"/>
-      <w:r>
-        <w:rPr>
-          <w:rFonts w:ascii="Monaco" w:hAnsi="Monaco" w:cs="Monaco"/>
-          <w:color w:val="000000"/>
-          <w:sz w:val="22"/>
-          <w:szCs w:val="22"/>
-        </w:rPr>
-        <w:t>obvers.sort</w:t>
-      </w:r>
-      <w:proofErr w:type="spellEnd"/>
-      <w:proofErr w:type="gramEnd"/>
-      <w:r>
-        <w:rPr>
-          <w:rFonts w:ascii="Monaco" w:hAnsi="Monaco" w:cs="Monaco"/>
-          <w:color w:val="000000"/>
-          <w:sz w:val="22"/>
-          <w:szCs w:val="22"/>
-        </w:rPr>
-        <w:t>()</w:t>
-      </w:r>
-    </w:p>
-    <w:p>
-      <w:pPr>
-        <w:widowControl w:val="0"/>
-        <w:autoSpaceDE w:val="0"/>
-        <w:autoSpaceDN w:val="0"/>
-        <w:adjustRightInd w:val="0"/>
-        <w:rPr>
-          <w:rFonts w:ascii="Monaco" w:hAnsi="Monaco" w:cs="Monaco"/>
-          <w:sz w:val="22"/>
-          <w:szCs w:val="22"/>
-        </w:rPr>
-      </w:pPr>
-      <w:r>
-        <w:rPr>
-          <w:rFonts w:ascii="Monaco" w:hAnsi="Monaco" w:cs="Monaco"/>
-          <w:color w:val="C0C0C0"/>
-          <w:sz w:val="22"/>
-          <w:szCs w:val="22"/>
-        </w:rPr>
-        <w:t>#</w:t>
-      </w:r>
-      <w:proofErr w:type="gramStart"/>
-      <w:r>
-        <w:rPr>
-          <w:rFonts w:ascii="Monaco" w:hAnsi="Monaco" w:cs="Monaco"/>
-          <w:color w:val="C0C0C0"/>
+        <w:t xml:space="preserve"> - math.pow(math.e, d )</w:t>
+      </w:r>
+    </w:p>
+    <w:p>
+      <w:pPr>
+        <w:widowControl w:val="0"/>
+        <w:autoSpaceDE w:val="0"/>
+        <w:autoSpaceDN w:val="0"/>
+        <w:adjustRightInd w:val="0"/>
+        <w:rPr>
+          <w:rFonts w:ascii="Monaco" w:hAnsi="Monaco" w:cs="Monaco"/>
+          <w:sz w:val="22"/>
+          <w:szCs w:val="22"/>
+        </w:rPr>
+      </w:pPr>
+      <w:r>
+        <w:rPr>
+          <w:rFonts w:ascii="Monaco" w:hAnsi="Monaco" w:cs="Monaco"/>
+          <w:color w:val="000000"/>
+          <w:sz w:val="22"/>
+          <w:szCs w:val="22"/>
+        </w:rPr>
+        <w:t xml:space="preserve">    </w:t>
+      </w:r>
+    </w:p>
+    <w:p>
+      <w:pPr>
+        <w:widowControl w:val="0"/>
+        <w:autoSpaceDE w:val="0"/>
+        <w:autoSpaceDN w:val="0"/>
+        <w:adjustRightInd w:val="0"/>
+        <w:rPr>
+          <w:rFonts w:ascii="Monaco" w:hAnsi="Monaco" w:cs="Monaco"/>
+          <w:sz w:val="22"/>
+          <w:szCs w:val="22"/>
+        </w:rPr>
+      </w:pPr>
+      <w:r>
+        <w:rPr>
+          <w:rFonts w:ascii="Monaco" w:hAnsi="Monaco" w:cs="Monaco"/>
+          <w:color w:val="000000"/>
+          <w:sz w:val="22"/>
+          <w:szCs w:val="22"/>
+        </w:rPr>
+        <w:t xml:space="preserve">    </w:t>
+      </w:r>
+      <w:r>
+        <w:rPr>
+          <w:rFonts w:ascii="Monaco" w:hAnsi="Monaco" w:cs="Monaco"/>
+          <w:color w:val="0000FF"/>
           <w:sz w:val="22"/>
           <w:szCs w:val="22"/>
         </w:rPr>
         <w:t>print</w:t>
       </w:r>
-      <w:proofErr w:type="gramEnd"/>
-      <w:r>
-        <w:rPr>
-          <w:rFonts w:ascii="Monaco" w:hAnsi="Monaco" w:cs="Monaco"/>
-          <w:color w:val="C0C0C0"/>
-          <w:sz w:val="22"/>
-          <w:szCs w:val="22"/>
-        </w:rPr>
-        <w:t xml:space="preserve"> </w:t>
-      </w:r>
-      <w:r>
-        <w:rPr>
-          <w:rFonts w:ascii="Monaco" w:hAnsi="Monaco" w:cs="Monaco"/>
-          <w:color w:val="C0C0C0"/>
-          <w:sz w:val="22"/>
-          <w:szCs w:val="22"/>
-          <w:u w:val="single"/>
-        </w:rPr>
-        <w:t>obvers</w:t>
-      </w:r>
-    </w:p>
-    <w:p>
-      <w:pPr>
-        <w:widowControl w:val="0"/>
-        <w:autoSpaceDE w:val="0"/>
-        <w:autoSpaceDN w:val="0"/>
-        <w:adjustRightInd w:val="0"/>
-        <w:rPr>
-          <w:rFonts w:ascii="Monaco" w:hAnsi="Monaco" w:cs="Monaco"/>
-          <w:sz w:val="22"/>
-          <w:szCs w:val="22"/>
-        </w:rPr>
-      </w:pPr>
-    </w:p>
-    <w:p>
-      <w:pPr>
-        <w:widowControl w:val="0"/>
-        <w:autoSpaceDE w:val="0"/>
-        <w:autoSpaceDN w:val="0"/>
-        <w:adjustRightInd w:val="0"/>
-        <w:rPr>
-          <w:rFonts w:ascii="Monaco" w:hAnsi="Monaco" w:cs="Monaco"/>
-          <w:sz w:val="22"/>
-          <w:szCs w:val="22"/>
-        </w:rPr>
-      </w:pPr>
-      <w:proofErr w:type="spellStart"/>
-      <w:proofErr w:type="gramStart"/>
-      <w:r>
-        <w:rPr>
-          <w:rFonts w:ascii="Monaco" w:hAnsi="Monaco" w:cs="Monaco"/>
-          <w:color w:val="000000"/>
-          <w:sz w:val="22"/>
-          <w:szCs w:val="22"/>
-        </w:rPr>
-        <w:t>freq</w:t>
-      </w:r>
-      <w:proofErr w:type="spellEnd"/>
-      <w:proofErr w:type="gramEnd"/>
-      <w:r>
-        <w:rPr>
-          <w:rFonts w:ascii="Monaco" w:hAnsi="Monaco" w:cs="Monaco"/>
-          <w:color w:val="000000"/>
-          <w:sz w:val="22"/>
-          <w:szCs w:val="22"/>
-        </w:rPr>
-        <w:t xml:space="preserve"> = {}</w:t>
-      </w:r>
-    </w:p>
-    <w:p>
-      <w:pPr>
-        <w:widowControl w:val="0"/>
-        <w:autoSpaceDE w:val="0"/>
-        <w:autoSpaceDN w:val="0"/>
-        <w:adjustRightInd w:val="0"/>
-        <w:rPr>
-          <w:rFonts w:ascii="Monaco" w:hAnsi="Monaco" w:cs="Monaco"/>
-          <w:sz w:val="22"/>
-          <w:szCs w:val="22"/>
-        </w:rPr>
-      </w:pPr>
-    </w:p>
-    <w:p>
-      <w:pPr>
-        <w:widowControl w:val="0"/>
-        <w:autoSpaceDE w:val="0"/>
-        <w:autoSpaceDN w:val="0"/>
-        <w:adjustRightInd w:val="0"/>
-        <w:rPr>
-          <w:rFonts w:ascii="Monaco" w:hAnsi="Monaco" w:cs="Monaco"/>
-          <w:sz w:val="22"/>
-          <w:szCs w:val="22"/>
-        </w:rPr>
-      </w:pPr>
-      <w:proofErr w:type="gramStart"/>
-      <w:r>
-        <w:rPr>
-          <w:rFonts w:ascii="Monaco" w:hAnsi="Monaco" w:cs="Monaco"/>
-          <w:color w:val="0000FF"/>
-          <w:sz w:val="22"/>
-          <w:szCs w:val="22"/>
-        </w:rPr>
-        <w:t>for</w:t>
-      </w:r>
-      <w:proofErr w:type="gramEnd"/>
-      <w:r>
-        <w:rPr>
-          <w:rFonts w:ascii="Monaco" w:hAnsi="Monaco" w:cs="Monaco"/>
-          <w:color w:val="000000"/>
-          <w:sz w:val="22"/>
-          <w:szCs w:val="22"/>
-        </w:rPr>
-        <w:t xml:space="preserve"> </w:t>
-      </w:r>
-      <w:proofErr w:type="spellStart"/>
-      <w:r>
-        <w:rPr>
-          <w:rFonts w:ascii="Monaco" w:hAnsi="Monaco" w:cs="Monaco"/>
-          <w:color w:val="000000"/>
-          <w:sz w:val="22"/>
-          <w:szCs w:val="22"/>
-        </w:rPr>
-        <w:t>obv</w:t>
-      </w:r>
-      <w:proofErr w:type="spellEnd"/>
-      <w:r>
-        <w:rPr>
-          <w:rFonts w:ascii="Monaco" w:hAnsi="Monaco" w:cs="Monaco"/>
-          <w:color w:val="000000"/>
-          <w:sz w:val="22"/>
-          <w:szCs w:val="22"/>
-        </w:rPr>
-        <w:t xml:space="preserve"> </w:t>
-      </w:r>
-      <w:r>
-        <w:rPr>
-          <w:rFonts w:ascii="Monaco" w:hAnsi="Monaco" w:cs="Monaco"/>
-          <w:color w:val="0000FF"/>
-          <w:sz w:val="22"/>
-          <w:szCs w:val="22"/>
-        </w:rPr>
-        <w:t>in</w:t>
-      </w:r>
-      <w:r>
-        <w:rPr>
-          <w:rFonts w:ascii="Monaco" w:hAnsi="Monaco" w:cs="Monaco"/>
-          <w:color w:val="000000"/>
-          <w:sz w:val="22"/>
-          <w:szCs w:val="22"/>
-        </w:rPr>
-        <w:t xml:space="preserve"> obvers:</w:t>
-      </w:r>
-    </w:p>
-    <w:p>
-      <w:pPr>
-        <w:widowControl w:val="0"/>
-        <w:autoSpaceDE w:val="0"/>
-        <w:autoSpaceDN w:val="0"/>
-        <w:adjustRightInd w:val="0"/>
-        <w:rPr>
-          <w:rFonts w:ascii="Monaco" w:hAnsi="Monaco" w:cs="Monaco"/>
-          <w:sz w:val="22"/>
-          <w:szCs w:val="22"/>
-        </w:rPr>
-      </w:pPr>
-      <w:r>
-        <w:rPr>
-          <w:rFonts w:ascii="Monaco" w:hAnsi="Monaco" w:cs="Monaco"/>
-          <w:color w:val="000000"/>
-          <w:sz w:val="22"/>
-          <w:szCs w:val="22"/>
-        </w:rPr>
-        <w:t xml:space="preserve">    </w:t>
-      </w:r>
-      <w:proofErr w:type="gramStart"/>
-      <w:r>
-        <w:rPr>
-          <w:rFonts w:ascii="Monaco" w:hAnsi="Monaco" w:cs="Monaco"/>
-          <w:color w:val="0000FF"/>
-          <w:sz w:val="22"/>
-          <w:szCs w:val="22"/>
-        </w:rPr>
-        <w:t>if</w:t>
-      </w:r>
-      <w:proofErr w:type="gramEnd"/>
-      <w:r>
-        <w:rPr>
-          <w:rFonts w:ascii="Monaco" w:hAnsi="Monaco" w:cs="Monaco"/>
-          <w:color w:val="000000"/>
-          <w:sz w:val="22"/>
-          <w:szCs w:val="22"/>
-        </w:rPr>
-        <w:t xml:space="preserve"> </w:t>
-      </w:r>
-      <w:proofErr w:type="spellStart"/>
-      <w:r>
-        <w:rPr>
-          <w:rFonts w:ascii="Monaco" w:hAnsi="Monaco" w:cs="Monaco"/>
-          <w:color w:val="000000"/>
-          <w:sz w:val="22"/>
-          <w:szCs w:val="22"/>
-        </w:rPr>
-        <w:t>freq.get</w:t>
-      </w:r>
-      <w:proofErr w:type="spellEnd"/>
-      <w:r>
-        <w:rPr>
-          <w:rFonts w:ascii="Monaco" w:hAnsi="Monaco" w:cs="Monaco"/>
-          <w:color w:val="000000"/>
-          <w:sz w:val="22"/>
-          <w:szCs w:val="22"/>
-        </w:rPr>
-        <w:t>(</w:t>
-      </w:r>
-      <w:proofErr w:type="spellStart"/>
-      <w:r>
-        <w:rPr>
-          <w:rFonts w:ascii="Monaco" w:hAnsi="Monaco" w:cs="Monaco"/>
-          <w:color w:val="000000"/>
-          <w:sz w:val="22"/>
-          <w:szCs w:val="22"/>
-        </w:rPr>
-        <w:t>obv</w:t>
-      </w:r>
-      <w:proofErr w:type="spellEnd"/>
-      <w:r>
-        <w:rPr>
-          <w:rFonts w:ascii="Monaco" w:hAnsi="Monaco" w:cs="Monaco"/>
-          <w:color w:val="000000"/>
-          <w:sz w:val="22"/>
-          <w:szCs w:val="22"/>
-        </w:rPr>
-        <w:t>):</w:t>
-      </w:r>
-    </w:p>
-    <w:p>
-      <w:pPr>
-        <w:widowControl w:val="0"/>
-        <w:autoSpaceDE w:val="0"/>
-        <w:autoSpaceDN w:val="0"/>
-        <w:adjustRightInd w:val="0"/>
-        <w:rPr>
-          <w:rFonts w:ascii="Monaco" w:hAnsi="Monaco" w:cs="Monaco"/>
-          <w:sz w:val="22"/>
-          <w:szCs w:val="22"/>
-        </w:rPr>
-      </w:pPr>
-      <w:r>
-        <w:rPr>
-          <w:rFonts w:ascii="Monaco" w:hAnsi="Monaco" w:cs="Monaco"/>
-          <w:color w:val="000000"/>
-          <w:sz w:val="22"/>
-          <w:szCs w:val="22"/>
-        </w:rPr>
-        <w:t xml:space="preserve">        </w:t>
-      </w:r>
-      <w:proofErr w:type="spellStart"/>
-      <w:proofErr w:type="gramStart"/>
-      <w:r>
-        <w:rPr>
-          <w:rFonts w:ascii="Monaco" w:hAnsi="Monaco" w:cs="Monaco"/>
-          <w:color w:val="000000"/>
-          <w:sz w:val="22"/>
-          <w:szCs w:val="22"/>
-        </w:rPr>
-        <w:t>freq</w:t>
-      </w:r>
-      <w:proofErr w:type="spellEnd"/>
-      <w:proofErr w:type="gramEnd"/>
-      <w:r>
-        <w:rPr>
-          <w:rFonts w:ascii="Monaco" w:hAnsi="Monaco" w:cs="Monaco"/>
-          <w:color w:val="000000"/>
-          <w:sz w:val="22"/>
-          <w:szCs w:val="22"/>
-        </w:rPr>
-        <w:t>[</w:t>
-      </w:r>
-      <w:proofErr w:type="spellStart"/>
-      <w:r>
-        <w:rPr>
-          <w:rFonts w:ascii="Monaco" w:hAnsi="Monaco" w:cs="Monaco"/>
-          <w:color w:val="000000"/>
-          <w:sz w:val="22"/>
-          <w:szCs w:val="22"/>
-        </w:rPr>
-        <w:t>obv</w:t>
-      </w:r>
-      <w:proofErr w:type="spellEnd"/>
-      <w:r>
-        <w:rPr>
-          <w:rFonts w:ascii="Monaco" w:hAnsi="Monaco" w:cs="Monaco"/>
-          <w:color w:val="000000"/>
-          <w:sz w:val="22"/>
-          <w:szCs w:val="22"/>
-        </w:rPr>
-        <w:t xml:space="preserve">] = </w:t>
-      </w:r>
-      <w:proofErr w:type="spellStart"/>
-      <w:r>
-        <w:rPr>
-          <w:rFonts w:ascii="Monaco" w:hAnsi="Monaco" w:cs="Monaco"/>
-          <w:color w:val="000000"/>
-          <w:sz w:val="22"/>
-          <w:szCs w:val="22"/>
-        </w:rPr>
-        <w:t>freq.get</w:t>
-      </w:r>
-      <w:proofErr w:type="spellEnd"/>
-      <w:r>
-        <w:rPr>
-          <w:rFonts w:ascii="Monaco" w:hAnsi="Monaco" w:cs="Monaco"/>
-          <w:color w:val="000000"/>
-          <w:sz w:val="22"/>
-          <w:szCs w:val="22"/>
-        </w:rPr>
-        <w:t>(</w:t>
-      </w:r>
-      <w:proofErr w:type="spellStart"/>
-      <w:r>
-        <w:rPr>
-          <w:rFonts w:ascii="Monaco" w:hAnsi="Monaco" w:cs="Monaco"/>
-          <w:color w:val="000000"/>
-          <w:sz w:val="22"/>
-          <w:szCs w:val="22"/>
-        </w:rPr>
-        <w:t>obv</w:t>
-      </w:r>
-      <w:proofErr w:type="spellEnd"/>
-      <w:r>
-        <w:rPr>
-          <w:rFonts w:ascii="Monaco" w:hAnsi="Monaco" w:cs="Monaco"/>
-          <w:color w:val="000000"/>
-          <w:sz w:val="22"/>
-          <w:szCs w:val="22"/>
-        </w:rPr>
-        <w:t xml:space="preserve">) + </w:t>
-      </w:r>
-      <w:r>
-        <w:rPr>
-          <w:rFonts w:ascii="Monaco" w:hAnsi="Monaco" w:cs="Monaco"/>
-          <w:color w:val="800000"/>
-          <w:sz w:val="22"/>
-          <w:szCs w:val="22"/>
-        </w:rPr>
-        <w:t>1</w:t>
-      </w:r>
-    </w:p>
-    <w:p>
-      <w:pPr>
-        <w:widowControl w:val="0"/>
-        <w:autoSpaceDE w:val="0"/>
-        <w:autoSpaceDN w:val="0"/>
-        <w:adjustRightInd w:val="0"/>
-        <w:rPr>
-          <w:rFonts w:ascii="Monaco" w:hAnsi="Monaco" w:cs="Monaco"/>
-          <w:sz w:val="22"/>
-          <w:szCs w:val="22"/>
-        </w:rPr>
-      </w:pPr>
-      <w:r>
-        <w:rPr>
-          <w:rFonts w:ascii="Monaco" w:hAnsi="Monaco" w:cs="Monaco"/>
-          <w:color w:val="000000"/>
-          <w:sz w:val="22"/>
-          <w:szCs w:val="22"/>
-        </w:rPr>
-        <w:t xml:space="preserve">    </w:t>
-      </w:r>
-      <w:proofErr w:type="gramStart"/>
-      <w:r>
-        <w:rPr>
-          <w:rFonts w:ascii="Monaco" w:hAnsi="Monaco" w:cs="Monaco"/>
-          <w:color w:val="0000FF"/>
-          <w:sz w:val="22"/>
-          <w:szCs w:val="22"/>
-        </w:rPr>
-        <w:t>else</w:t>
-      </w:r>
-      <w:proofErr w:type="gramEnd"/>
-      <w:r>
-        <w:rPr>
-          <w:rFonts w:ascii="Monaco" w:hAnsi="Monaco" w:cs="Monaco"/>
-          <w:color w:val="000000"/>
-          <w:sz w:val="22"/>
-          <w:szCs w:val="22"/>
-        </w:rPr>
-        <w:t xml:space="preserve">: </w:t>
-      </w:r>
-    </w:p>
-    <w:p>
-      <w:pPr>
-        <w:widowControl w:val="0"/>
-        <w:autoSpaceDE w:val="0"/>
-        <w:autoSpaceDN w:val="0"/>
-        <w:adjustRightInd w:val="0"/>
-        <w:rPr>
-          <w:rFonts w:ascii="Monaco" w:hAnsi="Monaco" w:cs="Monaco"/>
-          <w:sz w:val="22"/>
-          <w:szCs w:val="22"/>
-        </w:rPr>
-      </w:pPr>
-      <w:r>
-        <w:rPr>
-          <w:rFonts w:ascii="Monaco" w:hAnsi="Monaco" w:cs="Monaco"/>
-          <w:color w:val="000000"/>
-          <w:sz w:val="22"/>
-          <w:szCs w:val="22"/>
-        </w:rPr>
-        <w:t xml:space="preserve">        </w:t>
-      </w:r>
-      <w:proofErr w:type="spellStart"/>
-      <w:proofErr w:type="gramStart"/>
-      <w:r>
-        <w:rPr>
-          <w:rFonts w:ascii="Monaco" w:hAnsi="Monaco" w:cs="Monaco"/>
-          <w:color w:val="000000"/>
-          <w:sz w:val="22"/>
-          <w:szCs w:val="22"/>
-        </w:rPr>
-        <w:t>freq</w:t>
-      </w:r>
-      <w:proofErr w:type="spellEnd"/>
-      <w:proofErr w:type="gramEnd"/>
-      <w:r>
-        <w:rPr>
-          <w:rFonts w:ascii="Monaco" w:hAnsi="Monaco" w:cs="Monaco"/>
-          <w:color w:val="000000"/>
-          <w:sz w:val="22"/>
-          <w:szCs w:val="22"/>
-        </w:rPr>
-        <w:t>[</w:t>
-      </w:r>
-      <w:proofErr w:type="spellStart"/>
-      <w:r>
-        <w:rPr>
-          <w:rFonts w:ascii="Monaco" w:hAnsi="Monaco" w:cs="Monaco"/>
-          <w:color w:val="000000"/>
-          <w:sz w:val="22"/>
-          <w:szCs w:val="22"/>
-        </w:rPr>
-        <w:t>obv</w:t>
-      </w:r>
-      <w:proofErr w:type="spellEnd"/>
-      <w:r>
-        <w:rPr>
-          <w:rFonts w:ascii="Monaco" w:hAnsi="Monaco" w:cs="Monaco"/>
-          <w:color w:val="000000"/>
-          <w:sz w:val="22"/>
-          <w:szCs w:val="22"/>
-        </w:rPr>
-        <w:t xml:space="preserve">] = </w:t>
-      </w:r>
-      <w:r>
-        <w:rPr>
-          <w:rFonts w:ascii="Monaco" w:hAnsi="Monaco" w:cs="Monaco"/>
-          <w:color w:val="800000"/>
-          <w:sz w:val="22"/>
-          <w:szCs w:val="22"/>
-        </w:rPr>
-        <w:t>1</w:t>
-      </w:r>
-    </w:p>
-    <w:p>
-      <w:pPr>
-        <w:widowControl w:val="0"/>
-        <w:autoSpaceDE w:val="0"/>
-        <w:autoSpaceDN w:val="0"/>
-        <w:adjustRightInd w:val="0"/>
-        <w:rPr>
-          <w:rFonts w:ascii="Monaco" w:hAnsi="Monaco" w:cs="Monaco"/>
-          <w:sz w:val="22"/>
-          <w:szCs w:val="22"/>
-        </w:rPr>
-      </w:pPr>
-    </w:p>
-    <w:p>
-      <w:pPr>
-        <w:widowControl w:val="0"/>
-        <w:autoSpaceDE w:val="0"/>
-        <w:autoSpaceDN w:val="0"/>
-        <w:adjustRightInd w:val="0"/>
-        <w:rPr>
-          <w:rFonts w:ascii="Monaco" w:hAnsi="Monaco" w:cs="Monaco"/>
-          <w:sz w:val="22"/>
-          <w:szCs w:val="22"/>
-        </w:rPr>
-      </w:pPr>
-      <w:proofErr w:type="gramStart"/>
-      <w:r>
-        <w:rPr>
-          <w:rFonts w:ascii="Monaco" w:hAnsi="Monaco" w:cs="Monaco"/>
-          <w:color w:val="0000FF"/>
-          <w:sz w:val="22"/>
-          <w:szCs w:val="22"/>
-        </w:rPr>
-        <w:t>print</w:t>
-      </w:r>
-      <w:proofErr w:type="gramEnd"/>
-      <w:r>
-        <w:rPr>
-          <w:rFonts w:ascii="Monaco" w:hAnsi="Monaco" w:cs="Monaco"/>
-          <w:color w:val="000000"/>
-          <w:sz w:val="22"/>
-          <w:szCs w:val="22"/>
-        </w:rPr>
-        <w:t xml:space="preserve"> </w:t>
-      </w:r>
-      <w:proofErr w:type="spellStart"/>
-      <w:r>
-        <w:rPr>
-          <w:rFonts w:ascii="Monaco" w:hAnsi="Monaco" w:cs="Monaco"/>
-          <w:color w:val="000000"/>
-          <w:sz w:val="22"/>
-          <w:szCs w:val="22"/>
-        </w:rPr>
-        <w:t>freq</w:t>
-      </w:r>
-      <w:proofErr w:type="spellEnd"/>
-    </w:p>
-    <w:p>
-      <w:pPr>
-        <w:widowControl w:val="0"/>
-        <w:autoSpaceDE w:val="0"/>
-        <w:autoSpaceDN w:val="0"/>
-        <w:adjustRightInd w:val="0"/>
-        <w:rPr>
-          <w:rFonts w:ascii="Monaco" w:hAnsi="Monaco" w:cs="Monaco"/>
-          <w:sz w:val="22"/>
-          <w:szCs w:val="22"/>
-        </w:rPr>
-      </w:pPr>
-    </w:p>
-    <w:p>
-      <w:pPr>
-        <w:widowControl w:val="0"/>
-        <w:autoSpaceDE w:val="0"/>
-        <w:autoSpaceDN w:val="0"/>
-        <w:adjustRightInd w:val="0"/>
-        <w:rPr>
-          <w:rFonts w:ascii="Monaco" w:hAnsi="Monaco" w:cs="Monaco"/>
-          <w:sz w:val="22"/>
-          <w:szCs w:val="22"/>
-        </w:rPr>
-      </w:pPr>
-      <w:proofErr w:type="gramStart"/>
-      <w:r>
-        <w:rPr>
-          <w:rFonts w:ascii="Monaco" w:hAnsi="Monaco" w:cs="Monaco"/>
-          <w:color w:val="000000"/>
-          <w:sz w:val="22"/>
-          <w:szCs w:val="22"/>
-        </w:rPr>
-        <w:t>interval</w:t>
-      </w:r>
-      <w:proofErr w:type="gramEnd"/>
-      <w:r>
-        <w:rPr>
-          <w:rFonts w:ascii="Monaco" w:hAnsi="Monaco" w:cs="Monaco"/>
-          <w:color w:val="000000"/>
-          <w:sz w:val="22"/>
-          <w:szCs w:val="22"/>
-        </w:rPr>
-        <w:t xml:space="preserve"> = </w:t>
-      </w:r>
-      <w:r>
-        <w:rPr>
-          <w:rFonts w:ascii="Monaco" w:hAnsi="Monaco" w:cs="Monaco"/>
-          <w:color w:val="800000"/>
-          <w:sz w:val="22"/>
-          <w:szCs w:val="22"/>
-        </w:rPr>
-        <w:t>5</w:t>
-      </w:r>
-    </w:p>
-    <w:p>
-      <w:pPr>
-        <w:widowControl w:val="0"/>
-        <w:autoSpaceDE w:val="0"/>
-        <w:autoSpaceDN w:val="0"/>
-        <w:adjustRightInd w:val="0"/>
-        <w:rPr>
-          <w:rFonts w:ascii="Monaco" w:hAnsi="Monaco" w:cs="Monaco"/>
-          <w:sz w:val="22"/>
-          <w:szCs w:val="22"/>
-        </w:rPr>
-      </w:pPr>
-      <w:proofErr w:type="gramStart"/>
-      <w:r>
-        <w:rPr>
-          <w:rFonts w:ascii="Monaco" w:hAnsi="Monaco" w:cs="Monaco"/>
-          <w:color w:val="000000"/>
-          <w:sz w:val="22"/>
-          <w:szCs w:val="22"/>
-        </w:rPr>
-        <w:t>start</w:t>
-      </w:r>
-      <w:proofErr w:type="gramEnd"/>
-      <w:r>
-        <w:rPr>
-          <w:rFonts w:ascii="Monaco" w:hAnsi="Monaco" w:cs="Monaco"/>
-          <w:color w:val="000000"/>
-          <w:sz w:val="22"/>
-          <w:szCs w:val="22"/>
-        </w:rPr>
-        <w:t xml:space="preserve"> = </w:t>
-      </w:r>
-      <w:r>
-        <w:rPr>
-          <w:rFonts w:ascii="Monaco" w:hAnsi="Monaco" w:cs="Monaco"/>
-          <w:color w:val="800000"/>
-          <w:sz w:val="22"/>
-          <w:szCs w:val="22"/>
-        </w:rPr>
-        <w:t>0</w:t>
-      </w:r>
-    </w:p>
-    <w:p>
-      <w:pPr>
-        <w:widowControl w:val="0"/>
-        <w:autoSpaceDE w:val="0"/>
-        <w:autoSpaceDN w:val="0"/>
-        <w:adjustRightInd w:val="0"/>
-        <w:rPr>
-          <w:rFonts w:ascii="Monaco" w:hAnsi="Monaco" w:cs="Monaco"/>
-          <w:sz w:val="22"/>
-          <w:szCs w:val="22"/>
-        </w:rPr>
-      </w:pPr>
-      <w:proofErr w:type="gramStart"/>
-      <w:r>
-        <w:rPr>
-          <w:rFonts w:ascii="Monaco" w:hAnsi="Monaco" w:cs="Monaco"/>
-          <w:color w:val="000000"/>
-          <w:sz w:val="22"/>
-          <w:szCs w:val="22"/>
-        </w:rPr>
-        <w:t>end</w:t>
-      </w:r>
-      <w:proofErr w:type="gramEnd"/>
-      <w:r>
-        <w:rPr>
-          <w:rFonts w:ascii="Monaco" w:hAnsi="Monaco" w:cs="Monaco"/>
-          <w:color w:val="000000"/>
-          <w:sz w:val="22"/>
-          <w:szCs w:val="22"/>
-        </w:rPr>
-        <w:t xml:space="preserve"> = </w:t>
-      </w:r>
-      <w:r>
-        <w:rPr>
-          <w:rFonts w:ascii="Monaco" w:hAnsi="Monaco" w:cs="Monaco"/>
-          <w:color w:val="800000"/>
-          <w:sz w:val="22"/>
-          <w:szCs w:val="22"/>
-        </w:rPr>
-        <w:t>50</w:t>
-      </w:r>
-    </w:p>
-    <w:p>
-      <w:pPr>
-        <w:widowControl w:val="0"/>
-        <w:autoSpaceDE w:val="0"/>
-        <w:autoSpaceDN w:val="0"/>
-        <w:adjustRightInd w:val="0"/>
-        <w:rPr>
-          <w:rFonts w:ascii="Monaco" w:hAnsi="Monaco" w:cs="Monaco"/>
-          <w:sz w:val="22"/>
-          <w:szCs w:val="22"/>
-        </w:rPr>
-      </w:pPr>
-    </w:p>
-    <w:p>
-      <w:pPr>
-        <w:widowControl w:val="0"/>
-        <w:autoSpaceDE w:val="0"/>
-        <w:autoSpaceDN w:val="0"/>
-        <w:adjustRightInd w:val="0"/>
-        <w:rPr>
-          <w:rFonts w:ascii="Monaco" w:hAnsi="Monaco" w:cs="Monaco"/>
-          <w:sz w:val="22"/>
-          <w:szCs w:val="22"/>
-        </w:rPr>
-      </w:pPr>
-      <w:proofErr w:type="spellStart"/>
-      <w:proofErr w:type="gramStart"/>
-      <w:r>
-        <w:rPr>
-          <w:rFonts w:ascii="Monaco" w:hAnsi="Monaco" w:cs="Monaco"/>
-          <w:color w:val="000000"/>
-          <w:sz w:val="22"/>
-          <w:szCs w:val="22"/>
-        </w:rPr>
-        <w:t>bins</w:t>
-      </w:r>
-      <w:proofErr w:type="gramEnd"/>
-      <w:r>
-        <w:rPr>
-          <w:rFonts w:ascii="Monaco" w:hAnsi="Monaco" w:cs="Monaco"/>
-          <w:color w:val="000000"/>
-          <w:sz w:val="22"/>
-          <w:szCs w:val="22"/>
-        </w:rPr>
-        <w:t>_dict</w:t>
-      </w:r>
-      <w:proofErr w:type="spellEnd"/>
-      <w:r>
-        <w:rPr>
-          <w:rFonts w:ascii="Monaco" w:hAnsi="Monaco" w:cs="Monaco"/>
-          <w:color w:val="000000"/>
-          <w:sz w:val="22"/>
-          <w:szCs w:val="22"/>
-        </w:rPr>
-        <w:t xml:space="preserve"> = </w:t>
-      </w:r>
-      <w:r>
-        <w:rPr>
-          <w:rFonts w:ascii="Monaco" w:hAnsi="Monaco" w:cs="Monaco"/>
-          <w:color w:val="800000"/>
-          <w:sz w:val="22"/>
-          <w:szCs w:val="22"/>
-        </w:rPr>
-        <w:t>0</w:t>
-      </w:r>
-    </w:p>
-    <w:p>
-      <w:pPr>
-        <w:widowControl w:val="0"/>
-        <w:autoSpaceDE w:val="0"/>
-        <w:autoSpaceDN w:val="0"/>
-        <w:adjustRightInd w:val="0"/>
-        <w:rPr>
-          <w:rFonts w:ascii="Monaco" w:hAnsi="Monaco" w:cs="Monaco"/>
-          <w:sz w:val="22"/>
-          <w:szCs w:val="22"/>
-        </w:rPr>
-      </w:pPr>
-      <w:proofErr w:type="gramStart"/>
-      <w:r>
-        <w:rPr>
-          <w:rFonts w:ascii="Monaco" w:hAnsi="Monaco" w:cs="Monaco"/>
-          <w:color w:val="0000FF"/>
-          <w:sz w:val="22"/>
-          <w:szCs w:val="22"/>
-        </w:rPr>
-        <w:t>print</w:t>
-      </w:r>
-      <w:proofErr w:type="gramEnd"/>
-      <w:r>
-        <w:rPr>
-          <w:rFonts w:ascii="Monaco" w:hAnsi="Monaco" w:cs="Monaco"/>
-          <w:color w:val="000000"/>
-          <w:sz w:val="22"/>
-          <w:szCs w:val="22"/>
-        </w:rPr>
-        <w:t xml:space="preserve"> </w:t>
-      </w:r>
-      <w:proofErr w:type="spellStart"/>
-      <w:r>
-        <w:rPr>
-          <w:rFonts w:ascii="Monaco" w:hAnsi="Monaco" w:cs="Monaco"/>
-          <w:color w:val="000000"/>
-          <w:sz w:val="22"/>
-          <w:szCs w:val="22"/>
-        </w:rPr>
-        <w:t>int</w:t>
-      </w:r>
-      <w:proofErr w:type="spellEnd"/>
-      <w:r>
-        <w:rPr>
-          <w:rFonts w:ascii="Monaco" w:hAnsi="Monaco" w:cs="Monaco"/>
-          <w:color w:val="000000"/>
-          <w:sz w:val="22"/>
-          <w:szCs w:val="22"/>
-        </w:rPr>
-        <w:t xml:space="preserve">(end) / </w:t>
-      </w:r>
-      <w:proofErr w:type="spellStart"/>
-      <w:r>
-        <w:rPr>
-          <w:rFonts w:ascii="Monaco" w:hAnsi="Monaco" w:cs="Monaco"/>
-          <w:color w:val="000000"/>
-          <w:sz w:val="22"/>
-          <w:szCs w:val="22"/>
-        </w:rPr>
-        <w:t>int</w:t>
-      </w:r>
-      <w:proofErr w:type="spellEnd"/>
-      <w:r>
-        <w:rPr>
-          <w:rFonts w:ascii="Monaco" w:hAnsi="Monaco" w:cs="Monaco"/>
-          <w:color w:val="000000"/>
-          <w:sz w:val="22"/>
-          <w:szCs w:val="22"/>
-        </w:rPr>
-        <w:t>(interval)</w:t>
-      </w:r>
-    </w:p>
-    <w:p>
-      <w:pPr>
-        <w:widowControl w:val="0"/>
-        <w:autoSpaceDE w:val="0"/>
-        <w:autoSpaceDN w:val="0"/>
-        <w:adjustRightInd w:val="0"/>
-        <w:rPr>
-          <w:rFonts w:ascii="Monaco" w:hAnsi="Monaco" w:cs="Monaco"/>
-          <w:sz w:val="22"/>
-          <w:szCs w:val="22"/>
-        </w:rPr>
-      </w:pPr>
-    </w:p>
-    <w:p>
-      <w:pPr>
-        <w:widowControl w:val="0"/>
-        <w:autoSpaceDE w:val="0"/>
-        <w:autoSpaceDN w:val="0"/>
-        <w:adjustRightInd w:val="0"/>
-        <w:rPr>
-          <w:rFonts w:ascii="Monaco" w:hAnsi="Monaco" w:cs="Monaco"/>
-          <w:sz w:val="22"/>
-          <w:szCs w:val="22"/>
-        </w:rPr>
-      </w:pPr>
-    </w:p>
-    <w:p>
-      <w:pPr>
-        <w:widowControl w:val="0"/>
-        <w:autoSpaceDE w:val="0"/>
-        <w:autoSpaceDN w:val="0"/>
-        <w:adjustRightInd w:val="0"/>
-        <w:rPr>
-          <w:rFonts w:ascii="Monaco" w:hAnsi="Monaco" w:cs="Monaco"/>
-          <w:sz w:val="22"/>
-          <w:szCs w:val="22"/>
-        </w:rPr>
-      </w:pPr>
-    </w:p>
-    <w:p>
-      <w:pPr>
-        <w:widowControl w:val="0"/>
-        <w:autoSpaceDE w:val="0"/>
-        <w:autoSpaceDN w:val="0"/>
-        <w:adjustRightInd w:val="0"/>
-        <w:rPr>
-          <w:rFonts w:ascii="Monaco" w:hAnsi="Monaco" w:cs="Monaco"/>
-          <w:sz w:val="22"/>
-          <w:szCs w:val="22"/>
-        </w:rPr>
-      </w:pPr>
-      <w:r>
-        <w:rPr>
-          <w:rFonts w:ascii="Monaco" w:hAnsi="Monaco" w:cs="Monaco"/>
-          <w:color w:val="C0C0C0"/>
-          <w:sz w:val="22"/>
-          <w:szCs w:val="22"/>
-        </w:rPr>
-        <w:t xml:space="preserve"># </w:t>
-      </w:r>
-      <w:proofErr w:type="gramStart"/>
-      <w:r>
-        <w:rPr>
-          <w:rFonts w:ascii="Monaco" w:hAnsi="Monaco" w:cs="Monaco"/>
-          <w:color w:val="C0C0C0"/>
-          <w:sz w:val="22"/>
-          <w:szCs w:val="22"/>
-        </w:rPr>
-        <w:t>for</w:t>
-      </w:r>
-      <w:proofErr w:type="gramEnd"/>
-      <w:r>
-        <w:rPr>
-          <w:rFonts w:ascii="Monaco" w:hAnsi="Monaco" w:cs="Monaco"/>
-          <w:color w:val="C0C0C0"/>
-          <w:sz w:val="22"/>
-          <w:szCs w:val="22"/>
-        </w:rPr>
-        <w:t xml:space="preserve"> </w:t>
-      </w:r>
-      <w:proofErr w:type="spellStart"/>
-      <w:r>
-        <w:rPr>
-          <w:rFonts w:ascii="Monaco" w:hAnsi="Monaco" w:cs="Monaco"/>
-          <w:color w:val="C0C0C0"/>
-          <w:sz w:val="22"/>
-          <w:szCs w:val="22"/>
-        </w:rPr>
-        <w:t>k,v</w:t>
-      </w:r>
-      <w:proofErr w:type="spellEnd"/>
-      <w:r>
-        <w:rPr>
-          <w:rFonts w:ascii="Monaco" w:hAnsi="Monaco" w:cs="Monaco"/>
-          <w:color w:val="C0C0C0"/>
-          <w:sz w:val="22"/>
-          <w:szCs w:val="22"/>
-        </w:rPr>
-        <w:t xml:space="preserve"> in </w:t>
-      </w:r>
-      <w:proofErr w:type="spellStart"/>
-      <w:r>
-        <w:rPr>
-          <w:rFonts w:ascii="Monaco" w:hAnsi="Monaco" w:cs="Monaco"/>
-          <w:color w:val="C0C0C0"/>
-          <w:sz w:val="22"/>
-          <w:szCs w:val="22"/>
-        </w:rPr>
-        <w:t>freq.iteritems</w:t>
-      </w:r>
-      <w:proofErr w:type="spellEnd"/>
-      <w:r>
-        <w:rPr>
-          <w:rFonts w:ascii="Monaco" w:hAnsi="Monaco" w:cs="Monaco"/>
-          <w:color w:val="C0C0C0"/>
-          <w:sz w:val="22"/>
-          <w:szCs w:val="22"/>
-        </w:rPr>
-        <w:t>():</w:t>
-      </w:r>
-    </w:p>
-    <w:p>
-      <w:pPr>
-        <w:widowControl w:val="0"/>
-        <w:autoSpaceDE w:val="0"/>
-        <w:autoSpaceDN w:val="0"/>
-        <w:adjustRightInd w:val="0"/>
-        <w:rPr>
-          <w:rFonts w:ascii="Monaco" w:hAnsi="Monaco" w:cs="Monaco"/>
-          <w:sz w:val="22"/>
-          <w:szCs w:val="22"/>
-        </w:rPr>
-      </w:pPr>
-      <w:r>
-        <w:rPr>
-          <w:rFonts w:ascii="Monaco" w:hAnsi="Monaco" w:cs="Monaco"/>
-          <w:color w:val="C0C0C0"/>
-          <w:sz w:val="22"/>
-          <w:szCs w:val="22"/>
-        </w:rPr>
-        <w:t xml:space="preserve">#     </w:t>
-      </w:r>
-      <w:proofErr w:type="gramStart"/>
-      <w:r>
-        <w:rPr>
-          <w:rFonts w:ascii="Monaco" w:hAnsi="Monaco" w:cs="Monaco"/>
-          <w:color w:val="C0C0C0"/>
-          <w:sz w:val="22"/>
-          <w:szCs w:val="22"/>
-        </w:rPr>
-        <w:t>print</w:t>
-      </w:r>
-      <w:proofErr w:type="gramEnd"/>
-      <w:r>
-        <w:rPr>
-          <w:rFonts w:ascii="Monaco" w:hAnsi="Monaco" w:cs="Monaco"/>
-          <w:color w:val="C0C0C0"/>
-          <w:sz w:val="22"/>
-          <w:szCs w:val="22"/>
-        </w:rPr>
-        <w:t xml:space="preserve"> '%s\</w:t>
-      </w:r>
-      <w:proofErr w:type="spellStart"/>
-      <w:r>
-        <w:rPr>
-          <w:rFonts w:ascii="Monaco" w:hAnsi="Monaco" w:cs="Monaco"/>
-          <w:color w:val="C0C0C0"/>
-          <w:sz w:val="22"/>
-          <w:szCs w:val="22"/>
-        </w:rPr>
-        <w:t>t%s</w:t>
-      </w:r>
-      <w:proofErr w:type="spellEnd"/>
-      <w:r>
-        <w:rPr>
-          <w:rFonts w:ascii="Monaco" w:hAnsi="Monaco" w:cs="Monaco"/>
-          <w:color w:val="C0C0C0"/>
-          <w:sz w:val="22"/>
-          <w:szCs w:val="22"/>
-        </w:rPr>
-        <w:t>'%(</w:t>
-      </w:r>
-      <w:proofErr w:type="spellStart"/>
-      <w:r>
-        <w:rPr>
-          <w:rFonts w:ascii="Monaco" w:hAnsi="Monaco" w:cs="Monaco"/>
-          <w:color w:val="C0C0C0"/>
-          <w:sz w:val="22"/>
-          <w:szCs w:val="22"/>
-        </w:rPr>
-        <w:t>k,v</w:t>
-      </w:r>
-      <w:proofErr w:type="spellEnd"/>
-      <w:r>
-        <w:rPr>
-          <w:rFonts w:ascii="Monaco" w:hAnsi="Monaco" w:cs="Monaco"/>
-          <w:color w:val="C0C0C0"/>
-          <w:sz w:val="22"/>
-          <w:szCs w:val="22"/>
-        </w:rPr>
-        <w:t>)</w:t>
-      </w:r>
-    </w:p>
-    <w:p>
-      <w:pPr>
-        <w:widowControl w:val="0"/>
-        <w:autoSpaceDE w:val="0"/>
-        <w:autoSpaceDN w:val="0"/>
-        <w:adjustRightInd w:val="0"/>
-        <w:rPr>
-          <w:rFonts w:ascii="Monaco" w:hAnsi="Monaco" w:cs="Monaco"/>
-          <w:sz w:val="22"/>
-          <w:szCs w:val="22"/>
-        </w:rPr>
-      </w:pPr>
-    </w:p>
-    <w:p>
-      <w:pPr>
-        <w:widowControl w:val="0"/>
-        <w:autoSpaceDE w:val="0"/>
-        <w:autoSpaceDN w:val="0"/>
-        <w:adjustRightInd w:val="0"/>
-        <w:rPr>
-          <w:rFonts w:ascii="Monaco" w:hAnsi="Monaco" w:cs="Monaco"/>
-          <w:sz w:val="22"/>
-          <w:szCs w:val="22"/>
-        </w:rPr>
-      </w:pPr>
-    </w:p>
-    <w:p>
-      <w:pPr>
-        <w:widowControl w:val="0"/>
-        <w:autoSpaceDE w:val="0"/>
-        <w:autoSpaceDN w:val="0"/>
-        <w:adjustRightInd w:val="0"/>
-        <w:rPr>
-          <w:rFonts w:ascii="Monaco" w:hAnsi="Monaco" w:cs="Monaco"/>
-          <w:sz w:val="22"/>
-          <w:szCs w:val="22"/>
-        </w:rPr>
-      </w:pPr>
-      <w:proofErr w:type="gramStart"/>
-      <w:r>
-        <w:rPr>
-          <w:rFonts w:ascii="Monaco" w:hAnsi="Monaco" w:cs="Monaco"/>
-          <w:color w:val="0000FF"/>
-          <w:sz w:val="22"/>
-          <w:szCs w:val="22"/>
-        </w:rPr>
-        <w:t>import</w:t>
-      </w:r>
-      <w:proofErr w:type="gramEnd"/>
-      <w:r>
-        <w:rPr>
-          <w:rFonts w:ascii="Monaco" w:hAnsi="Monaco" w:cs="Monaco"/>
-          <w:color w:val="000000"/>
-          <w:sz w:val="22"/>
-          <w:szCs w:val="22"/>
-        </w:rPr>
-        <w:t xml:space="preserve"> math</w:t>
-      </w:r>
-    </w:p>
-    <w:p>
-      <w:pPr>
-        <w:widowControl w:val="0"/>
-        <w:autoSpaceDE w:val="0"/>
-        <w:autoSpaceDN w:val="0"/>
-        <w:adjustRightInd w:val="0"/>
-        <w:rPr>
-          <w:rFonts w:ascii="Monaco" w:hAnsi="Monaco" w:cs="Monaco"/>
-          <w:sz w:val="22"/>
-          <w:szCs w:val="22"/>
-        </w:rPr>
-      </w:pPr>
-    </w:p>
-    <w:p>
-      <w:pPr>
-        <w:widowControl w:val="0"/>
-        <w:autoSpaceDE w:val="0"/>
-        <w:autoSpaceDN w:val="0"/>
-        <w:adjustRightInd w:val="0"/>
-        <w:rPr>
-          <w:rFonts w:ascii="Monaco" w:hAnsi="Monaco" w:cs="Monaco"/>
-          <w:sz w:val="22"/>
-          <w:szCs w:val="22"/>
-        </w:rPr>
-      </w:pPr>
-      <w:proofErr w:type="gramStart"/>
-      <w:r>
-        <w:rPr>
-          <w:rFonts w:ascii="Monaco" w:hAnsi="Monaco" w:cs="Monaco"/>
-          <w:color w:val="000000"/>
-          <w:sz w:val="22"/>
-          <w:szCs w:val="22"/>
-        </w:rPr>
-        <w:t>past</w:t>
-      </w:r>
-      <w:proofErr w:type="gramEnd"/>
-      <w:r>
-        <w:rPr>
-          <w:rFonts w:ascii="Monaco" w:hAnsi="Monaco" w:cs="Monaco"/>
-          <w:color w:val="000000"/>
-          <w:sz w:val="22"/>
-          <w:szCs w:val="22"/>
-        </w:rPr>
-        <w:t>=</w:t>
-      </w:r>
-      <w:r>
-        <w:rPr>
-          <w:rFonts w:ascii="Monaco" w:hAnsi="Monaco" w:cs="Monaco"/>
-          <w:color w:val="800000"/>
-          <w:sz w:val="22"/>
-          <w:szCs w:val="22"/>
-        </w:rPr>
-        <w:t>0</w:t>
-      </w:r>
-      <w:r>
-        <w:rPr>
-          <w:rFonts w:ascii="Monaco" w:hAnsi="Monaco" w:cs="Monaco"/>
-          <w:color w:val="000000"/>
-          <w:sz w:val="22"/>
-          <w:szCs w:val="22"/>
-        </w:rPr>
-        <w:t xml:space="preserve"> </w:t>
-      </w:r>
-    </w:p>
-    <w:p>
-      <w:pPr>
-        <w:widowControl w:val="0"/>
-        <w:autoSpaceDE w:val="0"/>
-        <w:autoSpaceDN w:val="0"/>
-        <w:adjustRightInd w:val="0"/>
-        <w:rPr>
-          <w:rFonts w:ascii="Monaco" w:hAnsi="Monaco" w:cs="Monaco"/>
-          <w:sz w:val="22"/>
-          <w:szCs w:val="22"/>
-        </w:rPr>
-      </w:pPr>
-      <w:proofErr w:type="gramStart"/>
-      <w:r>
-        <w:rPr>
-          <w:rFonts w:ascii="Monaco" w:hAnsi="Monaco" w:cs="Monaco"/>
-          <w:color w:val="0000FF"/>
-          <w:sz w:val="22"/>
-          <w:szCs w:val="22"/>
-        </w:rPr>
-        <w:t>for</w:t>
-      </w:r>
-      <w:proofErr w:type="gramEnd"/>
-      <w:r>
-        <w:rPr>
-          <w:rFonts w:ascii="Monaco" w:hAnsi="Monaco" w:cs="Monaco"/>
-          <w:color w:val="000000"/>
-          <w:sz w:val="22"/>
-          <w:szCs w:val="22"/>
-        </w:rPr>
-        <w:t xml:space="preserve"> m </w:t>
-      </w:r>
-      <w:r>
-        <w:rPr>
-          <w:rFonts w:ascii="Monaco" w:hAnsi="Monaco" w:cs="Monaco"/>
-          <w:color w:val="0000FF"/>
-          <w:sz w:val="22"/>
-          <w:szCs w:val="22"/>
-        </w:rPr>
-        <w:t>in</w:t>
-      </w:r>
-      <w:r>
-        <w:rPr>
-          <w:rFonts w:ascii="Monaco" w:hAnsi="Monaco" w:cs="Monaco"/>
-          <w:color w:val="000000"/>
-          <w:sz w:val="22"/>
-          <w:szCs w:val="22"/>
-        </w:rPr>
-        <w:t xml:space="preserve"> range(</w:t>
-      </w:r>
-      <w:r>
-        <w:rPr>
-          <w:rFonts w:ascii="Monaco" w:hAnsi="Monaco" w:cs="Monaco"/>
-          <w:color w:val="800000"/>
-          <w:sz w:val="22"/>
-          <w:szCs w:val="22"/>
-        </w:rPr>
-        <w:t>5</w:t>
-      </w:r>
-      <w:r>
-        <w:rPr>
-          <w:rFonts w:ascii="Monaco" w:hAnsi="Monaco" w:cs="Monaco"/>
-          <w:color w:val="000000"/>
-          <w:sz w:val="22"/>
-          <w:szCs w:val="22"/>
-        </w:rPr>
-        <w:t xml:space="preserve">, </w:t>
-      </w:r>
-      <w:r>
-        <w:rPr>
-          <w:rFonts w:ascii="Monaco" w:hAnsi="Monaco" w:cs="Monaco"/>
-          <w:color w:val="800000"/>
-          <w:sz w:val="22"/>
-          <w:szCs w:val="22"/>
-        </w:rPr>
-        <w:t>60</w:t>
-      </w:r>
-      <w:r>
-        <w:rPr>
-          <w:rFonts w:ascii="Monaco" w:hAnsi="Monaco" w:cs="Monaco"/>
-          <w:color w:val="000000"/>
-          <w:sz w:val="22"/>
-          <w:szCs w:val="22"/>
-        </w:rPr>
-        <w:t xml:space="preserve">, </w:t>
-      </w:r>
-      <w:r>
-        <w:rPr>
-          <w:rFonts w:ascii="Monaco" w:hAnsi="Monaco" w:cs="Monaco"/>
-          <w:color w:val="800000"/>
-          <w:sz w:val="22"/>
-          <w:szCs w:val="22"/>
-        </w:rPr>
-        <w:t>5</w:t>
-      </w:r>
-      <w:r>
-        <w:rPr>
-          <w:rFonts w:ascii="Monaco" w:hAnsi="Monaco" w:cs="Monaco"/>
-          <w:color w:val="000000"/>
-          <w:sz w:val="22"/>
-          <w:szCs w:val="22"/>
-        </w:rPr>
-        <w:t>):</w:t>
-      </w:r>
-    </w:p>
-    <w:p>
-      <w:pPr>
-        <w:widowControl w:val="0"/>
-        <w:autoSpaceDE w:val="0"/>
-        <w:autoSpaceDN w:val="0"/>
-        <w:adjustRightInd w:val="0"/>
-        <w:rPr>
-          <w:rFonts w:ascii="Monaco" w:hAnsi="Monaco" w:cs="Monaco"/>
-          <w:sz w:val="22"/>
-          <w:szCs w:val="22"/>
-        </w:rPr>
-      </w:pPr>
-      <w:r>
-        <w:rPr>
-          <w:rFonts w:ascii="Monaco" w:hAnsi="Monaco" w:cs="Monaco"/>
-          <w:color w:val="000000"/>
-          <w:sz w:val="22"/>
-          <w:szCs w:val="22"/>
-        </w:rPr>
-        <w:t xml:space="preserve">    </w:t>
-      </w:r>
-      <w:proofErr w:type="gramStart"/>
-      <w:r>
-        <w:rPr>
-          <w:rFonts w:ascii="Monaco" w:hAnsi="Monaco" w:cs="Monaco"/>
-          <w:color w:val="000000"/>
-          <w:sz w:val="22"/>
-          <w:szCs w:val="22"/>
-        </w:rPr>
-        <w:t>p</w:t>
-      </w:r>
-      <w:proofErr w:type="gramEnd"/>
-      <w:r>
-        <w:rPr>
-          <w:rFonts w:ascii="Monaco" w:hAnsi="Monaco" w:cs="Monaco"/>
-          <w:color w:val="000000"/>
-          <w:sz w:val="22"/>
-          <w:szCs w:val="22"/>
-        </w:rPr>
-        <w:t xml:space="preserve"> = float(m)</w:t>
-      </w:r>
-    </w:p>
-    <w:p>
-      <w:pPr>
-        <w:widowControl w:val="0"/>
-        <w:autoSpaceDE w:val="0"/>
-        <w:autoSpaceDN w:val="0"/>
-        <w:adjustRightInd w:val="0"/>
-        <w:rPr>
-          <w:rFonts w:ascii="Monaco" w:hAnsi="Monaco" w:cs="Monaco"/>
-          <w:sz w:val="22"/>
-          <w:szCs w:val="22"/>
-        </w:rPr>
-      </w:pPr>
-      <w:r>
-        <w:rPr>
-          <w:rFonts w:ascii="Monaco" w:hAnsi="Monaco" w:cs="Monaco"/>
-          <w:color w:val="000000"/>
-          <w:sz w:val="22"/>
-          <w:szCs w:val="22"/>
-        </w:rPr>
-        <w:t xml:space="preserve">    </w:t>
-      </w:r>
-      <w:proofErr w:type="gramStart"/>
-      <w:r>
-        <w:rPr>
-          <w:rFonts w:ascii="Monaco" w:hAnsi="Monaco" w:cs="Monaco"/>
-          <w:color w:val="000000"/>
-          <w:sz w:val="22"/>
-          <w:szCs w:val="22"/>
-        </w:rPr>
-        <w:t>x</w:t>
-      </w:r>
-      <w:proofErr w:type="gramEnd"/>
-      <w:r>
-        <w:rPr>
-          <w:rFonts w:ascii="Monaco" w:hAnsi="Monaco" w:cs="Monaco"/>
-          <w:color w:val="000000"/>
-          <w:sz w:val="22"/>
-          <w:szCs w:val="22"/>
-        </w:rPr>
-        <w:t xml:space="preserve"> = float(</w:t>
-      </w:r>
-      <w:r>
-        <w:rPr>
-          <w:rFonts w:ascii="Monaco" w:hAnsi="Monaco" w:cs="Monaco"/>
-          <w:color w:val="800000"/>
-          <w:sz w:val="22"/>
-          <w:szCs w:val="22"/>
-        </w:rPr>
-        <w:t>20</w:t>
-      </w:r>
-      <w:r>
-        <w:rPr>
-          <w:rFonts w:ascii="Monaco" w:hAnsi="Monaco" w:cs="Monaco"/>
-          <w:color w:val="000000"/>
-          <w:sz w:val="22"/>
-          <w:szCs w:val="22"/>
-        </w:rPr>
-        <w:t>) / float(</w:t>
-      </w:r>
-      <w:r>
-        <w:rPr>
-          <w:rFonts w:ascii="Monaco" w:hAnsi="Monaco" w:cs="Monaco"/>
-          <w:color w:val="800000"/>
-          <w:sz w:val="22"/>
-          <w:szCs w:val="22"/>
-        </w:rPr>
-        <w:t>225</w:t>
-      </w:r>
-      <w:r>
-        <w:rPr>
-          <w:rFonts w:ascii="Monaco" w:hAnsi="Monaco" w:cs="Monaco"/>
-          <w:color w:val="000000"/>
-          <w:sz w:val="22"/>
-          <w:szCs w:val="22"/>
-        </w:rPr>
-        <w:t>)</w:t>
-      </w:r>
-    </w:p>
-    <w:p>
-      <w:pPr>
-        <w:widowControl w:val="0"/>
-        <w:autoSpaceDE w:val="0"/>
-        <w:autoSpaceDN w:val="0"/>
-        <w:adjustRightInd w:val="0"/>
-        <w:rPr>
-          <w:rFonts w:ascii="Monaco" w:hAnsi="Monaco" w:cs="Monaco"/>
-          <w:sz w:val="22"/>
-          <w:szCs w:val="22"/>
-        </w:rPr>
-      </w:pPr>
-      <w:r>
-        <w:rPr>
-          <w:rFonts w:ascii="Monaco" w:hAnsi="Monaco" w:cs="Monaco"/>
-          <w:color w:val="000000"/>
-          <w:sz w:val="22"/>
-          <w:szCs w:val="22"/>
-        </w:rPr>
-        <w:t xml:space="preserve">    </w:t>
-      </w:r>
-      <w:proofErr w:type="gramStart"/>
-      <w:r>
-        <w:rPr>
-          <w:rFonts w:ascii="Monaco" w:hAnsi="Monaco" w:cs="Monaco"/>
-          <w:color w:val="000000"/>
-          <w:sz w:val="22"/>
-          <w:szCs w:val="22"/>
-        </w:rPr>
-        <w:t>d</w:t>
-      </w:r>
-      <w:proofErr w:type="gramEnd"/>
-      <w:r>
-        <w:rPr>
-          <w:rFonts w:ascii="Monaco" w:hAnsi="Monaco" w:cs="Monaco"/>
-          <w:color w:val="000000"/>
-          <w:sz w:val="22"/>
-          <w:szCs w:val="22"/>
-        </w:rPr>
-        <w:t>= -</w:t>
-      </w:r>
-      <w:r>
-        <w:rPr>
-          <w:rFonts w:ascii="Monaco" w:hAnsi="Monaco" w:cs="Monaco"/>
-          <w:color w:val="800000"/>
-          <w:sz w:val="22"/>
-          <w:szCs w:val="22"/>
-        </w:rPr>
-        <w:t>1.0</w:t>
-      </w:r>
-      <w:r>
-        <w:rPr>
-          <w:rFonts w:ascii="Monaco" w:hAnsi="Monaco" w:cs="Monaco"/>
-          <w:color w:val="000000"/>
-          <w:sz w:val="22"/>
-          <w:szCs w:val="22"/>
-        </w:rPr>
-        <w:t xml:space="preserve"> * p * x</w:t>
-      </w:r>
-    </w:p>
-    <w:p>
-      <w:pPr>
-        <w:widowControl w:val="0"/>
-        <w:autoSpaceDE w:val="0"/>
-        <w:autoSpaceDN w:val="0"/>
-        <w:adjustRightInd w:val="0"/>
-        <w:rPr>
-          <w:rFonts w:ascii="Monaco" w:hAnsi="Monaco" w:cs="Monaco"/>
-          <w:sz w:val="22"/>
-          <w:szCs w:val="22"/>
-        </w:rPr>
-      </w:pPr>
-    </w:p>
-    <w:p>
-      <w:pPr>
-        <w:widowControl w:val="0"/>
-        <w:autoSpaceDE w:val="0"/>
-        <w:autoSpaceDN w:val="0"/>
-        <w:adjustRightInd w:val="0"/>
-        <w:rPr>
-          <w:rFonts w:ascii="Monaco" w:hAnsi="Monaco" w:cs="Monaco"/>
-          <w:sz w:val="22"/>
-          <w:szCs w:val="22"/>
-        </w:rPr>
-      </w:pPr>
-      <w:r>
-        <w:rPr>
-          <w:rFonts w:ascii="Monaco" w:hAnsi="Monaco" w:cs="Monaco"/>
-          <w:color w:val="000000"/>
-          <w:sz w:val="22"/>
-          <w:szCs w:val="22"/>
-        </w:rPr>
-        <w:t xml:space="preserve">    </w:t>
-      </w:r>
-      <w:proofErr w:type="gramStart"/>
-      <w:r>
-        <w:rPr>
-          <w:rFonts w:ascii="Monaco" w:hAnsi="Monaco" w:cs="Monaco"/>
-          <w:color w:val="000000"/>
-          <w:sz w:val="22"/>
-          <w:szCs w:val="22"/>
-        </w:rPr>
-        <w:t>pre</w:t>
-      </w:r>
-      <w:proofErr w:type="gramEnd"/>
-      <w:r>
-        <w:rPr>
-          <w:rFonts w:ascii="Monaco" w:hAnsi="Monaco" w:cs="Monaco"/>
-          <w:color w:val="000000"/>
-          <w:sz w:val="22"/>
-          <w:szCs w:val="22"/>
-        </w:rPr>
-        <w:t xml:space="preserve"> = </w:t>
-      </w:r>
-      <w:r>
-        <w:rPr>
-          <w:rFonts w:ascii="Monaco" w:hAnsi="Monaco" w:cs="Monaco"/>
-          <w:color w:val="800000"/>
-          <w:sz w:val="22"/>
-          <w:szCs w:val="22"/>
-        </w:rPr>
-        <w:t>1</w:t>
-      </w:r>
-      <w:r>
-        <w:rPr>
-          <w:rFonts w:ascii="Monaco" w:hAnsi="Monaco" w:cs="Monaco"/>
-          <w:color w:val="000000"/>
-          <w:sz w:val="22"/>
-          <w:szCs w:val="22"/>
-        </w:rPr>
-        <w:t xml:space="preserve"> - </w:t>
-      </w:r>
-      <w:proofErr w:type="spellStart"/>
-      <w:r>
-        <w:rPr>
-          <w:rFonts w:ascii="Monaco" w:hAnsi="Monaco" w:cs="Monaco"/>
-          <w:color w:val="000000"/>
-          <w:sz w:val="22"/>
-          <w:szCs w:val="22"/>
-        </w:rPr>
-        <w:t>math.pow</w:t>
-      </w:r>
-      <w:proofErr w:type="spellEnd"/>
-      <w:r>
-        <w:rPr>
-          <w:rFonts w:ascii="Monaco" w:hAnsi="Monaco" w:cs="Monaco"/>
-          <w:color w:val="000000"/>
-          <w:sz w:val="22"/>
-          <w:szCs w:val="22"/>
-        </w:rPr>
-        <w:t>(</w:t>
-      </w:r>
-      <w:proofErr w:type="spellStart"/>
-      <w:r>
-        <w:rPr>
-          <w:rFonts w:ascii="Monaco" w:hAnsi="Monaco" w:cs="Monaco"/>
-          <w:color w:val="000000"/>
-          <w:sz w:val="22"/>
-          <w:szCs w:val="22"/>
-        </w:rPr>
-        <w:t>math.e</w:t>
-      </w:r>
-      <w:proofErr w:type="spellEnd"/>
-      <w:r>
-        <w:rPr>
-          <w:rFonts w:ascii="Monaco" w:hAnsi="Monaco" w:cs="Monaco"/>
-          <w:color w:val="000000"/>
-          <w:sz w:val="22"/>
-          <w:szCs w:val="22"/>
-        </w:rPr>
-        <w:t>, d )</w:t>
-      </w:r>
-    </w:p>
-    <w:p>
-      <w:pPr>
-        <w:widowControl w:val="0"/>
-        <w:autoSpaceDE w:val="0"/>
-        <w:autoSpaceDN w:val="0"/>
-        <w:adjustRightInd w:val="0"/>
-        <w:rPr>
-          <w:rFonts w:ascii="Monaco" w:hAnsi="Monaco" w:cs="Monaco"/>
-          <w:sz w:val="22"/>
-          <w:szCs w:val="22"/>
-        </w:rPr>
-      </w:pPr>
-      <w:r>
-        <w:rPr>
-          <w:rFonts w:ascii="Monaco" w:hAnsi="Monaco" w:cs="Monaco"/>
-          <w:color w:val="000000"/>
-          <w:sz w:val="22"/>
-          <w:szCs w:val="22"/>
-        </w:rPr>
-        <w:t xml:space="preserve">    </w:t>
-      </w:r>
-      <w:proofErr w:type="spellStart"/>
-      <w:proofErr w:type="gramStart"/>
-      <w:r>
-        <w:rPr>
-          <w:rFonts w:ascii="Monaco" w:hAnsi="Monaco" w:cs="Monaco"/>
-          <w:color w:val="000000"/>
-          <w:sz w:val="22"/>
-          <w:szCs w:val="22"/>
-        </w:rPr>
-        <w:t>fut</w:t>
-      </w:r>
-      <w:proofErr w:type="spellEnd"/>
-      <w:proofErr w:type="gramEnd"/>
-      <w:r>
-        <w:rPr>
-          <w:rFonts w:ascii="Monaco" w:hAnsi="Monaco" w:cs="Monaco"/>
-          <w:color w:val="000000"/>
-          <w:sz w:val="22"/>
-          <w:szCs w:val="22"/>
-        </w:rPr>
-        <w:t xml:space="preserve"> = past - pre</w:t>
-      </w:r>
-    </w:p>
-    <w:p>
-      <w:pPr>
-        <w:widowControl w:val="0"/>
-        <w:autoSpaceDE w:val="0"/>
-        <w:autoSpaceDN w:val="0"/>
-        <w:adjustRightInd w:val="0"/>
-        <w:rPr>
-          <w:rFonts w:ascii="Monaco" w:hAnsi="Monaco" w:cs="Monaco"/>
-          <w:sz w:val="22"/>
-          <w:szCs w:val="22"/>
-        </w:rPr>
-      </w:pPr>
-      <w:r>
-        <w:rPr>
-          <w:rFonts w:ascii="Monaco" w:hAnsi="Monaco" w:cs="Monaco"/>
-          <w:color w:val="000000"/>
-          <w:sz w:val="22"/>
-          <w:szCs w:val="22"/>
-        </w:rPr>
-        <w:t xml:space="preserve">    </w:t>
-      </w:r>
-      <w:proofErr w:type="gramStart"/>
-      <w:r>
-        <w:rPr>
-          <w:rFonts w:ascii="Monaco" w:hAnsi="Monaco" w:cs="Monaco"/>
-          <w:color w:val="000000"/>
-          <w:sz w:val="22"/>
-          <w:szCs w:val="22"/>
-        </w:rPr>
-        <w:t>past</w:t>
-      </w:r>
-      <w:proofErr w:type="gramEnd"/>
-      <w:r>
-        <w:rPr>
-          <w:rFonts w:ascii="Monaco" w:hAnsi="Monaco" w:cs="Monaco"/>
-          <w:color w:val="000000"/>
-          <w:sz w:val="22"/>
-          <w:szCs w:val="22"/>
-        </w:rPr>
-        <w:t xml:space="preserve"> = </w:t>
-      </w:r>
-      <w:r>
-        <w:rPr>
-          <w:rFonts w:ascii="Monaco" w:hAnsi="Monaco" w:cs="Monaco"/>
-          <w:color w:val="800000"/>
-          <w:sz w:val="22"/>
-          <w:szCs w:val="22"/>
-        </w:rPr>
-        <w:t>1</w:t>
-      </w:r>
-      <w:r>
-        <w:rPr>
-          <w:rFonts w:ascii="Monaco" w:hAnsi="Monaco" w:cs="Monaco"/>
-          <w:color w:val="000000"/>
-          <w:sz w:val="22"/>
-          <w:szCs w:val="22"/>
-        </w:rPr>
-        <w:t xml:space="preserve"> - </w:t>
-      </w:r>
-      <w:proofErr w:type="spellStart"/>
-      <w:r>
-        <w:rPr>
-          <w:rFonts w:ascii="Monaco" w:hAnsi="Monaco" w:cs="Monaco"/>
-          <w:color w:val="000000"/>
-          <w:sz w:val="22"/>
-          <w:szCs w:val="22"/>
-        </w:rPr>
-        <w:t>math.pow</w:t>
-      </w:r>
-      <w:proofErr w:type="spellEnd"/>
-      <w:r>
-        <w:rPr>
-          <w:rFonts w:ascii="Monaco" w:hAnsi="Monaco" w:cs="Monaco"/>
-          <w:color w:val="000000"/>
-          <w:sz w:val="22"/>
-          <w:szCs w:val="22"/>
-        </w:rPr>
-        <w:t>(</w:t>
-      </w:r>
-      <w:proofErr w:type="spellStart"/>
-      <w:r>
-        <w:rPr>
-          <w:rFonts w:ascii="Monaco" w:hAnsi="Monaco" w:cs="Monaco"/>
-          <w:color w:val="000000"/>
-          <w:sz w:val="22"/>
-          <w:szCs w:val="22"/>
-        </w:rPr>
-        <w:t>math.e</w:t>
-      </w:r>
-      <w:proofErr w:type="spellEnd"/>
-      <w:r>
-        <w:rPr>
-          <w:rFonts w:ascii="Monaco" w:hAnsi="Monaco" w:cs="Monaco"/>
-          <w:color w:val="000000"/>
-          <w:sz w:val="22"/>
-          <w:szCs w:val="22"/>
-        </w:rPr>
-        <w:t>, d )</w:t>
-      </w:r>
-    </w:p>
-    <w:p>
-      <w:pPr>
-        <w:widowControl w:val="0"/>
-        <w:autoSpaceDE w:val="0"/>
-        <w:autoSpaceDN w:val="0"/>
-        <w:adjustRightInd w:val="0"/>
-        <w:rPr>
-          <w:rFonts w:ascii="Monaco" w:hAnsi="Monaco" w:cs="Monaco"/>
-          <w:sz w:val="22"/>
-          <w:szCs w:val="22"/>
-        </w:rPr>
-      </w:pPr>
-      <w:r>
-        <w:rPr>
-          <w:rFonts w:ascii="Monaco" w:hAnsi="Monaco" w:cs="Monaco"/>
-          <w:color w:val="000000"/>
-          <w:sz w:val="22"/>
-          <w:szCs w:val="22"/>
-        </w:rPr>
-        <w:t xml:space="preserve">    </w:t>
-      </w:r>
-    </w:p>
-    <w:p>
-      <w:pPr>
-        <w:widowControl w:val="0"/>
-        <w:autoSpaceDE w:val="0"/>
-        <w:autoSpaceDN w:val="0"/>
-        <w:adjustRightInd w:val="0"/>
-        <w:rPr>
-          <w:rFonts w:ascii="Monaco" w:hAnsi="Monaco" w:cs="Monaco"/>
-          <w:sz w:val="22"/>
-          <w:szCs w:val="22"/>
-        </w:rPr>
-      </w:pPr>
-      <w:r>
-        <w:rPr>
-          <w:rFonts w:ascii="Monaco" w:hAnsi="Monaco" w:cs="Monaco"/>
-          <w:color w:val="000000"/>
-          <w:sz w:val="22"/>
-          <w:szCs w:val="22"/>
-        </w:rPr>
-        <w:t xml:space="preserve">    </w:t>
-      </w:r>
-      <w:proofErr w:type="gramStart"/>
-      <w:r>
-        <w:rPr>
-          <w:rFonts w:ascii="Monaco" w:hAnsi="Monaco" w:cs="Monaco"/>
-          <w:color w:val="0000FF"/>
-          <w:sz w:val="22"/>
-          <w:szCs w:val="22"/>
-        </w:rPr>
-        <w:t>print</w:t>
-      </w:r>
-      <w:proofErr w:type="gramEnd"/>
       <w:r>
         <w:rPr>
           <w:rFonts w:ascii="Monaco" w:hAnsi="Monaco" w:cs="Monaco"/>
@@ -22376,9 +21560,568 @@
           <w:sz w:val="22"/>
           <w:szCs w:val="22"/>
         </w:rPr>
-        <w:t>'%s\</w:t>
-      </w:r>
-      <w:proofErr w:type="spellStart"/>
+        <w:t>'%s\t%s'</w:t>
+      </w:r>
+      <w:r>
+        <w:rPr>
+          <w:rFonts w:ascii="Monaco" w:hAnsi="Monaco" w:cs="Monaco"/>
+          <w:color w:val="000000"/>
+          <w:sz w:val="22"/>
+          <w:szCs w:val="22"/>
+        </w:rPr>
+        <w:t>%(m, -fut)</w:t>
+      </w:r>
+    </w:p>
+    <w:p>
+      <w:pPr>
+        <w:widowControl w:val="0"/>
+        <w:autoSpaceDE w:val="0"/>
+        <w:autoSpaceDN w:val="0"/>
+        <w:adjustRightInd w:val="0"/>
+        <w:rPr>
+          <w:rFonts w:ascii="Monaco" w:hAnsi="Monaco" w:cs="Monaco"/>
+          <w:sz w:val="22"/>
+          <w:szCs w:val="22"/>
+        </w:rPr>
+      </w:pPr>
+    </w:p>
+    <w:p>
+      <w:pPr>
+        <w:widowControl w:val="0"/>
+        <w:autoSpaceDE w:val="0"/>
+        <w:autoSpaceDN w:val="0"/>
+        <w:adjustRightInd w:val="0"/>
+        <w:rPr>
+          <w:rFonts w:ascii="Monaco" w:hAnsi="Monaco" w:cs="Monaco"/>
+          <w:sz w:val="22"/>
+          <w:szCs w:val="22"/>
+        </w:rPr>
+      </w:pPr>
+    </w:p>
+    <w:p>
+      <w:pPr>
+        <w:widowControl w:val="0"/>
+        <w:autoSpaceDE w:val="0"/>
+        <w:autoSpaceDN w:val="0"/>
+        <w:adjustRightInd w:val="0"/>
+        <w:rPr>
+          <w:rFonts w:ascii="Monaco" w:hAnsi="Monaco" w:cs="Monaco"/>
+          <w:sz w:val="22"/>
+          <w:szCs w:val="22"/>
+        </w:rPr>
+      </w:pPr>
+      <w:r>
+        <w:rPr>
+          <w:rFonts w:ascii="Monaco" w:hAnsi="Monaco" w:cs="Monaco"/>
+          <w:color w:val="0000FF"/>
+          <w:sz w:val="22"/>
+          <w:szCs w:val="22"/>
+        </w:rPr>
+        <w:t>import</w:t>
+      </w:r>
+      <w:r>
+        <w:rPr>
+          <w:rFonts w:ascii="Monaco" w:hAnsi="Monaco" w:cs="Monaco"/>
+          <w:color w:val="000000"/>
+          <w:sz w:val="22"/>
+          <w:szCs w:val="22"/>
+        </w:rPr>
+        <w:t xml:space="preserve"> numpy</w:t>
+      </w:r>
+    </w:p>
+    <w:p>
+      <w:pPr>
+        <w:widowControl w:val="0"/>
+        <w:autoSpaceDE w:val="0"/>
+        <w:autoSpaceDN w:val="0"/>
+        <w:adjustRightInd w:val="0"/>
+        <w:rPr>
+          <w:rFonts w:ascii="Monaco" w:hAnsi="Monaco" w:cs="Monaco"/>
+          <w:sz w:val="22"/>
+          <w:szCs w:val="22"/>
+        </w:rPr>
+      </w:pPr>
+    </w:p>
+    <w:p>
+      <w:pPr>
+        <w:pStyle w:val="NoSpacing"/>
+        <w:rPr>
+          <w:rFonts w:ascii="Monaco" w:hAnsi="Monaco" w:cs="Monaco"/>
+          <w:color w:val="000000"/>
+          <w:sz w:val="22"/>
+          <w:szCs w:val="22"/>
+        </w:rPr>
+      </w:pPr>
+      <w:r>
+        <w:rPr>
+          <w:rFonts w:ascii="Monaco" w:hAnsi="Monaco" w:cs="Monaco"/>
+          <w:color w:val="000000"/>
+          <w:sz w:val="22"/>
+          <w:szCs w:val="22"/>
+        </w:rPr>
+        <w:t>a =</w:t>
+      </w:r>
+      <w:r>
+        <w:rPr>
+          <w:rFonts w:ascii="Monaco" w:hAnsi="Monaco" w:cs="Monaco"/>
+          <w:color w:val="000000"/>
+          <w:sz w:val="22"/>
+          <w:szCs w:val="22"/>
+        </w:rPr>
+        <w:t xml:space="preserve"> </w:t>
+      </w:r>
+      <w:r>
+        <w:rPr>
+          <w:rFonts w:ascii="Monaco" w:hAnsi="Monaco" w:cs="Monaco"/>
+          <w:color w:val="000000"/>
+          <w:sz w:val="22"/>
+          <w:szCs w:val="22"/>
+        </w:rPr>
+        <w:t>numpy.random.exponential(float(</w:t>
+      </w:r>
+      <w:r>
+        <w:rPr>
+          <w:rFonts w:ascii="Monaco" w:hAnsi="Monaco" w:cs="Monaco"/>
+          <w:color w:val="800000"/>
+          <w:sz w:val="22"/>
+          <w:szCs w:val="22"/>
+        </w:rPr>
+        <w:t>20</w:t>
+      </w:r>
+      <w:r>
+        <w:rPr>
+          <w:rFonts w:ascii="Monaco" w:hAnsi="Monaco" w:cs="Monaco"/>
+          <w:color w:val="000000"/>
+          <w:sz w:val="22"/>
+          <w:szCs w:val="22"/>
+        </w:rPr>
+        <w:t>)/float(</w:t>
+      </w:r>
+      <w:r>
+        <w:rPr>
+          <w:rFonts w:ascii="Monaco" w:hAnsi="Monaco" w:cs="Monaco"/>
+          <w:color w:val="800000"/>
+          <w:sz w:val="22"/>
+          <w:szCs w:val="22"/>
+        </w:rPr>
+        <w:t>225</w:t>
+      </w:r>
+      <w:r>
+        <w:rPr>
+          <w:rFonts w:ascii="Monaco" w:hAnsi="Monaco" w:cs="Monaco"/>
+          <w:color w:val="000000"/>
+          <w:sz w:val="22"/>
+          <w:szCs w:val="22"/>
+        </w:rPr>
+        <w:t>),</w:t>
+      </w:r>
+      <w:r>
+        <w:rPr>
+          <w:rFonts w:ascii="Monaco" w:hAnsi="Monaco" w:cs="Monaco"/>
+          <w:color w:val="800000"/>
+          <w:sz w:val="22"/>
+          <w:szCs w:val="22"/>
+        </w:rPr>
+        <w:t>1000</w:t>
+      </w:r>
+      <w:r>
+        <w:rPr>
+          <w:rFonts w:ascii="Monaco" w:hAnsi="Monaco" w:cs="Monaco"/>
+          <w:color w:val="000000"/>
+          <w:sz w:val="22"/>
+          <w:szCs w:val="22"/>
+        </w:rPr>
+        <w:t>)</w:t>
+      </w:r>
+    </w:p>
+    <w:p>
+      <w:pPr>
+        <w:pStyle w:val="NoSpacing"/>
+        <w:rPr>
+          <w:rFonts w:ascii="Monaco" w:hAnsi="Monaco" w:cs="Monaco"/>
+          <w:color w:val="000000"/>
+          <w:sz w:val="22"/>
+          <w:szCs w:val="22"/>
+        </w:rPr>
+      </w:pPr>
+    </w:p>
+    <w:p>
+      <w:pPr>
+        <w:pStyle w:val="NoSpacing"/>
+        <w:rPr>
+          <w:rFonts w:ascii="Monaco" w:hAnsi="Monaco" w:cs="Monaco"/>
+          <w:color w:val="000000"/>
+          <w:sz w:val="22"/>
+          <w:szCs w:val="22"/>
+        </w:rPr>
+      </w:pPr>
+      <w:r>
+        <w:rPr>
+          <w:rFonts w:ascii="Monaco" w:hAnsi="Monaco" w:cs="Monaco"/>
+          <w:color w:val="000000"/>
+          <w:sz w:val="22"/>
+          <w:szCs w:val="22"/>
+        </w:rPr>
+        <w:t>2)</w:t>
+      </w:r>
+    </w:p>
+    <w:p>
+      <w:pPr>
+        <w:widowControl w:val="0"/>
+        <w:autoSpaceDE w:val="0"/>
+        <w:autoSpaceDN w:val="0"/>
+        <w:adjustRightInd w:val="0"/>
+        <w:rPr>
+          <w:rFonts w:ascii="Monaco" w:hAnsi="Monaco" w:cs="Monaco"/>
+          <w:sz w:val="22"/>
+          <w:szCs w:val="22"/>
+        </w:rPr>
+      </w:pPr>
+      <w:r>
+        <w:rPr>
+          <w:rFonts w:ascii="Monaco" w:hAnsi="Monaco" w:cs="Monaco"/>
+          <w:color w:val="C0C0C0"/>
+          <w:sz w:val="22"/>
+          <w:szCs w:val="22"/>
+        </w:rPr>
+        <w:t xml:space="preserve"># </w:t>
+      </w:r>
+      <w:r>
+        <w:rPr>
+          <w:rFonts w:ascii="Monaco" w:hAnsi="Monaco" w:cs="Monaco"/>
+          <w:color w:val="C0C0C0"/>
+          <w:sz w:val="22"/>
+          <w:szCs w:val="22"/>
+          <w:u w:val="single"/>
+        </w:rPr>
+        <w:t>Chi</w:t>
+      </w:r>
+      <w:r>
+        <w:rPr>
+          <w:rFonts w:ascii="Monaco" w:hAnsi="Monaco" w:cs="Monaco"/>
+          <w:color w:val="C0C0C0"/>
+          <w:sz w:val="22"/>
+          <w:szCs w:val="22"/>
+        </w:rPr>
+        <w:t xml:space="preserve"> Square from Normal</w:t>
+      </w:r>
+    </w:p>
+    <w:p>
+      <w:pPr>
+        <w:widowControl w:val="0"/>
+        <w:autoSpaceDE w:val="0"/>
+        <w:autoSpaceDN w:val="0"/>
+        <w:adjustRightInd w:val="0"/>
+        <w:rPr>
+          <w:rFonts w:ascii="Monaco" w:hAnsi="Monaco" w:cs="Monaco"/>
+          <w:sz w:val="22"/>
+          <w:szCs w:val="22"/>
+        </w:rPr>
+      </w:pPr>
+    </w:p>
+    <w:p>
+      <w:pPr>
+        <w:widowControl w:val="0"/>
+        <w:autoSpaceDE w:val="0"/>
+        <w:autoSpaceDN w:val="0"/>
+        <w:adjustRightInd w:val="0"/>
+        <w:rPr>
+          <w:rFonts w:ascii="Monaco" w:hAnsi="Monaco" w:cs="Monaco"/>
+          <w:sz w:val="22"/>
+          <w:szCs w:val="22"/>
+        </w:rPr>
+      </w:pPr>
+      <w:r>
+        <w:rPr>
+          <w:rFonts w:ascii="Monaco" w:hAnsi="Monaco" w:cs="Monaco"/>
+          <w:color w:val="C0C0C0"/>
+          <w:sz w:val="22"/>
+          <w:szCs w:val="22"/>
+        </w:rPr>
+        <w:t>#sum(x-m/v)</w:t>
+      </w:r>
+    </w:p>
+    <w:p>
+      <w:pPr>
+        <w:widowControl w:val="0"/>
+        <w:autoSpaceDE w:val="0"/>
+        <w:autoSpaceDN w:val="0"/>
+        <w:adjustRightInd w:val="0"/>
+        <w:rPr>
+          <w:rFonts w:ascii="Monaco" w:hAnsi="Monaco" w:cs="Monaco"/>
+          <w:sz w:val="22"/>
+          <w:szCs w:val="22"/>
+        </w:rPr>
+      </w:pPr>
+    </w:p>
+    <w:p>
+      <w:pPr>
+        <w:widowControl w:val="0"/>
+        <w:autoSpaceDE w:val="0"/>
+        <w:autoSpaceDN w:val="0"/>
+        <w:adjustRightInd w:val="0"/>
+        <w:rPr>
+          <w:rFonts w:ascii="Monaco" w:hAnsi="Monaco" w:cs="Monaco"/>
+          <w:sz w:val="22"/>
+          <w:szCs w:val="22"/>
+        </w:rPr>
+      </w:pPr>
+      <w:r>
+        <w:rPr>
+          <w:rFonts w:ascii="Monaco" w:hAnsi="Monaco" w:cs="Monaco"/>
+          <w:color w:val="0000FF"/>
+          <w:sz w:val="22"/>
+          <w:szCs w:val="22"/>
+        </w:rPr>
+        <w:t>class</w:t>
+      </w:r>
+      <w:r>
+        <w:rPr>
+          <w:rFonts w:ascii="Monaco" w:hAnsi="Monaco" w:cs="Monaco"/>
+          <w:color w:val="000000"/>
+          <w:sz w:val="22"/>
+          <w:szCs w:val="22"/>
+        </w:rPr>
+        <w:t xml:space="preserve"> </w:t>
+      </w:r>
+      <w:r>
+        <w:rPr>
+          <w:rFonts w:ascii="Monaco" w:hAnsi="Monaco" w:cs="Monaco"/>
+          <w:b/>
+          <w:bCs/>
+          <w:color w:val="000000"/>
+          <w:sz w:val="22"/>
+          <w:szCs w:val="22"/>
+        </w:rPr>
+        <w:t>ChiSquareFromNormal</w:t>
+      </w:r>
+      <w:r>
+        <w:rPr>
+          <w:rFonts w:ascii="Monaco" w:hAnsi="Monaco" w:cs="Monaco"/>
+          <w:color w:val="000000"/>
+          <w:sz w:val="22"/>
+          <w:szCs w:val="22"/>
+        </w:rPr>
+        <w:t>(st.rv_continuous):</w:t>
+      </w:r>
+    </w:p>
+    <w:p>
+      <w:pPr>
+        <w:widowControl w:val="0"/>
+        <w:autoSpaceDE w:val="0"/>
+        <w:autoSpaceDN w:val="0"/>
+        <w:adjustRightInd w:val="0"/>
+        <w:rPr>
+          <w:rFonts w:ascii="Monaco" w:hAnsi="Monaco" w:cs="Monaco"/>
+          <w:sz w:val="22"/>
+          <w:szCs w:val="22"/>
+        </w:rPr>
+      </w:pPr>
+      <w:r>
+        <w:rPr>
+          <w:rFonts w:ascii="Monaco" w:hAnsi="Monaco" w:cs="Monaco"/>
+          <w:color w:val="000000"/>
+          <w:sz w:val="22"/>
+          <w:szCs w:val="22"/>
+        </w:rPr>
+        <w:t xml:space="preserve">    </w:t>
+      </w:r>
+      <w:r>
+        <w:rPr>
+          <w:rFonts w:ascii="Monaco" w:hAnsi="Monaco" w:cs="Monaco"/>
+          <w:color w:val="0000FF"/>
+          <w:sz w:val="22"/>
+          <w:szCs w:val="22"/>
+        </w:rPr>
+        <w:t>def</w:t>
+      </w:r>
+      <w:r>
+        <w:rPr>
+          <w:rFonts w:ascii="Monaco" w:hAnsi="Monaco" w:cs="Monaco"/>
+          <w:color w:val="000000"/>
+          <w:sz w:val="22"/>
+          <w:szCs w:val="22"/>
+        </w:rPr>
+        <w:t xml:space="preserve"> </w:t>
+      </w:r>
+      <w:r>
+        <w:rPr>
+          <w:rFonts w:ascii="Monaco" w:hAnsi="Monaco" w:cs="Monaco"/>
+          <w:b/>
+          <w:bCs/>
+          <w:color w:val="000000"/>
+          <w:sz w:val="22"/>
+          <w:szCs w:val="22"/>
+        </w:rPr>
+        <w:t>_pdf</w:t>
+      </w:r>
+      <w:r>
+        <w:rPr>
+          <w:rFonts w:ascii="Monaco" w:hAnsi="Monaco" w:cs="Monaco"/>
+          <w:color w:val="000000"/>
+          <w:sz w:val="22"/>
+          <w:szCs w:val="22"/>
+        </w:rPr>
+        <w:t>(</w:t>
+      </w:r>
+      <w:r>
+        <w:rPr>
+          <w:rFonts w:ascii="Monaco" w:hAnsi="Monaco" w:cs="Monaco"/>
+          <w:i/>
+          <w:iCs/>
+          <w:color w:val="000000"/>
+          <w:sz w:val="22"/>
+          <w:szCs w:val="22"/>
+        </w:rPr>
+        <w:t>self</w:t>
+      </w:r>
+      <w:r>
+        <w:rPr>
+          <w:rFonts w:ascii="Monaco" w:hAnsi="Monaco" w:cs="Monaco"/>
+          <w:color w:val="000000"/>
+          <w:sz w:val="22"/>
+          <w:szCs w:val="22"/>
+        </w:rPr>
+        <w:t>,x):</w:t>
+      </w:r>
+    </w:p>
+    <w:p>
+      <w:pPr>
+        <w:widowControl w:val="0"/>
+        <w:autoSpaceDE w:val="0"/>
+        <w:autoSpaceDN w:val="0"/>
+        <w:adjustRightInd w:val="0"/>
+        <w:rPr>
+          <w:rFonts w:ascii="Monaco" w:hAnsi="Monaco" w:cs="Monaco"/>
+          <w:sz w:val="22"/>
+          <w:szCs w:val="22"/>
+        </w:rPr>
+      </w:pPr>
+      <w:r>
+        <w:rPr>
+          <w:rFonts w:ascii="Monaco" w:hAnsi="Monaco" w:cs="Monaco"/>
+          <w:color w:val="000000"/>
+          <w:sz w:val="22"/>
+          <w:szCs w:val="22"/>
+        </w:rPr>
+        <w:t xml:space="preserve">        </w:t>
+      </w:r>
+      <w:r>
+        <w:rPr>
+          <w:rFonts w:ascii="Monaco" w:hAnsi="Monaco" w:cs="Monaco"/>
+          <w:color w:val="0000FF"/>
+          <w:sz w:val="22"/>
+          <w:szCs w:val="22"/>
+        </w:rPr>
+        <w:t>return</w:t>
+      </w:r>
+      <w:r>
+        <w:rPr>
+          <w:rFonts w:ascii="Monaco" w:hAnsi="Monaco" w:cs="Monaco"/>
+          <w:color w:val="000000"/>
+          <w:sz w:val="22"/>
+          <w:szCs w:val="22"/>
+        </w:rPr>
+        <w:t xml:space="preserve"> x-</w:t>
+      </w:r>
+      <w:r>
+        <w:rPr>
+          <w:rFonts w:ascii="Monaco" w:hAnsi="Monaco" w:cs="Monaco"/>
+          <w:color w:val="800000"/>
+          <w:sz w:val="22"/>
+          <w:szCs w:val="22"/>
+        </w:rPr>
+        <w:t>40</w:t>
+      </w:r>
+      <w:r>
+        <w:rPr>
+          <w:rFonts w:ascii="Monaco" w:hAnsi="Monaco" w:cs="Monaco"/>
+          <w:color w:val="000000"/>
+          <w:sz w:val="22"/>
+          <w:szCs w:val="22"/>
+        </w:rPr>
+        <w:t>/</w:t>
+      </w:r>
+      <w:r>
+        <w:rPr>
+          <w:rFonts w:ascii="Monaco" w:hAnsi="Monaco" w:cs="Monaco"/>
+          <w:color w:val="800000"/>
+          <w:sz w:val="22"/>
+          <w:szCs w:val="22"/>
+        </w:rPr>
+        <w:t>20</w:t>
+      </w:r>
+    </w:p>
+    <w:p>
+      <w:pPr>
+        <w:widowControl w:val="0"/>
+        <w:autoSpaceDE w:val="0"/>
+        <w:autoSpaceDN w:val="0"/>
+        <w:adjustRightInd w:val="0"/>
+        <w:rPr>
+          <w:rFonts w:ascii="Monaco" w:hAnsi="Monaco" w:cs="Monaco"/>
+          <w:sz w:val="22"/>
+          <w:szCs w:val="22"/>
+        </w:rPr>
+      </w:pPr>
+    </w:p>
+    <w:p>
+      <w:pPr>
+        <w:widowControl w:val="0"/>
+        <w:autoSpaceDE w:val="0"/>
+        <w:autoSpaceDN w:val="0"/>
+        <w:adjustRightInd w:val="0"/>
+        <w:rPr>
+          <w:rFonts w:ascii="Monaco" w:hAnsi="Monaco" w:cs="Monaco"/>
+          <w:sz w:val="22"/>
+          <w:szCs w:val="22"/>
+        </w:rPr>
+      </w:pPr>
+      <w:r>
+        <w:rPr>
+          <w:rFonts w:ascii="Monaco" w:hAnsi="Monaco" w:cs="Monaco"/>
+          <w:color w:val="000000"/>
+          <w:sz w:val="22"/>
+          <w:szCs w:val="22"/>
+        </w:rPr>
+        <w:t>my_cv = ChiSquareFromNormal(a=</w:t>
+      </w:r>
+      <w:r>
+        <w:rPr>
+          <w:rFonts w:ascii="Monaco" w:hAnsi="Monaco" w:cs="Monaco"/>
+          <w:color w:val="800000"/>
+          <w:sz w:val="22"/>
+          <w:szCs w:val="22"/>
+        </w:rPr>
+        <w:t>0.0</w:t>
+      </w:r>
+      <w:r>
+        <w:rPr>
+          <w:rFonts w:ascii="Monaco" w:hAnsi="Monaco" w:cs="Monaco"/>
+          <w:color w:val="000000"/>
+          <w:sz w:val="22"/>
+          <w:szCs w:val="22"/>
+        </w:rPr>
+        <w:t>,b=</w:t>
+      </w:r>
+      <w:r>
+        <w:rPr>
+          <w:rFonts w:ascii="Monaco" w:hAnsi="Monaco" w:cs="Monaco"/>
+          <w:color w:val="800000"/>
+          <w:sz w:val="22"/>
+          <w:szCs w:val="22"/>
+        </w:rPr>
+        <w:t>100.0</w:t>
+      </w:r>
+      <w:r>
+        <w:rPr>
+          <w:rFonts w:ascii="Monaco" w:hAnsi="Monaco" w:cs="Monaco"/>
+          <w:color w:val="000000"/>
+          <w:sz w:val="22"/>
+          <w:szCs w:val="22"/>
+        </w:rPr>
+        <w:t>,name=</w:t>
+      </w:r>
       <w:r>
         <w:rPr>
           <w:rFonts w:ascii="Monaco" w:hAnsi="Monaco" w:cs="Monaco"/>
@@ -22388,9 +22131,92 @@
           <w:sz w:val="22"/>
           <w:szCs w:val="22"/>
         </w:rPr>
-        <w:t>t%s</w:t>
-      </w:r>
-      <w:proofErr w:type="spellEnd"/>
+        <w:t>'my_pdf'</w:t>
+      </w:r>
+      <w:r>
+        <w:rPr>
+          <w:rFonts w:ascii="Monaco" w:hAnsi="Monaco" w:cs="Monaco"/>
+          <w:color w:val="000000"/>
+          <w:sz w:val="22"/>
+          <w:szCs w:val="22"/>
+        </w:rPr>
+        <w:t>)</w:t>
+      </w:r>
+    </w:p>
+    <w:p>
+      <w:pPr>
+        <w:widowControl w:val="0"/>
+        <w:autoSpaceDE w:val="0"/>
+        <w:autoSpaceDN w:val="0"/>
+        <w:adjustRightInd w:val="0"/>
+        <w:rPr>
+          <w:rFonts w:ascii="Monaco" w:hAnsi="Monaco" w:cs="Monaco"/>
+          <w:sz w:val="22"/>
+          <w:szCs w:val="22"/>
+        </w:rPr>
+      </w:pPr>
+      <w:r>
+        <w:rPr>
+          <w:rFonts w:ascii="Monaco" w:hAnsi="Monaco" w:cs="Monaco"/>
+          <w:color w:val="0000FF"/>
+          <w:sz w:val="22"/>
+          <w:szCs w:val="22"/>
+        </w:rPr>
+        <w:t>print</w:t>
+      </w:r>
+      <w:r>
+        <w:rPr>
+          <w:rFonts w:ascii="Monaco" w:hAnsi="Monaco" w:cs="Monaco"/>
+          <w:color w:val="000000"/>
+          <w:sz w:val="22"/>
+          <w:szCs w:val="22"/>
+        </w:rPr>
+        <w:t xml:space="preserve"> my_cv.rvs(size=</w:t>
+      </w:r>
+      <w:r>
+        <w:rPr>
+          <w:rFonts w:ascii="Monaco" w:hAnsi="Monaco" w:cs="Monaco"/>
+          <w:color w:val="800000"/>
+          <w:sz w:val="22"/>
+          <w:szCs w:val="22"/>
+        </w:rPr>
+        <w:t>5</w:t>
+      </w:r>
+      <w:r>
+        <w:rPr>
+          <w:rFonts w:ascii="Monaco" w:hAnsi="Monaco" w:cs="Monaco"/>
+          <w:color w:val="000000"/>
+          <w:sz w:val="22"/>
+          <w:szCs w:val="22"/>
+        </w:rPr>
+        <w:t xml:space="preserve">) </w:t>
+      </w:r>
+    </w:p>
+    <w:p>
+      <w:pPr>
+        <w:widowControl w:val="0"/>
+        <w:autoSpaceDE w:val="0"/>
+        <w:autoSpaceDN w:val="0"/>
+        <w:adjustRightInd w:val="0"/>
+        <w:rPr>
+          <w:rFonts w:ascii="Monaco" w:hAnsi="Monaco" w:cs="Monaco"/>
+          <w:sz w:val="22"/>
+          <w:szCs w:val="22"/>
+        </w:rPr>
+      </w:pPr>
+    </w:p>
+    <w:p>
+      <w:pPr>
+        <w:widowControl w:val="0"/>
+        <w:autoSpaceDE w:val="0"/>
+        <w:autoSpaceDN w:val="0"/>
+        <w:adjustRightInd w:val="0"/>
+        <w:rPr>
+          <w:rFonts w:ascii="Monaco" w:hAnsi="Monaco" w:cs="Monaco"/>
+          <w:sz w:val="22"/>
+          <w:szCs w:val="22"/>
+        </w:rPr>
+      </w:pPr>
       <w:r>
         <w:rPr>
           <w:rFonts w:ascii="Monaco" w:hAnsi="Monaco" w:cs="Monaco"/>
@@ -22400,28 +22226,418 @@
           <w:sz w:val="22"/>
           <w:szCs w:val="22"/>
         </w:rPr>
-        <w:t>'</w:t>
-      </w:r>
-      <w:r>
-        <w:rPr>
-          <w:rFonts w:ascii="Monaco" w:hAnsi="Monaco" w:cs="Monaco"/>
-          <w:color w:val="000000"/>
-          <w:sz w:val="22"/>
-          <w:szCs w:val="22"/>
-        </w:rPr>
-        <w:t>%(m, -</w:t>
-      </w:r>
-      <w:proofErr w:type="spellStart"/>
-      <w:r>
-        <w:rPr>
-          <w:rFonts w:ascii="Monaco" w:hAnsi="Monaco" w:cs="Monaco"/>
-          <w:color w:val="000000"/>
-          <w:sz w:val="22"/>
-          <w:szCs w:val="22"/>
-        </w:rPr>
-        <w:t>fut</w:t>
-      </w:r>
-      <w:proofErr w:type="spellEnd"/>
+        <w:t>"""</w:t>
+      </w:r>
+    </w:p>
+    <w:p>
+      <w:pPr>
+        <w:widowControl w:val="0"/>
+        <w:autoSpaceDE w:val="0"/>
+        <w:autoSpaceDN w:val="0"/>
+        <w:adjustRightInd w:val="0"/>
+        <w:rPr>
+          <w:rFonts w:ascii="Monaco" w:hAnsi="Monaco" w:cs="Monaco"/>
+          <w:sz w:val="22"/>
+          <w:szCs w:val="22"/>
+        </w:rPr>
+      </w:pPr>
+      <w:r>
+        <w:rPr>
+          <w:rFonts w:ascii="Monaco" w:hAnsi="Monaco" w:cs="Monaco"/>
+          <w:i/>
+          <w:iCs/>
+          <w:color w:val="00AA00"/>
+          <w:sz w:val="22"/>
+          <w:szCs w:val="22"/>
+        </w:rPr>
+        <w:t>OUTPUT:</w:t>
+      </w:r>
+    </w:p>
+    <w:p>
+      <w:pPr>
+        <w:widowControl w:val="0"/>
+        <w:autoSpaceDE w:val="0"/>
+        <w:autoSpaceDN w:val="0"/>
+        <w:adjustRightInd w:val="0"/>
+        <w:rPr>
+          <w:rFonts w:ascii="Monaco" w:hAnsi="Monaco" w:cs="Monaco"/>
+          <w:sz w:val="22"/>
+          <w:szCs w:val="22"/>
+        </w:rPr>
+      </w:pPr>
+      <w:r>
+        <w:rPr>
+          <w:rFonts w:ascii="Monaco" w:hAnsi="Monaco" w:cs="Monaco"/>
+          <w:i/>
+          <w:iCs/>
+          <w:color w:val="00AA00"/>
+          <w:sz w:val="22"/>
+          <w:szCs w:val="22"/>
+        </w:rPr>
+        <w:t>[ 4.25731918  4.20151548  4.10128827  4.09638405  4.34611102]</w:t>
+      </w:r>
+    </w:p>
+    <w:p>
+      <w:pPr>
+        <w:widowControl w:val="0"/>
+        <w:autoSpaceDE w:val="0"/>
+        <w:autoSpaceDN w:val="0"/>
+        <w:adjustRightInd w:val="0"/>
+        <w:rPr>
+          <w:rFonts w:ascii="Monaco" w:hAnsi="Monaco" w:cs="Monaco"/>
+          <w:sz w:val="22"/>
+          <w:szCs w:val="22"/>
+        </w:rPr>
+      </w:pPr>
+      <w:r>
+        <w:rPr>
+          <w:rFonts w:ascii="Monaco" w:hAnsi="Monaco" w:cs="Monaco"/>
+          <w:i/>
+          <w:iCs/>
+          <w:color w:val="00AA00"/>
+          <w:sz w:val="22"/>
+          <w:szCs w:val="22"/>
+        </w:rPr>
+        <w:t>"""</w:t>
+      </w:r>
+    </w:p>
+    <w:p>
+      <w:pPr>
+        <w:widowControl w:val="0"/>
+        <w:autoSpaceDE w:val="0"/>
+        <w:autoSpaceDN w:val="0"/>
+        <w:adjustRightInd w:val="0"/>
+        <w:rPr>
+          <w:rFonts w:ascii="Monaco" w:hAnsi="Monaco" w:cs="Monaco"/>
+          <w:sz w:val="22"/>
+          <w:szCs w:val="22"/>
+        </w:rPr>
+      </w:pPr>
+    </w:p>
+    <w:p>
+      <w:pPr>
+        <w:widowControl w:val="0"/>
+        <w:autoSpaceDE w:val="0"/>
+        <w:autoSpaceDN w:val="0"/>
+        <w:adjustRightInd w:val="0"/>
+        <w:rPr>
+          <w:rFonts w:ascii="Monaco" w:hAnsi="Monaco" w:cs="Monaco"/>
+          <w:sz w:val="22"/>
+          <w:szCs w:val="22"/>
+        </w:rPr>
+      </w:pPr>
+      <w:r>
+        <w:rPr>
+          <w:rFonts w:ascii="Monaco" w:hAnsi="Monaco" w:cs="Monaco"/>
+          <w:color w:val="C0C0C0"/>
+          <w:sz w:val="22"/>
+          <w:szCs w:val="22"/>
+        </w:rPr>
+        <w:t xml:space="preserve"># </w:t>
+      </w:r>
+      <w:r>
+        <w:rPr>
+          <w:rFonts w:ascii="Monaco" w:hAnsi="Monaco" w:cs="Monaco"/>
+          <w:color w:val="C0C0C0"/>
+          <w:sz w:val="22"/>
+          <w:szCs w:val="22"/>
+          <w:u w:val="single"/>
+        </w:rPr>
+        <w:t>Laplace</w:t>
+      </w:r>
+      <w:r>
+        <w:rPr>
+          <w:rFonts w:ascii="Monaco" w:hAnsi="Monaco" w:cs="Monaco"/>
+          <w:color w:val="C0C0C0"/>
+          <w:sz w:val="22"/>
+          <w:szCs w:val="22"/>
+        </w:rPr>
+        <w:t xml:space="preserve"> from Exponential</w:t>
+      </w:r>
+    </w:p>
+    <w:p>
+      <w:pPr>
+        <w:widowControl w:val="0"/>
+        <w:autoSpaceDE w:val="0"/>
+        <w:autoSpaceDN w:val="0"/>
+        <w:adjustRightInd w:val="0"/>
+        <w:rPr>
+          <w:rFonts w:ascii="Monaco" w:hAnsi="Monaco" w:cs="Monaco"/>
+          <w:sz w:val="22"/>
+          <w:szCs w:val="22"/>
+        </w:rPr>
+      </w:pPr>
+    </w:p>
+    <w:p>
+      <w:pPr>
+        <w:widowControl w:val="0"/>
+        <w:autoSpaceDE w:val="0"/>
+        <w:autoSpaceDN w:val="0"/>
+        <w:adjustRightInd w:val="0"/>
+        <w:rPr>
+          <w:rFonts w:ascii="Monaco" w:hAnsi="Monaco" w:cs="Monaco"/>
+          <w:sz w:val="22"/>
+          <w:szCs w:val="22"/>
+        </w:rPr>
+      </w:pPr>
+      <w:r>
+        <w:rPr>
+          <w:rFonts w:ascii="Monaco" w:hAnsi="Monaco" w:cs="Monaco"/>
+          <w:color w:val="0000FF"/>
+          <w:sz w:val="22"/>
+          <w:szCs w:val="22"/>
+        </w:rPr>
+        <w:t>class</w:t>
+      </w:r>
+      <w:r>
+        <w:rPr>
+          <w:rFonts w:ascii="Monaco" w:hAnsi="Monaco" w:cs="Monaco"/>
+          <w:color w:val="000000"/>
+          <w:sz w:val="22"/>
+          <w:szCs w:val="22"/>
+        </w:rPr>
+        <w:t xml:space="preserve"> </w:t>
+      </w:r>
+      <w:r>
+        <w:rPr>
+          <w:rFonts w:ascii="Monaco" w:hAnsi="Monaco" w:cs="Monaco"/>
+          <w:b/>
+          <w:bCs/>
+          <w:color w:val="000000"/>
+          <w:sz w:val="22"/>
+          <w:szCs w:val="22"/>
+        </w:rPr>
+        <w:t>LaplaceFromExponential</w:t>
+      </w:r>
+      <w:r>
+        <w:rPr>
+          <w:rFonts w:ascii="Monaco" w:hAnsi="Monaco" w:cs="Monaco"/>
+          <w:color w:val="000000"/>
+          <w:sz w:val="22"/>
+          <w:szCs w:val="22"/>
+        </w:rPr>
+        <w:t>(st.rv_continuous):</w:t>
+      </w:r>
+    </w:p>
+    <w:p>
+      <w:pPr>
+        <w:widowControl w:val="0"/>
+        <w:autoSpaceDE w:val="0"/>
+        <w:autoSpaceDN w:val="0"/>
+        <w:adjustRightInd w:val="0"/>
+        <w:rPr>
+          <w:rFonts w:ascii="Monaco" w:hAnsi="Monaco" w:cs="Monaco"/>
+          <w:sz w:val="22"/>
+          <w:szCs w:val="22"/>
+        </w:rPr>
+      </w:pPr>
+      <w:r>
+        <w:rPr>
+          <w:rFonts w:ascii="Monaco" w:hAnsi="Monaco" w:cs="Monaco"/>
+          <w:color w:val="000000"/>
+          <w:sz w:val="22"/>
+          <w:szCs w:val="22"/>
+        </w:rPr>
+        <w:t xml:space="preserve">    </w:t>
+      </w:r>
+      <w:r>
+        <w:rPr>
+          <w:rFonts w:ascii="Monaco" w:hAnsi="Monaco" w:cs="Monaco"/>
+          <w:color w:val="0000FF"/>
+          <w:sz w:val="22"/>
+          <w:szCs w:val="22"/>
+        </w:rPr>
+        <w:t>def</w:t>
+      </w:r>
+      <w:r>
+        <w:rPr>
+          <w:rFonts w:ascii="Monaco" w:hAnsi="Monaco" w:cs="Monaco"/>
+          <w:color w:val="000000"/>
+          <w:sz w:val="22"/>
+          <w:szCs w:val="22"/>
+        </w:rPr>
+        <w:t xml:space="preserve"> </w:t>
+      </w:r>
+      <w:r>
+        <w:rPr>
+          <w:rFonts w:ascii="Monaco" w:hAnsi="Monaco" w:cs="Monaco"/>
+          <w:b/>
+          <w:bCs/>
+          <w:color w:val="000000"/>
+          <w:sz w:val="22"/>
+          <w:szCs w:val="22"/>
+        </w:rPr>
+        <w:t>_pdf</w:t>
+      </w:r>
+      <w:r>
+        <w:rPr>
+          <w:rFonts w:ascii="Monaco" w:hAnsi="Monaco" w:cs="Monaco"/>
+          <w:color w:val="000000"/>
+          <w:sz w:val="22"/>
+          <w:szCs w:val="22"/>
+        </w:rPr>
+        <w:t>(</w:t>
+      </w:r>
+      <w:r>
+        <w:rPr>
+          <w:rFonts w:ascii="Monaco" w:hAnsi="Monaco" w:cs="Monaco"/>
+          <w:i/>
+          <w:iCs/>
+          <w:color w:val="000000"/>
+          <w:sz w:val="22"/>
+          <w:szCs w:val="22"/>
+        </w:rPr>
+        <w:t>self</w:t>
+      </w:r>
+      <w:r>
+        <w:rPr>
+          <w:rFonts w:ascii="Monaco" w:hAnsi="Monaco" w:cs="Monaco"/>
+          <w:color w:val="000000"/>
+          <w:sz w:val="22"/>
+          <w:szCs w:val="22"/>
+        </w:rPr>
+        <w:t>,x):</w:t>
+      </w:r>
+    </w:p>
+    <w:p>
+      <w:pPr>
+        <w:widowControl w:val="0"/>
+        <w:autoSpaceDE w:val="0"/>
+        <w:autoSpaceDN w:val="0"/>
+        <w:adjustRightInd w:val="0"/>
+        <w:rPr>
+          <w:rFonts w:ascii="Monaco" w:hAnsi="Monaco" w:cs="Monaco"/>
+          <w:sz w:val="22"/>
+          <w:szCs w:val="22"/>
+        </w:rPr>
+      </w:pPr>
+      <w:r>
+        <w:rPr>
+          <w:rFonts w:ascii="Monaco" w:hAnsi="Monaco" w:cs="Monaco"/>
+          <w:color w:val="000000"/>
+          <w:sz w:val="22"/>
+          <w:szCs w:val="22"/>
+        </w:rPr>
+        <w:t xml:space="preserve">        </w:t>
+      </w:r>
+      <w:r>
+        <w:rPr>
+          <w:rFonts w:ascii="Monaco" w:hAnsi="Monaco" w:cs="Monaco"/>
+          <w:color w:val="0000FF"/>
+          <w:sz w:val="22"/>
+          <w:szCs w:val="22"/>
+        </w:rPr>
+        <w:t>return</w:t>
+      </w:r>
+      <w:r>
+        <w:rPr>
+          <w:rFonts w:ascii="Monaco" w:hAnsi="Monaco" w:cs="Monaco"/>
+          <w:color w:val="000000"/>
+          <w:sz w:val="22"/>
+          <w:szCs w:val="22"/>
+        </w:rPr>
+        <w:t xml:space="preserve"> </w:t>
+      </w:r>
+      <w:r>
+        <w:rPr>
+          <w:rFonts w:ascii="Monaco" w:hAnsi="Monaco" w:cs="Monaco"/>
+          <w:color w:val="800000"/>
+          <w:sz w:val="22"/>
+          <w:szCs w:val="22"/>
+        </w:rPr>
+        <w:t>1</w:t>
+      </w:r>
+      <w:r>
+        <w:rPr>
+          <w:rFonts w:ascii="Monaco" w:hAnsi="Monaco" w:cs="Monaco"/>
+          <w:color w:val="000000"/>
+          <w:sz w:val="22"/>
+          <w:szCs w:val="22"/>
+        </w:rPr>
+        <w:t xml:space="preserve"> - math.pow(math.e, -x )</w:t>
+      </w:r>
+    </w:p>
+    <w:p>
+      <w:pPr>
+        <w:widowControl w:val="0"/>
+        <w:autoSpaceDE w:val="0"/>
+        <w:autoSpaceDN w:val="0"/>
+        <w:adjustRightInd w:val="0"/>
+        <w:rPr>
+          <w:rFonts w:ascii="Monaco" w:hAnsi="Monaco" w:cs="Monaco"/>
+          <w:sz w:val="22"/>
+          <w:szCs w:val="22"/>
+        </w:rPr>
+      </w:pPr>
+    </w:p>
+    <w:p>
+      <w:pPr>
+        <w:widowControl w:val="0"/>
+        <w:autoSpaceDE w:val="0"/>
+        <w:autoSpaceDN w:val="0"/>
+        <w:adjustRightInd w:val="0"/>
+        <w:rPr>
+          <w:rFonts w:ascii="Monaco" w:hAnsi="Monaco" w:cs="Monaco"/>
+          <w:sz w:val="22"/>
+          <w:szCs w:val="22"/>
+        </w:rPr>
+      </w:pPr>
+      <w:r>
+        <w:rPr>
+          <w:rFonts w:ascii="Monaco" w:hAnsi="Monaco" w:cs="Monaco"/>
+          <w:color w:val="000000"/>
+          <w:sz w:val="22"/>
+          <w:szCs w:val="22"/>
+        </w:rPr>
+        <w:t>my_cv = LaplaceFromExponential(a=</w:t>
+      </w:r>
+      <w:r>
+        <w:rPr>
+          <w:rFonts w:ascii="Monaco" w:hAnsi="Monaco" w:cs="Monaco"/>
+          <w:color w:val="800000"/>
+          <w:sz w:val="22"/>
+          <w:szCs w:val="22"/>
+        </w:rPr>
+        <w:t>0.0</w:t>
+      </w:r>
+      <w:r>
+        <w:rPr>
+          <w:rFonts w:ascii="Monaco" w:hAnsi="Monaco" w:cs="Monaco"/>
+          <w:color w:val="000000"/>
+          <w:sz w:val="22"/>
+          <w:szCs w:val="22"/>
+        </w:rPr>
+        <w:t>,b=</w:t>
+      </w:r>
+      <w:r>
+        <w:rPr>
+          <w:rFonts w:ascii="Monaco" w:hAnsi="Monaco" w:cs="Monaco"/>
+          <w:color w:val="800000"/>
+          <w:sz w:val="22"/>
+          <w:szCs w:val="22"/>
+        </w:rPr>
+        <w:t>100.0</w:t>
+      </w:r>
+      <w:r>
+        <w:rPr>
+          <w:rFonts w:ascii="Monaco" w:hAnsi="Monaco" w:cs="Monaco"/>
+          <w:color w:val="000000"/>
+          <w:sz w:val="22"/>
+          <w:szCs w:val="22"/>
+        </w:rPr>
+        <w:t>,name=</w:t>
+      </w:r>
+      <w:r>
+        <w:rPr>
+          <w:rFonts w:ascii="Monaco" w:hAnsi="Monaco" w:cs="Monaco"/>
+          <w:i/>
+          <w:iCs/>
+          <w:color w:val="00AA00"/>
+          <w:sz w:val="22"/>
+          <w:szCs w:val="22"/>
+        </w:rPr>
+        <w:t>'my_pdf'</w:t>
+      </w:r>
       <w:r>
         <w:rPr>
           <w:rFonts w:ascii="Monaco" w:hAnsi="Monaco" w:cs="Monaco"/>
@@ -22444,33 +22660,6 @@
           <w:szCs w:val="22"/>
         </w:rPr>
       </w:pPr>
-    </w:p>
-    <w:p>
-      <w:pPr>
-        <w:widowControl w:val="0"/>
-        <w:autoSpaceDE w:val="0"/>
-        <w:autoSpaceDN w:val="0"/>
-        <w:adjustRightInd w:val="0"/>
-        <w:rPr>
-          <w:rFonts w:ascii="Monaco" w:hAnsi="Monaco" w:cs="Monaco"/>
-          <w:sz w:val="22"/>
-          <w:szCs w:val="22"/>
-        </w:rPr>
-      </w:pPr>
-    </w:p>
-    <w:p>
-      <w:pPr>
-        <w:widowControl w:val="0"/>
-        <w:autoSpaceDE w:val="0"/>
-        <w:autoSpaceDN w:val="0"/>
-        <w:adjustRightInd w:val="0"/>
-        <w:rPr>
-          <w:rFonts w:ascii="Monaco" w:hAnsi="Monaco" w:cs="Monaco"/>
-          <w:sz w:val="22"/>
-          <w:szCs w:val="22"/>
-        </w:rPr>
-      </w:pPr>
-      <w:proofErr w:type="gramStart"/>
       <w:r>
         <w:rPr>
           <w:rFonts w:ascii="Monaco" w:hAnsi="Monaco" w:cs="Monaco"/>
@@ -22478,9 +22667,220 @@
           <w:sz w:val="22"/>
           <w:szCs w:val="22"/>
         </w:rPr>
-        <w:t>import</w:t>
-      </w:r>
-      <w:proofErr w:type="gramEnd"/>
+        <w:t>print</w:t>
+      </w:r>
+      <w:r>
+        <w:rPr>
+          <w:rFonts w:ascii="Monaco" w:hAnsi="Monaco" w:cs="Monaco"/>
+          <w:color w:val="000000"/>
+          <w:sz w:val="22"/>
+          <w:szCs w:val="22"/>
+        </w:rPr>
+        <w:t xml:space="preserve"> my_cv.rvs(size=</w:t>
+      </w:r>
+      <w:r>
+        <w:rPr>
+          <w:rFonts w:ascii="Monaco" w:hAnsi="Monaco" w:cs="Monaco"/>
+          <w:color w:val="800000"/>
+          <w:sz w:val="22"/>
+          <w:szCs w:val="22"/>
+        </w:rPr>
+        <w:t>5</w:t>
+      </w:r>
+      <w:r>
+        <w:rPr>
+          <w:rFonts w:ascii="Monaco" w:hAnsi="Monaco" w:cs="Monaco"/>
+          <w:color w:val="000000"/>
+          <w:sz w:val="22"/>
+          <w:szCs w:val="22"/>
+        </w:rPr>
+        <w:t xml:space="preserve">) </w:t>
+      </w:r>
+    </w:p>
+    <w:p>
+      <w:pPr>
+        <w:widowControl w:val="0"/>
+        <w:autoSpaceDE w:val="0"/>
+        <w:autoSpaceDN w:val="0"/>
+        <w:adjustRightInd w:val="0"/>
+        <w:rPr>
+          <w:rFonts w:ascii="Monaco" w:hAnsi="Monaco" w:cs="Monaco"/>
+          <w:sz w:val="22"/>
+          <w:szCs w:val="22"/>
+        </w:rPr>
+      </w:pPr>
+    </w:p>
+    <w:p>
+      <w:pPr>
+        <w:widowControl w:val="0"/>
+        <w:autoSpaceDE w:val="0"/>
+        <w:autoSpaceDN w:val="0"/>
+        <w:adjustRightInd w:val="0"/>
+        <w:rPr>
+          <w:rFonts w:ascii="Monaco" w:hAnsi="Monaco" w:cs="Monaco"/>
+          <w:sz w:val="22"/>
+          <w:szCs w:val="22"/>
+        </w:rPr>
+      </w:pPr>
+      <w:r>
+        <w:rPr>
+          <w:rFonts w:ascii="Monaco" w:hAnsi="Monaco" w:cs="Monaco"/>
+          <w:i/>
+          <w:iCs/>
+          <w:color w:val="00AA00"/>
+          <w:sz w:val="22"/>
+          <w:szCs w:val="22"/>
+        </w:rPr>
+        <w:t>"""</w:t>
+      </w:r>
+    </w:p>
+    <w:p>
+      <w:pPr>
+        <w:widowControl w:val="0"/>
+        <w:autoSpaceDE w:val="0"/>
+        <w:autoSpaceDN w:val="0"/>
+        <w:adjustRightInd w:val="0"/>
+        <w:rPr>
+          <w:rFonts w:ascii="Monaco" w:hAnsi="Monaco" w:cs="Monaco"/>
+          <w:sz w:val="22"/>
+          <w:szCs w:val="22"/>
+        </w:rPr>
+      </w:pPr>
+      <w:r>
+        <w:rPr>
+          <w:rFonts w:ascii="Monaco" w:hAnsi="Monaco" w:cs="Monaco"/>
+          <w:i/>
+          <w:iCs/>
+          <w:color w:val="00AA00"/>
+          <w:sz w:val="22"/>
+          <w:szCs w:val="22"/>
+        </w:rPr>
+        <w:t>OUTPUT:</w:t>
+      </w:r>
+    </w:p>
+    <w:p>
+      <w:pPr>
+        <w:widowControl w:val="0"/>
+        <w:autoSpaceDE w:val="0"/>
+        <w:autoSpaceDN w:val="0"/>
+        <w:adjustRightInd w:val="0"/>
+        <w:rPr>
+          <w:rFonts w:ascii="Monaco" w:hAnsi="Monaco" w:cs="Monaco"/>
+          <w:sz w:val="22"/>
+          <w:szCs w:val="22"/>
+        </w:rPr>
+      </w:pPr>
+      <w:r>
+        <w:rPr>
+          <w:rFonts w:ascii="Monaco" w:hAnsi="Monaco" w:cs="Monaco"/>
+          <w:i/>
+          <w:iCs/>
+          <w:color w:val="00AA00"/>
+          <w:sz w:val="22"/>
+          <w:szCs w:val="22"/>
+        </w:rPr>
+        <w:t>[ 0.12679166  1.03864539  0.61428448  0.38842799  0.23260088]</w:t>
+      </w:r>
+    </w:p>
+    <w:p>
+      <w:pPr>
+        <w:widowControl w:val="0"/>
+        <w:autoSpaceDE w:val="0"/>
+        <w:autoSpaceDN w:val="0"/>
+        <w:adjustRightInd w:val="0"/>
+        <w:rPr>
+          <w:rFonts w:ascii="Monaco" w:hAnsi="Monaco" w:cs="Monaco"/>
+          <w:sz w:val="22"/>
+          <w:szCs w:val="22"/>
+        </w:rPr>
+      </w:pPr>
+      <w:r>
+        <w:rPr>
+          <w:rFonts w:ascii="Monaco" w:hAnsi="Monaco" w:cs="Monaco"/>
+          <w:i/>
+          <w:iCs/>
+          <w:color w:val="00AA00"/>
+          <w:sz w:val="22"/>
+          <w:szCs w:val="22"/>
+        </w:rPr>
+        <w:t>"""</w:t>
+      </w:r>
+    </w:p>
+    <w:p>
+      <w:pPr>
+        <w:widowControl w:val="0"/>
+        <w:autoSpaceDE w:val="0"/>
+        <w:autoSpaceDN w:val="0"/>
+        <w:adjustRightInd w:val="0"/>
+        <w:rPr>
+          <w:rFonts w:ascii="Monaco" w:hAnsi="Monaco" w:cs="Monaco"/>
+          <w:sz w:val="22"/>
+          <w:szCs w:val="22"/>
+        </w:rPr>
+      </w:pPr>
+    </w:p>
+    <w:p>
+      <w:pPr>
+        <w:widowControl w:val="0"/>
+        <w:autoSpaceDE w:val="0"/>
+        <w:autoSpaceDN w:val="0"/>
+        <w:adjustRightInd w:val="0"/>
+        <w:rPr>
+          <w:rFonts w:ascii="Monaco" w:hAnsi="Monaco" w:cs="Monaco"/>
+          <w:sz w:val="22"/>
+          <w:szCs w:val="22"/>
+        </w:rPr>
+      </w:pPr>
+      <w:r>
+        <w:rPr>
+          <w:rFonts w:ascii="Monaco" w:hAnsi="Monaco" w:cs="Monaco"/>
+          <w:color w:val="C0C0C0"/>
+          <w:sz w:val="22"/>
+          <w:szCs w:val="22"/>
+        </w:rPr>
+        <w:t xml:space="preserve"># </w:t>
+      </w:r>
+      <w:r>
+        <w:rPr>
+          <w:rFonts w:ascii="Monaco" w:hAnsi="Monaco" w:cs="Monaco"/>
+          <w:color w:val="C0C0C0"/>
+          <w:sz w:val="22"/>
+          <w:szCs w:val="22"/>
+          <w:u w:val="single"/>
+        </w:rPr>
+        <w:t>cauchy</w:t>
+      </w:r>
+      <w:r>
+        <w:rPr>
+          <w:rFonts w:ascii="Monaco" w:hAnsi="Monaco" w:cs="Monaco"/>
+          <w:color w:val="C0C0C0"/>
+          <w:sz w:val="22"/>
+          <w:szCs w:val="22"/>
+        </w:rPr>
+        <w:t xml:space="preserve"> from normal</w:t>
+      </w:r>
+    </w:p>
+    <w:p>
+      <w:pPr>
+        <w:widowControl w:val="0"/>
+        <w:autoSpaceDE w:val="0"/>
+        <w:autoSpaceDN w:val="0"/>
+        <w:adjustRightInd w:val="0"/>
+        <w:rPr>
+          <w:rFonts w:ascii="Monaco" w:hAnsi="Monaco" w:cs="Monaco"/>
+          <w:sz w:val="22"/>
+          <w:szCs w:val="22"/>
+        </w:rPr>
+      </w:pPr>
+      <w:r>
+        <w:rPr>
+          <w:rFonts w:ascii="Monaco" w:hAnsi="Monaco" w:cs="Monaco"/>
+          <w:color w:val="0000FF"/>
+          <w:sz w:val="22"/>
+          <w:szCs w:val="22"/>
+        </w:rPr>
+        <w:t>class</w:t>
+      </w:r>
       <w:r>
         <w:rPr>
           <w:rFonts w:ascii="Monaco" w:hAnsi="Monaco" w:cs="Monaco"/>
@@ -22490,85 +22890,683 @@
         </w:rPr>
         <w:t xml:space="preserve"> </w:t>
       </w:r>
-      <w:proofErr w:type="spellStart"/>
-      <w:r>
-        <w:rPr>
-          <w:rFonts w:ascii="Monaco" w:hAnsi="Monaco" w:cs="Monaco"/>
-          <w:color w:val="000000"/>
-          <w:sz w:val="22"/>
-          <w:szCs w:val="22"/>
-        </w:rPr>
-        <w:t>numpy</w:t>
-      </w:r>
-      <w:proofErr w:type="spellEnd"/>
-    </w:p>
-    <w:p>
-      <w:pPr>
-        <w:widowControl w:val="0"/>
-        <w:autoSpaceDE w:val="0"/>
-        <w:autoSpaceDN w:val="0"/>
-        <w:adjustRightInd w:val="0"/>
-        <w:rPr>
-          <w:rFonts w:ascii="Monaco" w:hAnsi="Monaco" w:cs="Monaco"/>
-          <w:sz w:val="22"/>
-          <w:szCs w:val="22"/>
-        </w:rPr>
-      </w:pPr>
-    </w:p>
-    <w:p>
-      <w:pPr>
-        <w:pStyle w:val="NoSpacing"/>
-      </w:pPr>
-      <w:proofErr w:type="gramStart"/>
-      <w:r>
-        <w:rPr>
-          <w:rFonts w:ascii="Monaco" w:hAnsi="Monaco" w:cs="Monaco"/>
-          <w:color w:val="000000"/>
-          <w:sz w:val="22"/>
-          <w:szCs w:val="22"/>
-        </w:rPr>
-        <w:t>a</w:t>
-      </w:r>
-      <w:proofErr w:type="gramEnd"/>
-      <w:r>
-        <w:rPr>
-          <w:rFonts w:ascii="Monaco" w:hAnsi="Monaco" w:cs="Monaco"/>
-          <w:color w:val="000000"/>
-          <w:sz w:val="22"/>
-          <w:szCs w:val="22"/>
-        </w:rPr>
-        <w:t xml:space="preserve"> =</w:t>
-      </w:r>
-      <w:proofErr w:type="spellStart"/>
-      <w:r>
-        <w:rPr>
-          <w:rFonts w:ascii="Monaco" w:hAnsi="Monaco" w:cs="Monaco"/>
-          <w:color w:val="000000"/>
-          <w:sz w:val="22"/>
-          <w:szCs w:val="22"/>
-        </w:rPr>
-        <w:t>numpy.random.exp</w:t>
+      <w:r>
+        <w:rPr>
+          <w:rFonts w:ascii="Monaco" w:hAnsi="Monaco" w:cs="Monaco"/>
+          <w:b/>
+          <w:bCs/>
+          <w:color w:val="000000"/>
+          <w:sz w:val="22"/>
+          <w:szCs w:val="22"/>
+        </w:rPr>
+        <w:t>CauchyFromNormal</w:t>
+      </w:r>
+      <w:r>
+        <w:rPr>
+          <w:rFonts w:ascii="Monaco" w:hAnsi="Monaco" w:cs="Monaco"/>
+          <w:color w:val="000000"/>
+          <w:sz w:val="22"/>
+          <w:szCs w:val="22"/>
+        </w:rPr>
+        <w:t>(st.rv_continuous):</w:t>
+      </w:r>
+    </w:p>
+    <w:p>
+      <w:pPr>
+        <w:widowControl w:val="0"/>
+        <w:autoSpaceDE w:val="0"/>
+        <w:autoSpaceDN w:val="0"/>
+        <w:adjustRightInd w:val="0"/>
+        <w:rPr>
+          <w:rFonts w:ascii="Monaco" w:hAnsi="Monaco" w:cs="Monaco"/>
+          <w:sz w:val="22"/>
+          <w:szCs w:val="22"/>
+        </w:rPr>
+      </w:pPr>
+      <w:r>
+        <w:rPr>
+          <w:rFonts w:ascii="Monaco" w:hAnsi="Monaco" w:cs="Monaco"/>
+          <w:color w:val="000000"/>
+          <w:sz w:val="22"/>
+          <w:szCs w:val="22"/>
+        </w:rPr>
+        <w:t xml:space="preserve">    </w:t>
+      </w:r>
+      <w:r>
+        <w:rPr>
+          <w:rFonts w:ascii="Monaco" w:hAnsi="Monaco" w:cs="Monaco"/>
+          <w:color w:val="0000FF"/>
+          <w:sz w:val="22"/>
+          <w:szCs w:val="22"/>
+        </w:rPr>
+        <w:t>def</w:t>
+      </w:r>
+      <w:r>
+        <w:rPr>
+          <w:rFonts w:ascii="Monaco" w:hAnsi="Monaco" w:cs="Monaco"/>
+          <w:color w:val="000000"/>
+          <w:sz w:val="22"/>
+          <w:szCs w:val="22"/>
+        </w:rPr>
+        <w:t xml:space="preserve"> </w:t>
+      </w:r>
+      <w:r>
+        <w:rPr>
+          <w:rFonts w:ascii="Monaco" w:hAnsi="Monaco" w:cs="Monaco"/>
+          <w:b/>
+          <w:bCs/>
+          <w:color w:val="000000"/>
+          <w:sz w:val="22"/>
+          <w:szCs w:val="22"/>
+        </w:rPr>
+        <w:t>_pdf</w:t>
+      </w:r>
+      <w:r>
+        <w:rPr>
+          <w:rFonts w:ascii="Monaco" w:hAnsi="Monaco" w:cs="Monaco"/>
+          <w:color w:val="000000"/>
+          <w:sz w:val="22"/>
+          <w:szCs w:val="22"/>
+        </w:rPr>
+        <w:t>(</w:t>
+      </w:r>
+      <w:r>
+        <w:rPr>
+          <w:rFonts w:ascii="Monaco" w:hAnsi="Monaco" w:cs="Monaco"/>
+          <w:i/>
+          <w:iCs/>
+          <w:color w:val="000000"/>
+          <w:sz w:val="22"/>
+          <w:szCs w:val="22"/>
+        </w:rPr>
+        <w:t>self</w:t>
+      </w:r>
+      <w:r>
+        <w:rPr>
+          <w:rFonts w:ascii="Monaco" w:hAnsi="Monaco" w:cs="Monaco"/>
+          <w:color w:val="000000"/>
+          <w:sz w:val="22"/>
+          <w:szCs w:val="22"/>
+        </w:rPr>
+        <w:t>,x):</w:t>
+      </w:r>
+    </w:p>
+    <w:p>
+      <w:pPr>
+        <w:widowControl w:val="0"/>
+        <w:autoSpaceDE w:val="0"/>
+        <w:autoSpaceDN w:val="0"/>
+        <w:adjustRightInd w:val="0"/>
+        <w:rPr>
+          <w:rFonts w:ascii="Monaco" w:hAnsi="Monaco" w:cs="Monaco"/>
+          <w:sz w:val="22"/>
+          <w:szCs w:val="22"/>
+        </w:rPr>
+      </w:pPr>
+      <w:r>
+        <w:rPr>
+          <w:rFonts w:ascii="Monaco" w:hAnsi="Monaco" w:cs="Monaco"/>
+          <w:color w:val="000000"/>
+          <w:sz w:val="22"/>
+          <w:szCs w:val="22"/>
+        </w:rPr>
+        <w:t xml:space="preserve">        </w:t>
+      </w:r>
+      <w:r>
+        <w:rPr>
+          <w:rFonts w:ascii="Monaco" w:hAnsi="Monaco" w:cs="Monaco"/>
+          <w:color w:val="0000FF"/>
+          <w:sz w:val="22"/>
+          <w:szCs w:val="22"/>
+        </w:rPr>
+        <w:t>return</w:t>
+      </w:r>
+      <w:r>
+        <w:rPr>
+          <w:rFonts w:ascii="Monaco" w:hAnsi="Monaco" w:cs="Monaco"/>
+          <w:color w:val="000000"/>
+          <w:sz w:val="22"/>
+          <w:szCs w:val="22"/>
+        </w:rPr>
+        <w:t xml:space="preserve"> (x-</w:t>
+      </w:r>
+      <w:r>
+        <w:rPr>
+          <w:rFonts w:ascii="Monaco" w:hAnsi="Monaco" w:cs="Monaco"/>
+          <w:color w:val="800000"/>
+          <w:sz w:val="22"/>
+          <w:szCs w:val="22"/>
+        </w:rPr>
+        <w:t>40</w:t>
+      </w:r>
+      <w:r>
+        <w:rPr>
+          <w:rFonts w:ascii="Monaco" w:hAnsi="Monaco" w:cs="Monaco"/>
+          <w:color w:val="000000"/>
+          <w:sz w:val="22"/>
+          <w:szCs w:val="22"/>
+        </w:rPr>
+        <w:t>/</w:t>
+      </w:r>
+      <w:r>
+        <w:rPr>
+          <w:rFonts w:ascii="Monaco" w:hAnsi="Monaco" w:cs="Monaco"/>
+          <w:color w:val="800000"/>
+          <w:sz w:val="22"/>
+          <w:szCs w:val="22"/>
+        </w:rPr>
+        <w:t>20</w:t>
+      </w:r>
+      <w:r>
+        <w:rPr>
+          <w:rFonts w:ascii="Monaco" w:hAnsi="Monaco" w:cs="Monaco"/>
+          <w:color w:val="000000"/>
+          <w:sz w:val="22"/>
+          <w:szCs w:val="22"/>
+        </w:rPr>
+        <w:t>) - (x-</w:t>
+      </w:r>
+      <w:r>
+        <w:rPr>
+          <w:rFonts w:ascii="Monaco" w:hAnsi="Monaco" w:cs="Monaco"/>
+          <w:color w:val="800000"/>
+          <w:sz w:val="22"/>
+          <w:szCs w:val="22"/>
+        </w:rPr>
+        <w:t>300</w:t>
+      </w:r>
+      <w:r>
+        <w:rPr>
+          <w:rFonts w:ascii="Monaco" w:hAnsi="Monaco" w:cs="Monaco"/>
+          <w:color w:val="000000"/>
+          <w:sz w:val="22"/>
+          <w:szCs w:val="22"/>
+        </w:rPr>
+        <w:t>/</w:t>
+      </w:r>
+      <w:r>
+        <w:rPr>
+          <w:rFonts w:ascii="Monaco" w:hAnsi="Monaco" w:cs="Monaco"/>
+          <w:color w:val="800000"/>
+          <w:sz w:val="22"/>
+          <w:szCs w:val="22"/>
+        </w:rPr>
+        <w:t>20</w:t>
+      </w:r>
+      <w:r>
+        <w:rPr>
+          <w:rFonts w:ascii="Monaco" w:hAnsi="Monaco" w:cs="Monaco"/>
+          <w:color w:val="000000"/>
+          <w:sz w:val="22"/>
+          <w:szCs w:val="22"/>
+        </w:rPr>
+        <w:t xml:space="preserve">) </w:t>
+      </w:r>
+    </w:p>
+    <w:p>
+      <w:pPr>
+        <w:widowControl w:val="0"/>
+        <w:autoSpaceDE w:val="0"/>
+        <w:autoSpaceDN w:val="0"/>
+        <w:adjustRightInd w:val="0"/>
+        <w:rPr>
+          <w:rFonts w:ascii="Monaco" w:hAnsi="Monaco" w:cs="Monaco"/>
+          <w:sz w:val="22"/>
+          <w:szCs w:val="22"/>
+        </w:rPr>
+      </w:pPr>
+    </w:p>
+    <w:p>
+      <w:pPr>
+        <w:widowControl w:val="0"/>
+        <w:autoSpaceDE w:val="0"/>
+        <w:autoSpaceDN w:val="0"/>
+        <w:adjustRightInd w:val="0"/>
+        <w:rPr>
+          <w:rFonts w:ascii="Monaco" w:hAnsi="Monaco" w:cs="Monaco"/>
+          <w:sz w:val="22"/>
+          <w:szCs w:val="22"/>
+        </w:rPr>
+      </w:pPr>
+      <w:r>
+        <w:rPr>
+          <w:rFonts w:ascii="Monaco" w:hAnsi="Monaco" w:cs="Monaco"/>
+          <w:color w:val="000000"/>
+          <w:sz w:val="22"/>
+          <w:szCs w:val="22"/>
+        </w:rPr>
+        <w:t>my_cv = CauchyFromNormal(a=</w:t>
+      </w:r>
+      <w:r>
+        <w:rPr>
+          <w:rFonts w:ascii="Monaco" w:hAnsi="Monaco" w:cs="Monaco"/>
+          <w:color w:val="800000"/>
+          <w:sz w:val="22"/>
+          <w:szCs w:val="22"/>
+        </w:rPr>
+        <w:t>0.0</w:t>
+      </w:r>
+      <w:r>
+        <w:rPr>
+          <w:rFonts w:ascii="Monaco" w:hAnsi="Monaco" w:cs="Monaco"/>
+          <w:color w:val="000000"/>
+          <w:sz w:val="22"/>
+          <w:szCs w:val="22"/>
+        </w:rPr>
+        <w:t>,b=</w:t>
+      </w:r>
+      <w:r>
+        <w:rPr>
+          <w:rFonts w:ascii="Monaco" w:hAnsi="Monaco" w:cs="Monaco"/>
+          <w:color w:val="800000"/>
+          <w:sz w:val="22"/>
+          <w:szCs w:val="22"/>
+        </w:rPr>
+        <w:t>100.0</w:t>
+      </w:r>
+      <w:r>
+        <w:rPr>
+          <w:rFonts w:ascii="Monaco" w:hAnsi="Monaco" w:cs="Monaco"/>
+          <w:color w:val="000000"/>
+          <w:sz w:val="22"/>
+          <w:szCs w:val="22"/>
+        </w:rPr>
+        <w:t>,name=</w:t>
+      </w:r>
+      <w:r>
+        <w:rPr>
+          <w:rFonts w:ascii="Monaco" w:hAnsi="Monaco" w:cs="Monaco"/>
+          <w:i/>
+          <w:iCs/>
+          <w:color w:val="00AA00"/>
+          <w:sz w:val="22"/>
+          <w:szCs w:val="22"/>
+        </w:rPr>
+        <w:t>'my_pdf'</w:t>
+      </w:r>
+      <w:r>
+        <w:rPr>
+          <w:rFonts w:ascii="Monaco" w:hAnsi="Monaco" w:cs="Monaco"/>
+          <w:color w:val="000000"/>
+          <w:sz w:val="22"/>
+          <w:szCs w:val="22"/>
+        </w:rPr>
+        <w:t>)</w:t>
+      </w:r>
+    </w:p>
+    <w:p>
+      <w:pPr>
+        <w:widowControl w:val="0"/>
+        <w:autoSpaceDE w:val="0"/>
+        <w:autoSpaceDN w:val="0"/>
+        <w:adjustRightInd w:val="0"/>
+        <w:rPr>
+          <w:rFonts w:ascii="Monaco" w:hAnsi="Monaco" w:cs="Monaco"/>
+          <w:sz w:val="22"/>
+          <w:szCs w:val="22"/>
+        </w:rPr>
+      </w:pPr>
+      <w:r>
+        <w:rPr>
+          <w:rFonts w:ascii="Monaco" w:hAnsi="Monaco" w:cs="Monaco"/>
+          <w:color w:val="0000FF"/>
+          <w:sz w:val="22"/>
+          <w:szCs w:val="22"/>
+        </w:rPr>
+        <w:t>print</w:t>
+      </w:r>
+      <w:r>
+        <w:rPr>
+          <w:rFonts w:ascii="Monaco" w:hAnsi="Monaco" w:cs="Monaco"/>
+          <w:color w:val="000000"/>
+          <w:sz w:val="22"/>
+          <w:szCs w:val="22"/>
+        </w:rPr>
+        <w:t xml:space="preserve"> my_cv.rvs(size=</w:t>
+      </w:r>
+      <w:r>
+        <w:rPr>
+          <w:rFonts w:ascii="Monaco" w:hAnsi="Monaco" w:cs="Monaco"/>
+          <w:color w:val="800000"/>
+          <w:sz w:val="22"/>
+          <w:szCs w:val="22"/>
+        </w:rPr>
+        <w:t>5</w:t>
+      </w:r>
+      <w:r>
+        <w:rPr>
+          <w:rFonts w:ascii="Monaco" w:hAnsi="Monaco" w:cs="Monaco"/>
+          <w:color w:val="000000"/>
+          <w:sz w:val="22"/>
+          <w:szCs w:val="22"/>
+        </w:rPr>
+        <w:t xml:space="preserve">) </w:t>
+      </w:r>
+    </w:p>
+    <w:p>
+      <w:pPr>
+        <w:widowControl w:val="0"/>
+        <w:autoSpaceDE w:val="0"/>
+        <w:autoSpaceDN w:val="0"/>
+        <w:adjustRightInd w:val="0"/>
+        <w:rPr>
+          <w:rFonts w:ascii="Monaco" w:hAnsi="Monaco" w:cs="Monaco"/>
+          <w:sz w:val="22"/>
+          <w:szCs w:val="22"/>
+        </w:rPr>
+      </w:pPr>
+    </w:p>
+    <w:p>
+      <w:pPr>
+        <w:widowControl w:val="0"/>
+        <w:autoSpaceDE w:val="0"/>
+        <w:autoSpaceDN w:val="0"/>
+        <w:adjustRightInd w:val="0"/>
+        <w:rPr>
+          <w:rFonts w:ascii="Monaco" w:hAnsi="Monaco" w:cs="Monaco"/>
+          <w:sz w:val="22"/>
+          <w:szCs w:val="22"/>
+        </w:rPr>
+      </w:pPr>
+      <w:r>
+        <w:rPr>
+          <w:rFonts w:ascii="Monaco" w:hAnsi="Monaco" w:cs="Monaco"/>
+          <w:i/>
+          <w:iCs/>
+          <w:color w:val="00AA00"/>
+          <w:sz w:val="22"/>
+          <w:szCs w:val="22"/>
+        </w:rPr>
+        <w:t>"""</w:t>
+      </w:r>
+    </w:p>
+    <w:p>
+      <w:pPr>
+        <w:widowControl w:val="0"/>
+        <w:autoSpaceDE w:val="0"/>
+        <w:autoSpaceDN w:val="0"/>
+        <w:adjustRightInd w:val="0"/>
+        <w:rPr>
+          <w:rFonts w:ascii="Monaco" w:hAnsi="Monaco" w:cs="Monaco"/>
+          <w:sz w:val="22"/>
+          <w:szCs w:val="22"/>
+        </w:rPr>
+      </w:pPr>
+      <w:r>
+        <w:rPr>
+          <w:rFonts w:ascii="Monaco" w:hAnsi="Monaco" w:cs="Monaco"/>
+          <w:i/>
+          <w:iCs/>
+          <w:color w:val="00AA00"/>
+          <w:sz w:val="22"/>
+          <w:szCs w:val="22"/>
+        </w:rPr>
+        <w:t>OUTPUT:</w:t>
+      </w:r>
+    </w:p>
+    <w:p>
+      <w:pPr>
+        <w:widowControl w:val="0"/>
+        <w:autoSpaceDE w:val="0"/>
+        <w:autoSpaceDN w:val="0"/>
+        <w:adjustRightInd w:val="0"/>
+        <w:rPr>
+          <w:rFonts w:ascii="Monaco" w:hAnsi="Monaco" w:cs="Monaco"/>
+          <w:sz w:val="22"/>
+          <w:szCs w:val="22"/>
+        </w:rPr>
+      </w:pPr>
+      <w:r>
+        <w:rPr>
+          <w:rFonts w:ascii="Monaco" w:hAnsi="Monaco" w:cs="Monaco"/>
+          <w:i/>
+          <w:iCs/>
+          <w:color w:val="00AA00"/>
+          <w:sz w:val="22"/>
+          <w:szCs w:val="22"/>
+        </w:rPr>
+        <w:t>[ 0.03843663  0.03411253  0.06767783  0.03259841  0.011621  ]</w:t>
+      </w:r>
+    </w:p>
+    <w:p>
+      <w:pPr>
+        <w:widowControl w:val="0"/>
+        <w:autoSpaceDE w:val="0"/>
+        <w:autoSpaceDN w:val="0"/>
+        <w:adjustRightInd w:val="0"/>
+        <w:rPr>
+          <w:rFonts w:ascii="Monaco" w:hAnsi="Monaco" w:cs="Monaco"/>
+          <w:sz w:val="22"/>
+          <w:szCs w:val="22"/>
+        </w:rPr>
+      </w:pPr>
+      <w:r>
+        <w:rPr>
+          <w:rFonts w:ascii="Monaco" w:hAnsi="Monaco" w:cs="Monaco"/>
+          <w:i/>
+          <w:iCs/>
+          <w:color w:val="00AA00"/>
+          <w:sz w:val="22"/>
+          <w:szCs w:val="22"/>
+        </w:rPr>
+        <w:t>"""</w:t>
+      </w:r>
+    </w:p>
+    <w:p>
+      <w:pPr>
+        <w:widowControl w:val="0"/>
+        <w:autoSpaceDE w:val="0"/>
+        <w:autoSpaceDN w:val="0"/>
+        <w:adjustRightInd w:val="0"/>
+        <w:rPr>
+          <w:rFonts w:ascii="Monaco" w:hAnsi="Monaco" w:cs="Monaco"/>
+          <w:sz w:val="22"/>
+          <w:szCs w:val="22"/>
+        </w:rPr>
+      </w:pPr>
+    </w:p>
+    <w:p>
+      <w:pPr>
+        <w:widowControl w:val="0"/>
+        <w:autoSpaceDE w:val="0"/>
+        <w:autoSpaceDN w:val="0"/>
+        <w:adjustRightInd w:val="0"/>
+        <w:rPr>
+          <w:rFonts w:ascii="Monaco" w:hAnsi="Monaco" w:cs="Monaco"/>
+          <w:sz w:val="22"/>
+          <w:szCs w:val="22"/>
+        </w:rPr>
+      </w:pPr>
+      <w:r>
+        <w:rPr>
+          <w:rFonts w:ascii="Monaco" w:hAnsi="Monaco" w:cs="Monaco"/>
+          <w:color w:val="C0C0C0"/>
+          <w:sz w:val="22"/>
+          <w:szCs w:val="22"/>
+        </w:rPr>
+        <w:t># Tr</w:t>
       </w:r>
       <w:bookmarkStart w:id="1" w:name="_GoBack"/>
       <w:bookmarkEnd w:id="1"/>
       <w:r>
         <w:rPr>
           <w:rFonts w:ascii="Monaco" w:hAnsi="Monaco" w:cs="Monaco"/>
-          <w:color w:val="000000"/>
-          <w:sz w:val="22"/>
-          <w:szCs w:val="22"/>
-        </w:rPr>
-        <w:t>onential</w:t>
-      </w:r>
-      <w:proofErr w:type="spellEnd"/>
-      <w:r>
-        <w:rPr>
-          <w:rFonts w:ascii="Monaco" w:hAnsi="Monaco" w:cs="Monaco"/>
-          <w:color w:val="000000"/>
-          <w:sz w:val="22"/>
-          <w:szCs w:val="22"/>
-        </w:rPr>
-        <w:t>(float(</w:t>
+          <w:color w:val="C0C0C0"/>
+          <w:sz w:val="22"/>
+          <w:szCs w:val="22"/>
+        </w:rPr>
+        <w:t>iangle from uniform</w:t>
+      </w:r>
+    </w:p>
+    <w:p>
+      <w:pPr>
+        <w:widowControl w:val="0"/>
+        <w:autoSpaceDE w:val="0"/>
+        <w:autoSpaceDN w:val="0"/>
+        <w:adjustRightInd w:val="0"/>
+        <w:rPr>
+          <w:rFonts w:ascii="Monaco" w:hAnsi="Monaco" w:cs="Monaco"/>
+          <w:sz w:val="22"/>
+          <w:szCs w:val="22"/>
+        </w:rPr>
+      </w:pPr>
+      <w:r>
+        <w:rPr>
+          <w:rFonts w:ascii="Monaco" w:hAnsi="Monaco" w:cs="Monaco"/>
+          <w:color w:val="0000FF"/>
+          <w:sz w:val="22"/>
+          <w:szCs w:val="22"/>
+        </w:rPr>
+        <w:t>class</w:t>
+      </w:r>
+      <w:r>
+        <w:rPr>
+          <w:rFonts w:ascii="Monaco" w:hAnsi="Monaco" w:cs="Monaco"/>
+          <w:color w:val="000000"/>
+          <w:sz w:val="22"/>
+          <w:szCs w:val="22"/>
+        </w:rPr>
+        <w:t xml:space="preserve"> </w:t>
+      </w:r>
+      <w:r>
+        <w:rPr>
+          <w:rFonts w:ascii="Monaco" w:hAnsi="Monaco" w:cs="Monaco"/>
+          <w:b/>
+          <w:bCs/>
+          <w:color w:val="000000"/>
+          <w:sz w:val="22"/>
+          <w:szCs w:val="22"/>
+        </w:rPr>
+        <w:t>TriangleFromUniform</w:t>
+      </w:r>
+      <w:r>
+        <w:rPr>
+          <w:rFonts w:ascii="Monaco" w:hAnsi="Monaco" w:cs="Monaco"/>
+          <w:color w:val="000000"/>
+          <w:sz w:val="22"/>
+          <w:szCs w:val="22"/>
+        </w:rPr>
+        <w:t>(st.rv_continuous):</w:t>
+      </w:r>
+    </w:p>
+    <w:p>
+      <w:pPr>
+        <w:widowControl w:val="0"/>
+        <w:autoSpaceDE w:val="0"/>
+        <w:autoSpaceDN w:val="0"/>
+        <w:adjustRightInd w:val="0"/>
+        <w:rPr>
+          <w:rFonts w:ascii="Monaco" w:hAnsi="Monaco" w:cs="Monaco"/>
+          <w:sz w:val="22"/>
+          <w:szCs w:val="22"/>
+        </w:rPr>
+      </w:pPr>
+      <w:r>
+        <w:rPr>
+          <w:rFonts w:ascii="Monaco" w:hAnsi="Monaco" w:cs="Monaco"/>
+          <w:color w:val="000000"/>
+          <w:sz w:val="22"/>
+          <w:szCs w:val="22"/>
+        </w:rPr>
+        <w:t xml:space="preserve">    </w:t>
+      </w:r>
+      <w:r>
+        <w:rPr>
+          <w:rFonts w:ascii="Monaco" w:hAnsi="Monaco" w:cs="Monaco"/>
+          <w:color w:val="0000FF"/>
+          <w:sz w:val="22"/>
+          <w:szCs w:val="22"/>
+        </w:rPr>
+        <w:t>def</w:t>
+      </w:r>
+      <w:r>
+        <w:rPr>
+          <w:rFonts w:ascii="Monaco" w:hAnsi="Monaco" w:cs="Monaco"/>
+          <w:color w:val="000000"/>
+          <w:sz w:val="22"/>
+          <w:szCs w:val="22"/>
+        </w:rPr>
+        <w:t xml:space="preserve"> </w:t>
+      </w:r>
+      <w:r>
+        <w:rPr>
+          <w:rFonts w:ascii="Monaco" w:hAnsi="Monaco" w:cs="Monaco"/>
+          <w:b/>
+          <w:bCs/>
+          <w:color w:val="000000"/>
+          <w:sz w:val="22"/>
+          <w:szCs w:val="22"/>
+        </w:rPr>
+        <w:t>_pdf</w:t>
+      </w:r>
+      <w:r>
+        <w:rPr>
+          <w:rFonts w:ascii="Monaco" w:hAnsi="Monaco" w:cs="Monaco"/>
+          <w:color w:val="000000"/>
+          <w:sz w:val="22"/>
+          <w:szCs w:val="22"/>
+        </w:rPr>
+        <w:t>(</w:t>
+      </w:r>
+      <w:r>
+        <w:rPr>
+          <w:rFonts w:ascii="Monaco" w:hAnsi="Monaco" w:cs="Monaco"/>
+          <w:i/>
+          <w:iCs/>
+          <w:color w:val="000000"/>
+          <w:sz w:val="22"/>
+          <w:szCs w:val="22"/>
+        </w:rPr>
+        <w:t>self</w:t>
+      </w:r>
+      <w:r>
+        <w:rPr>
+          <w:rFonts w:ascii="Monaco" w:hAnsi="Monaco" w:cs="Monaco"/>
+          <w:color w:val="000000"/>
+          <w:sz w:val="22"/>
+          <w:szCs w:val="22"/>
+        </w:rPr>
+        <w:t>,x):</w:t>
+      </w:r>
+    </w:p>
+    <w:p>
+      <w:pPr>
+        <w:widowControl w:val="0"/>
+        <w:autoSpaceDE w:val="0"/>
+        <w:autoSpaceDN w:val="0"/>
+        <w:adjustRightInd w:val="0"/>
+        <w:rPr>
+          <w:rFonts w:ascii="Monaco" w:hAnsi="Monaco" w:cs="Monaco"/>
+          <w:sz w:val="22"/>
+          <w:szCs w:val="22"/>
+        </w:rPr>
+      </w:pPr>
+      <w:r>
+        <w:rPr>
+          <w:rFonts w:ascii="Monaco" w:hAnsi="Monaco" w:cs="Monaco"/>
+          <w:color w:val="000000"/>
+          <w:sz w:val="22"/>
+          <w:szCs w:val="22"/>
+        </w:rPr>
+        <w:t xml:space="preserve">        </w:t>
+      </w:r>
+      <w:r>
+        <w:rPr>
+          <w:rFonts w:ascii="Monaco" w:hAnsi="Monaco" w:cs="Monaco"/>
+          <w:color w:val="0000FF"/>
+          <w:sz w:val="22"/>
+          <w:szCs w:val="22"/>
+        </w:rPr>
+        <w:t>return</w:t>
+      </w:r>
+      <w:r>
+        <w:rPr>
+          <w:rFonts w:ascii="Monaco" w:hAnsi="Monaco" w:cs="Monaco"/>
+          <w:color w:val="000000"/>
+          <w:sz w:val="22"/>
+          <w:szCs w:val="22"/>
+        </w:rPr>
+        <w:t xml:space="preserve"> math.log(</w:t>
       </w:r>
       <w:r>
         <w:rPr>
@@ -22577,16 +23575,16 @@
           <w:sz w:val="22"/>
           <w:szCs w:val="22"/>
         </w:rPr>
-        <w:t>20</w:t>
-      </w:r>
-      <w:r>
-        <w:rPr>
-          <w:rFonts w:ascii="Monaco" w:hAnsi="Monaco" w:cs="Monaco"/>
-          <w:color w:val="000000"/>
-          <w:sz w:val="22"/>
-          <w:szCs w:val="22"/>
-        </w:rPr>
-        <w:t>)/float(</w:t>
+        <w:t>1</w:t>
+      </w:r>
+      <w:r>
+        <w:rPr>
+          <w:rFonts w:ascii="Monaco" w:hAnsi="Monaco" w:cs="Monaco"/>
+          <w:color w:val="000000"/>
+          <w:sz w:val="22"/>
+          <w:szCs w:val="22"/>
+        </w:rPr>
+        <w:t>+(</w:t>
       </w:r>
       <w:r>
         <w:rPr>
@@ -22595,16 +23593,16 @@
           <w:sz w:val="22"/>
           <w:szCs w:val="22"/>
         </w:rPr>
-        <w:t>225</w:t>
-      </w:r>
-      <w:r>
-        <w:rPr>
-          <w:rFonts w:ascii="Monaco" w:hAnsi="Monaco" w:cs="Monaco"/>
-          <w:color w:val="000000"/>
-          <w:sz w:val="22"/>
-          <w:szCs w:val="22"/>
-        </w:rPr>
-        <w:t>),</w:t>
+        <w:t>2</w:t>
+      </w:r>
+      <w:r>
+        <w:rPr>
+          <w:rFonts w:ascii="Monaco" w:hAnsi="Monaco" w:cs="Monaco"/>
+          <w:color w:val="000000"/>
+          <w:sz w:val="22"/>
+          <w:szCs w:val="22"/>
+        </w:rPr>
+        <w:t>-</w:t>
       </w:r>
       <w:r>
         <w:rPr>
@@ -22613,7 +23611,98 @@
           <w:sz w:val="22"/>
           <w:szCs w:val="22"/>
         </w:rPr>
-        <w:t>1000</w:t>
+        <w:t>1</w:t>
+      </w:r>
+      <w:r>
+        <w:rPr>
+          <w:rFonts w:ascii="Monaco" w:hAnsi="Monaco" w:cs="Monaco"/>
+          <w:color w:val="000000"/>
+          <w:sz w:val="22"/>
+          <w:szCs w:val="22"/>
+        </w:rPr>
+        <w:t xml:space="preserve">)*x) </w:t>
+      </w:r>
+    </w:p>
+    <w:p>
+      <w:pPr>
+        <w:widowControl w:val="0"/>
+        <w:autoSpaceDE w:val="0"/>
+        <w:autoSpaceDN w:val="0"/>
+        <w:adjustRightInd w:val="0"/>
+        <w:rPr>
+          <w:rFonts w:ascii="Monaco" w:hAnsi="Monaco" w:cs="Monaco"/>
+          <w:sz w:val="22"/>
+          <w:szCs w:val="22"/>
+        </w:rPr>
+      </w:pPr>
+    </w:p>
+    <w:p>
+      <w:pPr>
+        <w:widowControl w:val="0"/>
+        <w:autoSpaceDE w:val="0"/>
+        <w:autoSpaceDN w:val="0"/>
+        <w:adjustRightInd w:val="0"/>
+        <w:rPr>
+          <w:rFonts w:ascii="Monaco" w:hAnsi="Monaco" w:cs="Monaco"/>
+          <w:sz w:val="22"/>
+          <w:szCs w:val="22"/>
+        </w:rPr>
+      </w:pPr>
+      <w:r>
+        <w:rPr>
+          <w:rFonts w:ascii="Monaco" w:hAnsi="Monaco" w:cs="Monaco"/>
+          <w:color w:val="000000"/>
+          <w:sz w:val="22"/>
+          <w:szCs w:val="22"/>
+        </w:rPr>
+        <w:t>my_cv = TriangleFromUniform(a=</w:t>
+      </w:r>
+      <w:r>
+        <w:rPr>
+          <w:rFonts w:ascii="Monaco" w:hAnsi="Monaco" w:cs="Monaco"/>
+          <w:color w:val="800000"/>
+          <w:sz w:val="22"/>
+          <w:szCs w:val="22"/>
+        </w:rPr>
+        <w:t>0.0</w:t>
+      </w:r>
+      <w:r>
+        <w:rPr>
+          <w:rFonts w:ascii="Monaco" w:hAnsi="Monaco" w:cs="Monaco"/>
+          <w:color w:val="000000"/>
+          <w:sz w:val="22"/>
+          <w:szCs w:val="22"/>
+        </w:rPr>
+        <w:t>,b=</w:t>
+      </w:r>
+      <w:r>
+        <w:rPr>
+          <w:rFonts w:ascii="Monaco" w:hAnsi="Monaco" w:cs="Monaco"/>
+          <w:color w:val="800000"/>
+          <w:sz w:val="22"/>
+          <w:szCs w:val="22"/>
+        </w:rPr>
+        <w:t>100.0</w:t>
+      </w:r>
+      <w:r>
+        <w:rPr>
+          <w:rFonts w:ascii="Monaco" w:hAnsi="Monaco" w:cs="Monaco"/>
+          <w:color w:val="000000"/>
+          <w:sz w:val="22"/>
+          <w:szCs w:val="22"/>
+        </w:rPr>
+        <w:t>,name=</w:t>
+      </w:r>
+      <w:r>
+        <w:rPr>
+          <w:rFonts w:ascii="Monaco" w:hAnsi="Monaco" w:cs="Monaco"/>
+          <w:i/>
+          <w:iCs/>
+          <w:color w:val="00AA00"/>
+          <w:sz w:val="22"/>
+          <w:szCs w:val="22"/>
+        </w:rPr>
+        <w:t>'my_pdf'</w:t>
       </w:r>
       <w:r>
         <w:rPr>
@@ -22623,6 +23712,156 @@
           <w:szCs w:val="22"/>
         </w:rPr>
         <w:t>)</w:t>
+      </w:r>
+    </w:p>
+    <w:p>
+      <w:pPr>
+        <w:widowControl w:val="0"/>
+        <w:autoSpaceDE w:val="0"/>
+        <w:autoSpaceDN w:val="0"/>
+        <w:adjustRightInd w:val="0"/>
+        <w:rPr>
+          <w:rFonts w:ascii="Monaco" w:hAnsi="Monaco" w:cs="Monaco"/>
+          <w:sz w:val="22"/>
+          <w:szCs w:val="22"/>
+        </w:rPr>
+      </w:pPr>
+      <w:r>
+        <w:rPr>
+          <w:rFonts w:ascii="Monaco" w:hAnsi="Monaco" w:cs="Monaco"/>
+          <w:color w:val="0000FF"/>
+          <w:sz w:val="22"/>
+          <w:szCs w:val="22"/>
+        </w:rPr>
+        <w:t>print</w:t>
+      </w:r>
+      <w:r>
+        <w:rPr>
+          <w:rFonts w:ascii="Monaco" w:hAnsi="Monaco" w:cs="Monaco"/>
+          <w:color w:val="000000"/>
+          <w:sz w:val="22"/>
+          <w:szCs w:val="22"/>
+        </w:rPr>
+        <w:t xml:space="preserve"> my_cv.rvs(size=</w:t>
+      </w:r>
+      <w:r>
+        <w:rPr>
+          <w:rFonts w:ascii="Monaco" w:hAnsi="Monaco" w:cs="Monaco"/>
+          <w:color w:val="800000"/>
+          <w:sz w:val="22"/>
+          <w:szCs w:val="22"/>
+        </w:rPr>
+        <w:t>5</w:t>
+      </w:r>
+      <w:r>
+        <w:rPr>
+          <w:rFonts w:ascii="Monaco" w:hAnsi="Monaco" w:cs="Monaco"/>
+          <w:color w:val="000000"/>
+          <w:sz w:val="22"/>
+          <w:szCs w:val="22"/>
+        </w:rPr>
+        <w:t xml:space="preserve">) </w:t>
+      </w:r>
+    </w:p>
+    <w:p>
+      <w:pPr>
+        <w:widowControl w:val="0"/>
+        <w:autoSpaceDE w:val="0"/>
+        <w:autoSpaceDN w:val="0"/>
+        <w:adjustRightInd w:val="0"/>
+        <w:rPr>
+          <w:rFonts w:ascii="Monaco" w:hAnsi="Monaco" w:cs="Monaco"/>
+          <w:sz w:val="22"/>
+          <w:szCs w:val="22"/>
+        </w:rPr>
+      </w:pPr>
+    </w:p>
+    <w:p>
+      <w:pPr>
+        <w:widowControl w:val="0"/>
+        <w:autoSpaceDE w:val="0"/>
+        <w:autoSpaceDN w:val="0"/>
+        <w:adjustRightInd w:val="0"/>
+        <w:rPr>
+          <w:rFonts w:ascii="Monaco" w:hAnsi="Monaco" w:cs="Monaco"/>
+          <w:sz w:val="22"/>
+          <w:szCs w:val="22"/>
+        </w:rPr>
+      </w:pPr>
+      <w:r>
+        <w:rPr>
+          <w:rFonts w:ascii="Monaco" w:hAnsi="Monaco" w:cs="Monaco"/>
+          <w:i/>
+          <w:iCs/>
+          <w:color w:val="00AA00"/>
+          <w:sz w:val="22"/>
+          <w:szCs w:val="22"/>
+        </w:rPr>
+        <w:t>"""</w:t>
+      </w:r>
+    </w:p>
+    <w:p>
+      <w:pPr>
+        <w:widowControl w:val="0"/>
+        <w:autoSpaceDE w:val="0"/>
+        <w:autoSpaceDN w:val="0"/>
+        <w:adjustRightInd w:val="0"/>
+        <w:rPr>
+          <w:rFonts w:ascii="Monaco" w:hAnsi="Monaco" w:cs="Monaco"/>
+          <w:sz w:val="22"/>
+          <w:szCs w:val="22"/>
+        </w:rPr>
+      </w:pPr>
+      <w:r>
+        <w:rPr>
+          <w:rFonts w:ascii="Monaco" w:hAnsi="Monaco" w:cs="Monaco"/>
+          <w:i/>
+          <w:iCs/>
+          <w:color w:val="00AA00"/>
+          <w:sz w:val="22"/>
+          <w:szCs w:val="22"/>
+        </w:rPr>
+        <w:t>OUTPUT:</w:t>
+      </w:r>
+    </w:p>
+    <w:p>
+      <w:pPr>
+        <w:widowControl w:val="0"/>
+        <w:autoSpaceDE w:val="0"/>
+        <w:autoSpaceDN w:val="0"/>
+        <w:adjustRightInd w:val="0"/>
+        <w:rPr>
+          <w:rFonts w:ascii="Monaco" w:hAnsi="Monaco" w:cs="Monaco"/>
+          <w:sz w:val="22"/>
+          <w:szCs w:val="22"/>
+        </w:rPr>
+      </w:pPr>
+      <w:r>
+        <w:rPr>
+          <w:rFonts w:ascii="Monaco" w:hAnsi="Monaco" w:cs="Monaco"/>
+          <w:i/>
+          <w:iCs/>
+          <w:color w:val="00AA00"/>
+          <w:sz w:val="22"/>
+          <w:szCs w:val="22"/>
+        </w:rPr>
+        <w:t>[ 1.44969574  1.49228347  1.68398838  1.29081857  1.11232111]</w:t>
+      </w:r>
+    </w:p>
+    <w:p>
+      <w:pPr>
+        <w:pStyle w:val="NoSpacing"/>
+      </w:pPr>
+      <w:r>
+        <w:rPr>
+          <w:rFonts w:ascii="Monaco" w:hAnsi="Monaco" w:cs="Monaco"/>
+          <w:i/>
+          <w:iCs/>
+          <w:color w:val="00AA00"/>
+          <w:sz w:val="22"/>
+          <w:szCs w:val="22"/>
+        </w:rPr>
+        <w:t>"""</w:t>
       </w:r>
     </w:p>
     <w:sectPr>
@@ -23320,11 +24559,11 @@
           <c:showBubbleSize val="0"/>
         </c:dLbls>
         <c:gapWidth val="150"/>
-        <c:axId val="2093625448"/>
-        <c:axId val="2093626824"/>
+        <c:axId val="2123149048"/>
+        <c:axId val="2123092648"/>
       </c:barChart>
       <c:catAx>
-        <c:axId val="2093625448"/>
+        <c:axId val="2123149048"/>
         <c:scaling>
           <c:orientation val="minMax"/>
         </c:scaling>
@@ -23333,7 +24572,7 @@
         <c:majorTickMark val="out"/>
         <c:minorTickMark val="none"/>
         <c:tickLblPos val="nextTo"/>
-        <c:crossAx val="2093626824"/>
+        <c:crossAx val="2123092648"/>
         <c:crosses val="autoZero"/>
         <c:auto val="1"/>
         <c:lblAlgn val="ctr"/>
@@ -23341,7 +24580,7 @@
         <c:noMultiLvlLbl val="0"/>
       </c:catAx>
       <c:valAx>
-        <c:axId val="2093626824"/>
+        <c:axId val="2123092648"/>
         <c:scaling>
           <c:orientation val="minMax"/>
         </c:scaling>
@@ -23352,7 +24591,7 @@
         <c:majorTickMark val="out"/>
         <c:minorTickMark val="none"/>
         <c:tickLblPos val="nextTo"/>
-        <c:crossAx val="2093625448"/>
+        <c:crossAx val="2123149048"/>
         <c:crosses val="autoZero"/>
         <c:crossBetween val="between"/>
       </c:valAx>
@@ -23505,11 +24744,11 @@
           <c:showBubbleSize val="0"/>
         </c:dLbls>
         <c:gapWidth val="150"/>
-        <c:axId val="2108147448"/>
-        <c:axId val="2108149208"/>
+        <c:axId val="2092742280"/>
+        <c:axId val="2111306600"/>
       </c:barChart>
       <c:catAx>
-        <c:axId val="2108147448"/>
+        <c:axId val="2092742280"/>
         <c:scaling>
           <c:orientation val="minMax"/>
         </c:scaling>
@@ -23518,7 +24757,7 @@
         <c:majorTickMark val="out"/>
         <c:minorTickMark val="none"/>
         <c:tickLblPos val="nextTo"/>
-        <c:crossAx val="2108149208"/>
+        <c:crossAx val="2111306600"/>
         <c:crosses val="autoZero"/>
         <c:auto val="1"/>
         <c:lblAlgn val="ctr"/>
@@ -23526,7 +24765,7 @@
         <c:noMultiLvlLbl val="0"/>
       </c:catAx>
       <c:valAx>
-        <c:axId val="2108149208"/>
+        <c:axId val="2111306600"/>
         <c:scaling>
           <c:orientation val="minMax"/>
         </c:scaling>
@@ -23537,7 +24776,7 @@
         <c:majorTickMark val="out"/>
         <c:minorTickMark val="none"/>
         <c:tickLblPos val="nextTo"/>
-        <c:crossAx val="2108147448"/>
+        <c:crossAx val="2092742280"/>
         <c:crosses val="autoZero"/>
         <c:crossBetween val="between"/>
       </c:valAx>
@@ -23785,11 +25024,11 @@
           <c:showBubbleSize val="0"/>
         </c:dLbls>
         <c:gapWidth val="150"/>
-        <c:axId val="2123337848"/>
-        <c:axId val="2122712904"/>
+        <c:axId val="2077053064"/>
+        <c:axId val="2096117192"/>
       </c:barChart>
       <c:catAx>
-        <c:axId val="2123337848"/>
+        <c:axId val="2077053064"/>
         <c:scaling>
           <c:orientation val="minMax"/>
         </c:scaling>
@@ -23798,7 +25037,7 @@
         <c:majorTickMark val="out"/>
         <c:minorTickMark val="none"/>
         <c:tickLblPos val="nextTo"/>
-        <c:crossAx val="2122712904"/>
+        <c:crossAx val="2096117192"/>
         <c:crosses val="autoZero"/>
         <c:auto val="1"/>
         <c:lblAlgn val="ctr"/>
@@ -23806,7 +25045,7 @@
         <c:noMultiLvlLbl val="0"/>
       </c:catAx>
       <c:valAx>
-        <c:axId val="2122712904"/>
+        <c:axId val="2096117192"/>
         <c:scaling>
           <c:orientation val="minMax"/>
         </c:scaling>
@@ -23817,7 +25056,7 @@
         <c:majorTickMark val="out"/>
         <c:minorTickMark val="none"/>
         <c:tickLblPos val="nextTo"/>
-        <c:crossAx val="2123337848"/>
+        <c:crossAx val="2077053064"/>
         <c:crosses val="autoZero"/>
         <c:crossBetween val="between"/>
       </c:valAx>
@@ -24162,7 +25401,7 @@
 </file>
 
 <file path=customXml/itemProps1.xml><?xml version="1.0" encoding="utf-8"?>
-<ds:datastoreItem xmlns:ds="http://schemas.openxmlformats.org/officeDocument/2006/customXml" ds:itemID="{9330F644-18A2-814E-8F94-48630432AF33}">
+<ds:datastoreItem xmlns:ds="http://schemas.openxmlformats.org/officeDocument/2006/customXml" ds:itemID="{19AC790E-9E49-C844-863E-40D010CA193F}">
   <ds:schemaRefs>
     <ds:schemaRef ds:uri="http://schemas.openxmlformats.org/officeDocument/2006/bibliography"/>
   </ds:schemaRefs>
